--- a/0.DSA Notes.docx
+++ b/0.DSA Notes.docx
@@ -4093,8 +4093,6 @@
           <w:lang w:eastAsia="en-IN" w:bidi="bn-IN"/>
         </w:rPr>
       </w:pPr>
-      <w:bookmarkStart w:id="0" w:name="_GoBack"/>
-      <w:bookmarkEnd w:id="0"/>
       <w:r>
         <w:rPr>
           <w:rFonts w:ascii="Arial" w:eastAsia="Times New Roman" w:hAnsi="Arial" w:cs="Arial"/>
@@ -5867,6 +5865,2436 @@
       </w:r>
     </w:p>
     <w:p/>
+    <w:p/>
+    <w:p>
+      <w:pPr>
+        <w:pBdr>
+          <w:top w:val="single" w:sz="2" w:space="0" w:color="E5E7EB"/>
+          <w:left w:val="single" w:sz="2" w:space="0" w:color="E5E7EB"/>
+          <w:bottom w:val="single" w:sz="2" w:space="0" w:color="E5E7EB"/>
+          <w:right w:val="single" w:sz="2" w:space="0" w:color="E5E7EB"/>
+        </w:pBdr>
+        <w:spacing w:before="100" w:beforeAutospacing="1" w:after="100" w:afterAutospacing="1" w:line="240" w:lineRule="auto"/>
+        <w:outlineLvl w:val="0"/>
+        <w:rPr>
+          <w:rFonts w:ascii="Segoe UI" w:eastAsia="Times New Roman" w:hAnsi="Segoe UI" w:cs="Segoe UI"/>
+          <w:b/>
+          <w:bCs/>
+          <w:color w:val="000000"/>
+          <w:kern w:val="36"/>
+          <w:sz w:val="48"/>
+          <w:szCs w:val="48"/>
+          <w:lang w:eastAsia="en-IN" w:bidi="bn-IN"/>
+        </w:rPr>
+      </w:pPr>
+      <w:r>
+        <w:rPr>
+          <w:rFonts w:ascii="Segoe UI" w:eastAsia="Times New Roman" w:hAnsi="Segoe UI" w:cs="Segoe UI"/>
+          <w:b/>
+          <w:bCs/>
+          <w:color w:val="000000"/>
+          <w:kern w:val="36"/>
+          <w:sz w:val="48"/>
+          <w:szCs w:val="48"/>
+          <w:lang w:eastAsia="en-IN" w:bidi="bn-IN"/>
+        </w:rPr>
+        <w:t>Best Case, Worst Case and Average Case Analysis of an Algorithm (With Notes)</w:t>
+      </w:r>
+    </w:p>
+    <w:p>
+      <w:pPr>
+        <w:pBdr>
+          <w:top w:val="single" w:sz="2" w:space="0" w:color="E5E7EB"/>
+          <w:left w:val="single" w:sz="2" w:space="0" w:color="E5E7EB"/>
+          <w:bottom w:val="single" w:sz="2" w:space="0" w:color="E5E7EB"/>
+          <w:right w:val="single" w:sz="2" w:space="0" w:color="E5E7EB"/>
+        </w:pBdr>
+        <w:spacing w:after="0" w:line="240" w:lineRule="auto"/>
+        <w:ind w:left="75"/>
+        <w:rPr>
+          <w:rFonts w:ascii="Arial" w:eastAsia="Times New Roman" w:hAnsi="Arial" w:cs="Arial"/>
+          <w:color w:val="000000"/>
+          <w:sz w:val="24"/>
+          <w:szCs w:val="24"/>
+          <w:lang w:eastAsia="en-IN" w:bidi="bn-IN"/>
+        </w:rPr>
+      </w:pPr>
+      <w:r>
+        <w:rPr>
+          <w:rFonts w:ascii="Arial" w:eastAsia="Times New Roman" w:hAnsi="Arial" w:cs="Arial"/>
+          <w:color w:val="000000"/>
+          <w:sz w:val="24"/>
+          <w:szCs w:val="24"/>
+          <w:bdr w:val="single" w:sz="2" w:space="0" w:color="E5E7EB" w:frame="1"/>
+          <w:lang w:eastAsia="en-IN" w:bidi="bn-IN"/>
+        </w:rPr>
+        <w:t>Life can sometimes be lucky for us:</w:t>
+      </w:r>
+    </w:p>
+    <w:p>
+      <w:pPr>
+        <w:numPr>
+          <w:ilvl w:val="0"/>
+          <w:numId w:val="10"/>
+        </w:numPr>
+        <w:pBdr>
+          <w:top w:val="single" w:sz="2" w:space="0" w:color="E5E7EB"/>
+          <w:left w:val="single" w:sz="2" w:space="0" w:color="E5E7EB"/>
+          <w:bottom w:val="single" w:sz="2" w:space="0" w:color="E5E7EB"/>
+          <w:right w:val="single" w:sz="2" w:space="0" w:color="E5E7EB"/>
+        </w:pBdr>
+        <w:spacing w:before="100" w:beforeAutospacing="1" w:after="100" w:afterAutospacing="1" w:line="240" w:lineRule="auto"/>
+        <w:ind w:left="375"/>
+        <w:rPr>
+          <w:rFonts w:ascii="Arial" w:eastAsia="Times New Roman" w:hAnsi="Arial" w:cs="Arial"/>
+          <w:color w:val="000000"/>
+          <w:sz w:val="24"/>
+          <w:szCs w:val="24"/>
+          <w:lang w:eastAsia="en-IN" w:bidi="bn-IN"/>
+        </w:rPr>
+      </w:pPr>
+      <w:r>
+        <w:rPr>
+          <w:rFonts w:ascii="Arial" w:eastAsia="Times New Roman" w:hAnsi="Arial" w:cs="Arial"/>
+          <w:color w:val="000000"/>
+          <w:sz w:val="24"/>
+          <w:szCs w:val="24"/>
+          <w:bdr w:val="single" w:sz="2" w:space="0" w:color="E5E7EB" w:frame="1"/>
+          <w:lang w:eastAsia="en-IN" w:bidi="bn-IN"/>
+        </w:rPr>
+        <w:t xml:space="preserve">Exams </w:t>
+      </w:r>
+      <w:proofErr w:type="gramStart"/>
+      <w:r>
+        <w:rPr>
+          <w:rFonts w:ascii="Arial" w:eastAsia="Times New Roman" w:hAnsi="Arial" w:cs="Arial"/>
+          <w:color w:val="000000"/>
+          <w:sz w:val="24"/>
+          <w:szCs w:val="24"/>
+          <w:bdr w:val="single" w:sz="2" w:space="0" w:color="E5E7EB" w:frame="1"/>
+          <w:lang w:eastAsia="en-IN" w:bidi="bn-IN"/>
+        </w:rPr>
+        <w:t>getting</w:t>
+      </w:r>
+      <w:proofErr w:type="gramEnd"/>
+      <w:r>
+        <w:rPr>
+          <w:rFonts w:ascii="Arial" w:eastAsia="Times New Roman" w:hAnsi="Arial" w:cs="Arial"/>
+          <w:color w:val="000000"/>
+          <w:sz w:val="24"/>
+          <w:szCs w:val="24"/>
+          <w:bdr w:val="single" w:sz="2" w:space="0" w:color="E5E7EB" w:frame="1"/>
+          <w:lang w:eastAsia="en-IN" w:bidi="bn-IN"/>
+        </w:rPr>
+        <w:t xml:space="preserve"> </w:t>
+      </w:r>
+      <w:proofErr w:type="spellStart"/>
+      <w:r>
+        <w:rPr>
+          <w:rFonts w:ascii="Arial" w:eastAsia="Times New Roman" w:hAnsi="Arial" w:cs="Arial"/>
+          <w:color w:val="000000"/>
+          <w:sz w:val="24"/>
+          <w:szCs w:val="24"/>
+          <w:bdr w:val="single" w:sz="2" w:space="0" w:color="E5E7EB" w:frame="1"/>
+          <w:lang w:eastAsia="en-IN" w:bidi="bn-IN"/>
+        </w:rPr>
+        <w:t>canceled</w:t>
+      </w:r>
+      <w:proofErr w:type="spellEnd"/>
+      <w:r>
+        <w:rPr>
+          <w:rFonts w:ascii="Arial" w:eastAsia="Times New Roman" w:hAnsi="Arial" w:cs="Arial"/>
+          <w:color w:val="000000"/>
+          <w:sz w:val="24"/>
+          <w:szCs w:val="24"/>
+          <w:bdr w:val="single" w:sz="2" w:space="0" w:color="E5E7EB" w:frame="1"/>
+          <w:lang w:eastAsia="en-IN" w:bidi="bn-IN"/>
+        </w:rPr>
+        <w:t xml:space="preserve"> when you are not prepared, a surprise test when you are prepared, etc.   →</w:t>
+      </w:r>
+      <w:r>
+        <w:rPr>
+          <w:rFonts w:ascii="Arial" w:eastAsia="Times New Roman" w:hAnsi="Arial" w:cs="Arial"/>
+          <w:b/>
+          <w:bCs/>
+          <w:color w:val="000000"/>
+          <w:sz w:val="24"/>
+          <w:szCs w:val="24"/>
+          <w:bdr w:val="single" w:sz="2" w:space="0" w:color="E5E7EB" w:frame="1"/>
+          <w:lang w:eastAsia="en-IN" w:bidi="bn-IN"/>
+        </w:rPr>
+        <w:t> Best case</w:t>
+      </w:r>
+    </w:p>
+    <w:p>
+      <w:pPr>
+        <w:pBdr>
+          <w:top w:val="single" w:sz="2" w:space="0" w:color="E5E7EB"/>
+          <w:left w:val="single" w:sz="2" w:space="0" w:color="E5E7EB"/>
+          <w:bottom w:val="single" w:sz="2" w:space="0" w:color="E5E7EB"/>
+          <w:right w:val="single" w:sz="2" w:space="0" w:color="E5E7EB"/>
+        </w:pBdr>
+        <w:spacing w:after="0" w:line="240" w:lineRule="auto"/>
+        <w:ind w:left="75"/>
+        <w:rPr>
+          <w:rFonts w:ascii="Arial" w:eastAsia="Times New Roman" w:hAnsi="Arial" w:cs="Arial"/>
+          <w:color w:val="000000"/>
+          <w:sz w:val="24"/>
+          <w:szCs w:val="24"/>
+          <w:lang w:eastAsia="en-IN" w:bidi="bn-IN"/>
+        </w:rPr>
+      </w:pPr>
+      <w:r>
+        <w:rPr>
+          <w:rFonts w:ascii="Arial" w:eastAsia="Times New Roman" w:hAnsi="Arial" w:cs="Arial"/>
+          <w:color w:val="000000"/>
+          <w:sz w:val="24"/>
+          <w:szCs w:val="24"/>
+          <w:bdr w:val="single" w:sz="2" w:space="0" w:color="E5E7EB" w:frame="1"/>
+          <w:lang w:eastAsia="en-IN" w:bidi="bn-IN"/>
+        </w:rPr>
+        <w:t>Occasionally, we may be unlucky:</w:t>
+      </w:r>
+    </w:p>
+    <w:p>
+      <w:pPr>
+        <w:numPr>
+          <w:ilvl w:val="0"/>
+          <w:numId w:val="11"/>
+        </w:numPr>
+        <w:pBdr>
+          <w:top w:val="single" w:sz="2" w:space="0" w:color="E5E7EB"/>
+          <w:left w:val="single" w:sz="2" w:space="0" w:color="E5E7EB"/>
+          <w:bottom w:val="single" w:sz="2" w:space="0" w:color="E5E7EB"/>
+          <w:right w:val="single" w:sz="2" w:space="0" w:color="E5E7EB"/>
+        </w:pBdr>
+        <w:spacing w:before="100" w:beforeAutospacing="1" w:after="100" w:afterAutospacing="1" w:line="240" w:lineRule="auto"/>
+        <w:ind w:left="375"/>
+        <w:rPr>
+          <w:rFonts w:ascii="Arial" w:eastAsia="Times New Roman" w:hAnsi="Arial" w:cs="Arial"/>
+          <w:color w:val="000000"/>
+          <w:sz w:val="24"/>
+          <w:szCs w:val="24"/>
+          <w:lang w:eastAsia="en-IN" w:bidi="bn-IN"/>
+        </w:rPr>
+      </w:pPr>
+      <w:r>
+        <w:rPr>
+          <w:rFonts w:ascii="Arial" w:eastAsia="Times New Roman" w:hAnsi="Arial" w:cs="Arial"/>
+          <w:color w:val="000000"/>
+          <w:sz w:val="24"/>
+          <w:szCs w:val="24"/>
+          <w:bdr w:val="single" w:sz="2" w:space="0" w:color="E5E7EB" w:frame="1"/>
+          <w:lang w:eastAsia="en-IN" w:bidi="bn-IN"/>
+        </w:rPr>
+        <w:t xml:space="preserve"> Questions you never prepared being asked in </w:t>
+      </w:r>
+      <w:proofErr w:type="gramStart"/>
+      <w:r>
+        <w:rPr>
+          <w:rFonts w:ascii="Arial" w:eastAsia="Times New Roman" w:hAnsi="Arial" w:cs="Arial"/>
+          <w:color w:val="000000"/>
+          <w:sz w:val="24"/>
+          <w:szCs w:val="24"/>
+          <w:bdr w:val="single" w:sz="2" w:space="0" w:color="E5E7EB" w:frame="1"/>
+          <w:lang w:eastAsia="en-IN" w:bidi="bn-IN"/>
+        </w:rPr>
+        <w:t>exams,</w:t>
+      </w:r>
+      <w:proofErr w:type="gramEnd"/>
+      <w:r>
+        <w:rPr>
+          <w:rFonts w:ascii="Arial" w:eastAsia="Times New Roman" w:hAnsi="Arial" w:cs="Arial"/>
+          <w:color w:val="000000"/>
+          <w:sz w:val="24"/>
+          <w:szCs w:val="24"/>
+          <w:bdr w:val="single" w:sz="2" w:space="0" w:color="E5E7EB" w:frame="1"/>
+          <w:lang w:eastAsia="en-IN" w:bidi="bn-IN"/>
+        </w:rPr>
+        <w:t xml:space="preserve"> or heavy rain during your sports period, etc.  → </w:t>
+      </w:r>
+      <w:r>
+        <w:rPr>
+          <w:rFonts w:ascii="Arial" w:eastAsia="Times New Roman" w:hAnsi="Arial" w:cs="Arial"/>
+          <w:b/>
+          <w:bCs/>
+          <w:color w:val="000000"/>
+          <w:sz w:val="24"/>
+          <w:szCs w:val="24"/>
+          <w:bdr w:val="single" w:sz="2" w:space="0" w:color="E5E7EB" w:frame="1"/>
+          <w:lang w:eastAsia="en-IN" w:bidi="bn-IN"/>
+        </w:rPr>
+        <w:t>Worst case</w:t>
+      </w:r>
+    </w:p>
+    <w:p>
+      <w:pPr>
+        <w:pBdr>
+          <w:top w:val="single" w:sz="2" w:space="0" w:color="E5E7EB"/>
+          <w:left w:val="single" w:sz="2" w:space="0" w:color="E5E7EB"/>
+          <w:bottom w:val="single" w:sz="2" w:space="0" w:color="E5E7EB"/>
+          <w:right w:val="single" w:sz="2" w:space="0" w:color="E5E7EB"/>
+        </w:pBdr>
+        <w:spacing w:after="0" w:line="240" w:lineRule="auto"/>
+        <w:ind w:left="75"/>
+        <w:rPr>
+          <w:rFonts w:ascii="Arial" w:eastAsia="Times New Roman" w:hAnsi="Arial" w:cs="Arial"/>
+          <w:color w:val="000000"/>
+          <w:sz w:val="24"/>
+          <w:szCs w:val="24"/>
+          <w:lang w:eastAsia="en-IN" w:bidi="bn-IN"/>
+        </w:rPr>
+      </w:pPr>
+      <w:r>
+        <w:rPr>
+          <w:rFonts w:ascii="Arial" w:eastAsia="Times New Roman" w:hAnsi="Arial" w:cs="Arial"/>
+          <w:color w:val="000000"/>
+          <w:sz w:val="24"/>
+          <w:szCs w:val="24"/>
+          <w:bdr w:val="single" w:sz="2" w:space="0" w:color="E5E7EB" w:frame="1"/>
+          <w:lang w:eastAsia="en-IN" w:bidi="bn-IN"/>
+        </w:rPr>
+        <w:t>However, life remains balanced overall with a mixture of these lucky and unlucky times. →</w:t>
+      </w:r>
+      <w:r>
+        <w:rPr>
+          <w:rFonts w:ascii="Arial" w:eastAsia="Times New Roman" w:hAnsi="Arial" w:cs="Arial"/>
+          <w:b/>
+          <w:bCs/>
+          <w:color w:val="000000"/>
+          <w:sz w:val="24"/>
+          <w:szCs w:val="24"/>
+          <w:bdr w:val="single" w:sz="2" w:space="0" w:color="E5E7EB" w:frame="1"/>
+          <w:lang w:eastAsia="en-IN" w:bidi="bn-IN"/>
+        </w:rPr>
+        <w:t> Expected case</w:t>
+      </w:r>
+    </w:p>
+    <w:p>
+      <w:pPr>
+        <w:pBdr>
+          <w:top w:val="single" w:sz="2" w:space="0" w:color="E5E7EB"/>
+          <w:left w:val="single" w:sz="2" w:space="0" w:color="E5E7EB"/>
+          <w:bottom w:val="single" w:sz="2" w:space="0" w:color="E5E7EB"/>
+          <w:right w:val="single" w:sz="2" w:space="0" w:color="E5E7EB"/>
+        </w:pBdr>
+        <w:spacing w:after="0" w:line="240" w:lineRule="auto"/>
+        <w:ind w:left="75"/>
+        <w:rPr>
+          <w:rFonts w:ascii="Arial" w:eastAsia="Times New Roman" w:hAnsi="Arial" w:cs="Arial"/>
+          <w:color w:val="000000"/>
+          <w:sz w:val="24"/>
+          <w:szCs w:val="24"/>
+          <w:lang w:eastAsia="en-IN" w:bidi="bn-IN"/>
+        </w:rPr>
+      </w:pPr>
+      <w:r>
+        <w:rPr>
+          <w:rFonts w:ascii="Arial" w:eastAsia="Times New Roman" w:hAnsi="Arial" w:cs="Arial"/>
+          <w:color w:val="000000"/>
+          <w:sz w:val="24"/>
+          <w:szCs w:val="24"/>
+          <w:bdr w:val="single" w:sz="2" w:space="0" w:color="E5E7EB" w:frame="1"/>
+          <w:lang w:eastAsia="en-IN" w:bidi="bn-IN"/>
+        </w:rPr>
+        <w:t xml:space="preserve">Those were the analogies between the study of cases and our everyday lives. Our fortunes fluctuate from time to time, sometimes for the better and sometimes for the worse. Similarly, a program finds it best when it is effortless for it to function. </w:t>
+      </w:r>
+      <w:proofErr w:type="gramStart"/>
+      <w:r>
+        <w:rPr>
+          <w:rFonts w:ascii="Arial" w:eastAsia="Times New Roman" w:hAnsi="Arial" w:cs="Arial"/>
+          <w:color w:val="000000"/>
+          <w:sz w:val="24"/>
+          <w:szCs w:val="24"/>
+          <w:bdr w:val="single" w:sz="2" w:space="0" w:color="E5E7EB" w:frame="1"/>
+          <w:lang w:eastAsia="en-IN" w:bidi="bn-IN"/>
+        </w:rPr>
+        <w:t>And worse</w:t>
+      </w:r>
+      <w:proofErr w:type="gramEnd"/>
+      <w:r>
+        <w:rPr>
+          <w:rFonts w:ascii="Arial" w:eastAsia="Times New Roman" w:hAnsi="Arial" w:cs="Arial"/>
+          <w:color w:val="000000"/>
+          <w:sz w:val="24"/>
+          <w:szCs w:val="24"/>
+          <w:bdr w:val="single" w:sz="2" w:space="0" w:color="E5E7EB" w:frame="1"/>
+          <w:lang w:eastAsia="en-IN" w:bidi="bn-IN"/>
+        </w:rPr>
+        <w:t xml:space="preserve"> otherwise.</w:t>
+      </w:r>
+    </w:p>
+    <w:p>
+      <w:pPr>
+        <w:pBdr>
+          <w:top w:val="single" w:sz="2" w:space="0" w:color="E5E7EB"/>
+          <w:left w:val="single" w:sz="2" w:space="0" w:color="E5E7EB"/>
+          <w:bottom w:val="single" w:sz="2" w:space="0" w:color="E5E7EB"/>
+          <w:right w:val="single" w:sz="2" w:space="0" w:color="E5E7EB"/>
+        </w:pBdr>
+        <w:spacing w:after="0" w:line="240" w:lineRule="auto"/>
+        <w:ind w:left="75"/>
+        <w:rPr>
+          <w:rFonts w:ascii="Arial" w:eastAsia="Times New Roman" w:hAnsi="Arial" w:cs="Arial"/>
+          <w:color w:val="000000"/>
+          <w:sz w:val="24"/>
+          <w:szCs w:val="24"/>
+          <w:lang w:eastAsia="en-IN" w:bidi="bn-IN"/>
+        </w:rPr>
+      </w:pPr>
+      <w:r>
+        <w:rPr>
+          <w:rFonts w:ascii="Arial" w:eastAsia="Times New Roman" w:hAnsi="Arial" w:cs="Arial"/>
+          <w:color w:val="000000"/>
+          <w:sz w:val="24"/>
+          <w:szCs w:val="24"/>
+          <w:bdr w:val="single" w:sz="2" w:space="0" w:color="E5E7EB" w:frame="1"/>
+          <w:lang w:eastAsia="en-IN" w:bidi="bn-IN"/>
+        </w:rPr>
+        <w:t xml:space="preserve">By considering a search algorithm used to perform a sorted array search, we will </w:t>
+      </w:r>
+      <w:proofErr w:type="spellStart"/>
+      <w:r>
+        <w:rPr>
+          <w:rFonts w:ascii="Arial" w:eastAsia="Times New Roman" w:hAnsi="Arial" w:cs="Arial"/>
+          <w:color w:val="000000"/>
+          <w:sz w:val="24"/>
+          <w:szCs w:val="24"/>
+          <w:bdr w:val="single" w:sz="2" w:space="0" w:color="E5E7EB" w:frame="1"/>
+          <w:lang w:eastAsia="en-IN" w:bidi="bn-IN"/>
+        </w:rPr>
+        <w:t>analyze</w:t>
+      </w:r>
+      <w:proofErr w:type="spellEnd"/>
+      <w:r>
+        <w:rPr>
+          <w:rFonts w:ascii="Arial" w:eastAsia="Times New Roman" w:hAnsi="Arial" w:cs="Arial"/>
+          <w:color w:val="000000"/>
+          <w:sz w:val="24"/>
+          <w:szCs w:val="24"/>
+          <w:bdr w:val="single" w:sz="2" w:space="0" w:color="E5E7EB" w:frame="1"/>
+          <w:lang w:eastAsia="en-IN" w:bidi="bn-IN"/>
+        </w:rPr>
+        <w:t xml:space="preserve"> this feature.</w:t>
+      </w:r>
+    </w:p>
+    <w:p>
+      <w:pPr>
+        <w:pBdr>
+          <w:top w:val="single" w:sz="2" w:space="0" w:color="E5E7EB"/>
+          <w:left w:val="single" w:sz="2" w:space="0" w:color="E5E7EB"/>
+          <w:bottom w:val="single" w:sz="2" w:space="0" w:color="E5E7EB"/>
+          <w:right w:val="single" w:sz="2" w:space="0" w:color="E5E7EB"/>
+        </w:pBdr>
+        <w:spacing w:before="120" w:after="120" w:line="240" w:lineRule="auto"/>
+        <w:outlineLvl w:val="3"/>
+        <w:rPr>
+          <w:rFonts w:ascii="Arial" w:eastAsia="Times New Roman" w:hAnsi="Arial" w:cs="Arial"/>
+          <w:b/>
+          <w:bCs/>
+          <w:color w:val="000000"/>
+          <w:sz w:val="24"/>
+          <w:szCs w:val="24"/>
+          <w:lang w:eastAsia="en-IN" w:bidi="bn-IN"/>
+        </w:rPr>
+      </w:pPr>
+      <w:r>
+        <w:rPr>
+          <w:rFonts w:ascii="Arial" w:eastAsia="Times New Roman" w:hAnsi="Arial" w:cs="Arial"/>
+          <w:b/>
+          <w:bCs/>
+          <w:color w:val="000000"/>
+          <w:sz w:val="24"/>
+          <w:szCs w:val="24"/>
+          <w:lang w:eastAsia="en-IN" w:bidi="bn-IN"/>
+        </w:rPr>
+        <w:t> Analysis of a search algorithm:</w:t>
+      </w:r>
+    </w:p>
+    <w:p>
+      <w:pPr>
+        <w:pBdr>
+          <w:top w:val="single" w:sz="2" w:space="0" w:color="E5E7EB"/>
+          <w:left w:val="single" w:sz="2" w:space="0" w:color="E5E7EB"/>
+          <w:bottom w:val="single" w:sz="2" w:space="0" w:color="E5E7EB"/>
+          <w:right w:val="single" w:sz="2" w:space="0" w:color="E5E7EB"/>
+        </w:pBdr>
+        <w:spacing w:after="0" w:line="240" w:lineRule="auto"/>
+        <w:ind w:left="75"/>
+        <w:rPr>
+          <w:rFonts w:ascii="Arial" w:eastAsia="Times New Roman" w:hAnsi="Arial" w:cs="Arial"/>
+          <w:color w:val="000000"/>
+          <w:sz w:val="24"/>
+          <w:szCs w:val="24"/>
+          <w:lang w:eastAsia="en-IN" w:bidi="bn-IN"/>
+        </w:rPr>
+      </w:pPr>
+      <w:r>
+        <w:rPr>
+          <w:rFonts w:ascii="Arial" w:eastAsia="Times New Roman" w:hAnsi="Arial" w:cs="Arial"/>
+          <w:color w:val="000000"/>
+          <w:sz w:val="24"/>
+          <w:szCs w:val="24"/>
+          <w:lang w:eastAsia="en-IN" w:bidi="bn-IN"/>
+        </w:rPr>
+        <w:t xml:space="preserve">Consider an array that </w:t>
+      </w:r>
+      <w:proofErr w:type="gramStart"/>
+      <w:r>
+        <w:rPr>
+          <w:rFonts w:ascii="Arial" w:eastAsia="Times New Roman" w:hAnsi="Arial" w:cs="Arial"/>
+          <w:color w:val="000000"/>
+          <w:sz w:val="24"/>
+          <w:szCs w:val="24"/>
+          <w:lang w:eastAsia="en-IN" w:bidi="bn-IN"/>
+        </w:rPr>
+        <w:t>is sorted</w:t>
+      </w:r>
+      <w:proofErr w:type="gramEnd"/>
+      <w:r>
+        <w:rPr>
+          <w:rFonts w:ascii="Arial" w:eastAsia="Times New Roman" w:hAnsi="Arial" w:cs="Arial"/>
+          <w:color w:val="000000"/>
+          <w:sz w:val="24"/>
+          <w:szCs w:val="24"/>
+          <w:lang w:eastAsia="en-IN" w:bidi="bn-IN"/>
+        </w:rPr>
+        <w:t xml:space="preserve"> in increasing order.</w:t>
+      </w:r>
+    </w:p>
+    <w:tbl>
+      <w:tblPr>
+        <w:tblW w:w="0" w:type="auto"/>
+        <w:tblBorders>
+          <w:top w:val="single" w:sz="2" w:space="0" w:color="auto"/>
+          <w:left w:val="single" w:sz="2" w:space="0" w:color="auto"/>
+          <w:bottom w:val="single" w:sz="2" w:space="0" w:color="auto"/>
+          <w:right w:val="single" w:sz="2" w:space="0" w:color="auto"/>
+        </w:tblBorders>
+        <w:tblCellMar>
+          <w:top w:w="15" w:type="dxa"/>
+          <w:left w:w="15" w:type="dxa"/>
+          <w:bottom w:w="15" w:type="dxa"/>
+          <w:right w:w="15" w:type="dxa"/>
+        </w:tblCellMar>
+        <w:tblLook w:val="04A0" w:firstRow="1" w:lastRow="0" w:firstColumn="1" w:lastColumn="0" w:noHBand="0" w:noVBand="1"/>
+      </w:tblPr>
+      <w:tblGrid>
+        <w:gridCol w:w="780"/>
+        <w:gridCol w:w="780"/>
+        <w:gridCol w:w="780"/>
+        <w:gridCol w:w="780"/>
+        <w:gridCol w:w="780"/>
+        <w:gridCol w:w="780"/>
+      </w:tblGrid>
+      <w:tr>
+        <w:tc>
+          <w:tcPr>
+            <w:tcW w:w="780" w:type="dxa"/>
+            <w:tcBorders>
+              <w:top w:val="single" w:sz="2" w:space="0" w:color="E5E7EB"/>
+              <w:left w:val="single" w:sz="2" w:space="0" w:color="E5E7EB"/>
+              <w:bottom w:val="single" w:sz="2" w:space="0" w:color="E5E7EB"/>
+              <w:right w:val="single" w:sz="2" w:space="0" w:color="E5E7EB"/>
+            </w:tcBorders>
+            <w:vAlign w:val="center"/>
+            <w:hideMark/>
+          </w:tcPr>
+          <w:p>
+            <w:pPr>
+              <w:pBdr>
+                <w:top w:val="single" w:sz="2" w:space="0" w:color="E5E7EB"/>
+                <w:left w:val="single" w:sz="2" w:space="0" w:color="E5E7EB"/>
+                <w:bottom w:val="single" w:sz="2" w:space="0" w:color="E5E7EB"/>
+                <w:right w:val="single" w:sz="2" w:space="0" w:color="E5E7EB"/>
+              </w:pBdr>
+              <w:spacing w:after="0" w:line="240" w:lineRule="auto"/>
+              <w:ind w:left="75"/>
+              <w:rPr>
+                <w:rFonts w:ascii="Times New Roman" w:eastAsia="Times New Roman" w:hAnsi="Times New Roman" w:cs="Times New Roman"/>
+                <w:sz w:val="24"/>
+                <w:szCs w:val="24"/>
+                <w:lang w:eastAsia="en-IN" w:bidi="bn-IN"/>
+              </w:rPr>
+            </w:pPr>
+            <w:r>
+              <w:rPr>
+                <w:rFonts w:ascii="Times New Roman" w:eastAsia="Times New Roman" w:hAnsi="Times New Roman" w:cs="Times New Roman"/>
+                <w:sz w:val="24"/>
+                <w:szCs w:val="24"/>
+                <w:lang w:eastAsia="en-IN" w:bidi="bn-IN"/>
+              </w:rPr>
+              <w:t>1</w:t>
+            </w:r>
+          </w:p>
+        </w:tc>
+        <w:tc>
+          <w:tcPr>
+            <w:tcW w:w="780" w:type="dxa"/>
+            <w:tcBorders>
+              <w:top w:val="single" w:sz="2" w:space="0" w:color="E5E7EB"/>
+              <w:left w:val="single" w:sz="2" w:space="0" w:color="E5E7EB"/>
+              <w:bottom w:val="single" w:sz="2" w:space="0" w:color="E5E7EB"/>
+              <w:right w:val="single" w:sz="2" w:space="0" w:color="E5E7EB"/>
+            </w:tcBorders>
+            <w:vAlign w:val="center"/>
+            <w:hideMark/>
+          </w:tcPr>
+          <w:p>
+            <w:pPr>
+              <w:pBdr>
+                <w:top w:val="single" w:sz="2" w:space="0" w:color="E5E7EB"/>
+                <w:left w:val="single" w:sz="2" w:space="0" w:color="E5E7EB"/>
+                <w:bottom w:val="single" w:sz="2" w:space="0" w:color="E5E7EB"/>
+                <w:right w:val="single" w:sz="2" w:space="0" w:color="E5E7EB"/>
+              </w:pBdr>
+              <w:spacing w:after="0" w:line="240" w:lineRule="auto"/>
+              <w:ind w:left="75"/>
+              <w:rPr>
+                <w:rFonts w:ascii="Times New Roman" w:eastAsia="Times New Roman" w:hAnsi="Times New Roman" w:cs="Times New Roman"/>
+                <w:sz w:val="24"/>
+                <w:szCs w:val="24"/>
+                <w:lang w:eastAsia="en-IN" w:bidi="bn-IN"/>
+              </w:rPr>
+            </w:pPr>
+            <w:r>
+              <w:rPr>
+                <w:rFonts w:ascii="Times New Roman" w:eastAsia="Times New Roman" w:hAnsi="Times New Roman" w:cs="Times New Roman"/>
+                <w:sz w:val="24"/>
+                <w:szCs w:val="24"/>
+                <w:lang w:eastAsia="en-IN" w:bidi="bn-IN"/>
+              </w:rPr>
+              <w:t>7</w:t>
+            </w:r>
+          </w:p>
+        </w:tc>
+        <w:tc>
+          <w:tcPr>
+            <w:tcW w:w="780" w:type="dxa"/>
+            <w:tcBorders>
+              <w:top w:val="single" w:sz="2" w:space="0" w:color="E5E7EB"/>
+              <w:left w:val="single" w:sz="2" w:space="0" w:color="E5E7EB"/>
+              <w:bottom w:val="single" w:sz="2" w:space="0" w:color="E5E7EB"/>
+              <w:right w:val="single" w:sz="2" w:space="0" w:color="E5E7EB"/>
+            </w:tcBorders>
+            <w:vAlign w:val="center"/>
+            <w:hideMark/>
+          </w:tcPr>
+          <w:p>
+            <w:pPr>
+              <w:pBdr>
+                <w:top w:val="single" w:sz="2" w:space="0" w:color="E5E7EB"/>
+                <w:left w:val="single" w:sz="2" w:space="0" w:color="E5E7EB"/>
+                <w:bottom w:val="single" w:sz="2" w:space="0" w:color="E5E7EB"/>
+                <w:right w:val="single" w:sz="2" w:space="0" w:color="E5E7EB"/>
+              </w:pBdr>
+              <w:spacing w:after="0" w:line="240" w:lineRule="auto"/>
+              <w:ind w:left="75"/>
+              <w:rPr>
+                <w:rFonts w:ascii="Times New Roman" w:eastAsia="Times New Roman" w:hAnsi="Times New Roman" w:cs="Times New Roman"/>
+                <w:sz w:val="24"/>
+                <w:szCs w:val="24"/>
+                <w:lang w:eastAsia="en-IN" w:bidi="bn-IN"/>
+              </w:rPr>
+            </w:pPr>
+            <w:r>
+              <w:rPr>
+                <w:rFonts w:ascii="Times New Roman" w:eastAsia="Times New Roman" w:hAnsi="Times New Roman" w:cs="Times New Roman"/>
+                <w:sz w:val="24"/>
+                <w:szCs w:val="24"/>
+                <w:lang w:eastAsia="en-IN" w:bidi="bn-IN"/>
+              </w:rPr>
+              <w:t>18</w:t>
+            </w:r>
+          </w:p>
+        </w:tc>
+        <w:tc>
+          <w:tcPr>
+            <w:tcW w:w="780" w:type="dxa"/>
+            <w:tcBorders>
+              <w:top w:val="single" w:sz="2" w:space="0" w:color="E5E7EB"/>
+              <w:left w:val="single" w:sz="2" w:space="0" w:color="E5E7EB"/>
+              <w:bottom w:val="single" w:sz="2" w:space="0" w:color="E5E7EB"/>
+              <w:right w:val="single" w:sz="2" w:space="0" w:color="E5E7EB"/>
+            </w:tcBorders>
+            <w:vAlign w:val="center"/>
+            <w:hideMark/>
+          </w:tcPr>
+          <w:p>
+            <w:pPr>
+              <w:pBdr>
+                <w:top w:val="single" w:sz="2" w:space="0" w:color="E5E7EB"/>
+                <w:left w:val="single" w:sz="2" w:space="0" w:color="E5E7EB"/>
+                <w:bottom w:val="single" w:sz="2" w:space="0" w:color="E5E7EB"/>
+                <w:right w:val="single" w:sz="2" w:space="0" w:color="E5E7EB"/>
+              </w:pBdr>
+              <w:spacing w:after="0" w:line="240" w:lineRule="auto"/>
+              <w:ind w:left="75"/>
+              <w:rPr>
+                <w:rFonts w:ascii="Times New Roman" w:eastAsia="Times New Roman" w:hAnsi="Times New Roman" w:cs="Times New Roman"/>
+                <w:sz w:val="24"/>
+                <w:szCs w:val="24"/>
+                <w:lang w:eastAsia="en-IN" w:bidi="bn-IN"/>
+              </w:rPr>
+            </w:pPr>
+            <w:r>
+              <w:rPr>
+                <w:rFonts w:ascii="Times New Roman" w:eastAsia="Times New Roman" w:hAnsi="Times New Roman" w:cs="Times New Roman"/>
+                <w:sz w:val="24"/>
+                <w:szCs w:val="24"/>
+                <w:lang w:eastAsia="en-IN" w:bidi="bn-IN"/>
+              </w:rPr>
+              <w:t>28</w:t>
+            </w:r>
+          </w:p>
+        </w:tc>
+        <w:tc>
+          <w:tcPr>
+            <w:tcW w:w="780" w:type="dxa"/>
+            <w:tcBorders>
+              <w:top w:val="single" w:sz="2" w:space="0" w:color="E5E7EB"/>
+              <w:left w:val="single" w:sz="2" w:space="0" w:color="E5E7EB"/>
+              <w:bottom w:val="single" w:sz="2" w:space="0" w:color="E5E7EB"/>
+              <w:right w:val="single" w:sz="2" w:space="0" w:color="E5E7EB"/>
+            </w:tcBorders>
+            <w:vAlign w:val="center"/>
+            <w:hideMark/>
+          </w:tcPr>
+          <w:p>
+            <w:pPr>
+              <w:pBdr>
+                <w:top w:val="single" w:sz="2" w:space="0" w:color="E5E7EB"/>
+                <w:left w:val="single" w:sz="2" w:space="0" w:color="E5E7EB"/>
+                <w:bottom w:val="single" w:sz="2" w:space="0" w:color="E5E7EB"/>
+                <w:right w:val="single" w:sz="2" w:space="0" w:color="E5E7EB"/>
+              </w:pBdr>
+              <w:spacing w:after="0" w:line="240" w:lineRule="auto"/>
+              <w:ind w:left="75"/>
+              <w:rPr>
+                <w:rFonts w:ascii="Times New Roman" w:eastAsia="Times New Roman" w:hAnsi="Times New Roman" w:cs="Times New Roman"/>
+                <w:sz w:val="24"/>
+                <w:szCs w:val="24"/>
+                <w:lang w:eastAsia="en-IN" w:bidi="bn-IN"/>
+              </w:rPr>
+            </w:pPr>
+            <w:r>
+              <w:rPr>
+                <w:rFonts w:ascii="Times New Roman" w:eastAsia="Times New Roman" w:hAnsi="Times New Roman" w:cs="Times New Roman"/>
+                <w:sz w:val="24"/>
+                <w:szCs w:val="24"/>
+                <w:lang w:eastAsia="en-IN" w:bidi="bn-IN"/>
+              </w:rPr>
+              <w:t>50</w:t>
+            </w:r>
+          </w:p>
+        </w:tc>
+        <w:tc>
+          <w:tcPr>
+            <w:tcW w:w="780" w:type="dxa"/>
+            <w:tcBorders>
+              <w:top w:val="single" w:sz="2" w:space="0" w:color="E5E7EB"/>
+              <w:left w:val="single" w:sz="2" w:space="0" w:color="E5E7EB"/>
+              <w:bottom w:val="single" w:sz="2" w:space="0" w:color="E5E7EB"/>
+              <w:right w:val="single" w:sz="2" w:space="0" w:color="E5E7EB"/>
+            </w:tcBorders>
+            <w:vAlign w:val="center"/>
+            <w:hideMark/>
+          </w:tcPr>
+          <w:p>
+            <w:pPr>
+              <w:pBdr>
+                <w:top w:val="single" w:sz="2" w:space="0" w:color="E5E7EB"/>
+                <w:left w:val="single" w:sz="2" w:space="0" w:color="E5E7EB"/>
+                <w:bottom w:val="single" w:sz="2" w:space="0" w:color="E5E7EB"/>
+                <w:right w:val="single" w:sz="2" w:space="0" w:color="E5E7EB"/>
+              </w:pBdr>
+              <w:spacing w:after="0" w:line="240" w:lineRule="auto"/>
+              <w:ind w:left="75"/>
+              <w:rPr>
+                <w:rFonts w:ascii="Times New Roman" w:eastAsia="Times New Roman" w:hAnsi="Times New Roman" w:cs="Times New Roman"/>
+                <w:sz w:val="24"/>
+                <w:szCs w:val="24"/>
+                <w:lang w:eastAsia="en-IN" w:bidi="bn-IN"/>
+              </w:rPr>
+            </w:pPr>
+            <w:r>
+              <w:rPr>
+                <w:rFonts w:ascii="Times New Roman" w:eastAsia="Times New Roman" w:hAnsi="Times New Roman" w:cs="Times New Roman"/>
+                <w:sz w:val="24"/>
+                <w:szCs w:val="24"/>
+                <w:lang w:eastAsia="en-IN" w:bidi="bn-IN"/>
+              </w:rPr>
+              <w:t>180</w:t>
+            </w:r>
+          </w:p>
+        </w:tc>
+      </w:tr>
+    </w:tbl>
+    <w:p>
+      <w:pPr>
+        <w:pBdr>
+          <w:top w:val="single" w:sz="2" w:space="0" w:color="E5E7EB"/>
+          <w:left w:val="single" w:sz="2" w:space="0" w:color="E5E7EB"/>
+          <w:bottom w:val="single" w:sz="2" w:space="0" w:color="E5E7EB"/>
+          <w:right w:val="single" w:sz="2" w:space="0" w:color="E5E7EB"/>
+        </w:pBdr>
+        <w:spacing w:after="0" w:line="240" w:lineRule="auto"/>
+        <w:ind w:left="75"/>
+        <w:rPr>
+          <w:rFonts w:ascii="Arial" w:eastAsia="Times New Roman" w:hAnsi="Arial" w:cs="Arial"/>
+          <w:color w:val="000000"/>
+          <w:sz w:val="24"/>
+          <w:szCs w:val="24"/>
+          <w:lang w:eastAsia="en-IN" w:bidi="bn-IN"/>
+        </w:rPr>
+      </w:pPr>
+      <w:r>
+        <w:rPr>
+          <w:rFonts w:ascii="Arial" w:eastAsia="Times New Roman" w:hAnsi="Arial" w:cs="Arial"/>
+          <w:color w:val="000000"/>
+          <w:sz w:val="24"/>
+          <w:szCs w:val="24"/>
+          <w:bdr w:val="single" w:sz="2" w:space="0" w:color="E5E7EB" w:frame="1"/>
+          <w:lang w:eastAsia="en-IN" w:bidi="bn-IN"/>
+        </w:rPr>
+        <w:lastRenderedPageBreak/>
+        <w:t xml:space="preserve">We have to search a given number in this array and report whether </w:t>
+      </w:r>
+      <w:proofErr w:type="gramStart"/>
+      <w:r>
+        <w:rPr>
+          <w:rFonts w:ascii="Arial" w:eastAsia="Times New Roman" w:hAnsi="Arial" w:cs="Arial"/>
+          <w:color w:val="000000"/>
+          <w:sz w:val="24"/>
+          <w:szCs w:val="24"/>
+          <w:bdr w:val="single" w:sz="2" w:space="0" w:color="E5E7EB" w:frame="1"/>
+          <w:lang w:eastAsia="en-IN" w:bidi="bn-IN"/>
+        </w:rPr>
+        <w:t>it’s</w:t>
+      </w:r>
+      <w:proofErr w:type="gramEnd"/>
+      <w:r>
+        <w:rPr>
+          <w:rFonts w:ascii="Arial" w:eastAsia="Times New Roman" w:hAnsi="Arial" w:cs="Arial"/>
+          <w:color w:val="000000"/>
+          <w:sz w:val="24"/>
+          <w:szCs w:val="24"/>
+          <w:bdr w:val="single" w:sz="2" w:space="0" w:color="E5E7EB" w:frame="1"/>
+          <w:lang w:eastAsia="en-IN" w:bidi="bn-IN"/>
+        </w:rPr>
+        <w:t xml:space="preserve"> present in the array or not. In this case, we have two algorithms, and we will be interested in </w:t>
+      </w:r>
+      <w:proofErr w:type="spellStart"/>
+      <w:r>
+        <w:rPr>
+          <w:rFonts w:ascii="Arial" w:eastAsia="Times New Roman" w:hAnsi="Arial" w:cs="Arial"/>
+          <w:color w:val="000000"/>
+          <w:sz w:val="24"/>
+          <w:szCs w:val="24"/>
+          <w:bdr w:val="single" w:sz="2" w:space="0" w:color="E5E7EB" w:frame="1"/>
+          <w:lang w:eastAsia="en-IN" w:bidi="bn-IN"/>
+        </w:rPr>
+        <w:t>analyzing</w:t>
+      </w:r>
+      <w:proofErr w:type="spellEnd"/>
+      <w:r>
+        <w:rPr>
+          <w:rFonts w:ascii="Arial" w:eastAsia="Times New Roman" w:hAnsi="Arial" w:cs="Arial"/>
+          <w:color w:val="000000"/>
+          <w:sz w:val="24"/>
+          <w:szCs w:val="24"/>
+          <w:bdr w:val="single" w:sz="2" w:space="0" w:color="E5E7EB" w:frame="1"/>
+          <w:lang w:eastAsia="en-IN" w:bidi="bn-IN"/>
+        </w:rPr>
+        <w:t xml:space="preserve"> their performance separately. </w:t>
+      </w:r>
+    </w:p>
+    <w:p>
+      <w:pPr>
+        <w:numPr>
+          <w:ilvl w:val="0"/>
+          <w:numId w:val="12"/>
+        </w:numPr>
+        <w:pBdr>
+          <w:top w:val="single" w:sz="2" w:space="0" w:color="E5E7EB"/>
+          <w:left w:val="single" w:sz="2" w:space="0" w:color="E5E7EB"/>
+          <w:bottom w:val="single" w:sz="2" w:space="0" w:color="E5E7EB"/>
+          <w:right w:val="single" w:sz="2" w:space="0" w:color="E5E7EB"/>
+        </w:pBdr>
+        <w:spacing w:before="100" w:beforeAutospacing="1" w:after="100" w:afterAutospacing="1" w:line="240" w:lineRule="auto"/>
+        <w:ind w:left="330"/>
+        <w:rPr>
+          <w:rFonts w:ascii="Arial" w:eastAsia="Times New Roman" w:hAnsi="Arial" w:cs="Arial"/>
+          <w:color w:val="000000"/>
+          <w:sz w:val="24"/>
+          <w:szCs w:val="24"/>
+          <w:lang w:eastAsia="en-IN" w:bidi="bn-IN"/>
+        </w:rPr>
+      </w:pPr>
+      <w:r>
+        <w:rPr>
+          <w:rFonts w:ascii="Arial" w:eastAsia="Times New Roman" w:hAnsi="Arial" w:cs="Arial"/>
+          <w:b/>
+          <w:bCs/>
+          <w:color w:val="000000"/>
+          <w:sz w:val="24"/>
+          <w:szCs w:val="24"/>
+          <w:bdr w:val="single" w:sz="2" w:space="0" w:color="E5E7EB" w:frame="1"/>
+          <w:lang w:eastAsia="en-IN" w:bidi="bn-IN"/>
+        </w:rPr>
+        <w:t>Algorithm 1</w:t>
+      </w:r>
+      <w:r>
+        <w:rPr>
+          <w:rFonts w:ascii="Arial" w:eastAsia="Times New Roman" w:hAnsi="Arial" w:cs="Arial"/>
+          <w:color w:val="000000"/>
+          <w:sz w:val="24"/>
+          <w:szCs w:val="24"/>
+          <w:bdr w:val="single" w:sz="2" w:space="0" w:color="E5E7EB" w:frame="1"/>
+          <w:lang w:eastAsia="en-IN" w:bidi="bn-IN"/>
+        </w:rPr>
+        <w:t xml:space="preserve"> – Start from the first element until an element greater than or equal to the number to </w:t>
+      </w:r>
+      <w:proofErr w:type="gramStart"/>
+      <w:r>
+        <w:rPr>
+          <w:rFonts w:ascii="Arial" w:eastAsia="Times New Roman" w:hAnsi="Arial" w:cs="Arial"/>
+          <w:color w:val="000000"/>
+          <w:sz w:val="24"/>
+          <w:szCs w:val="24"/>
+          <w:bdr w:val="single" w:sz="2" w:space="0" w:color="E5E7EB" w:frame="1"/>
+          <w:lang w:eastAsia="en-IN" w:bidi="bn-IN"/>
+        </w:rPr>
+        <w:t>be searched</w:t>
+      </w:r>
+      <w:proofErr w:type="gramEnd"/>
+      <w:r>
+        <w:rPr>
+          <w:rFonts w:ascii="Arial" w:eastAsia="Times New Roman" w:hAnsi="Arial" w:cs="Arial"/>
+          <w:color w:val="000000"/>
+          <w:sz w:val="24"/>
+          <w:szCs w:val="24"/>
+          <w:bdr w:val="single" w:sz="2" w:space="0" w:color="E5E7EB" w:frame="1"/>
+          <w:lang w:eastAsia="en-IN" w:bidi="bn-IN"/>
+        </w:rPr>
+        <w:t xml:space="preserve"> is found.</w:t>
+      </w:r>
+    </w:p>
+    <w:p>
+      <w:pPr>
+        <w:numPr>
+          <w:ilvl w:val="0"/>
+          <w:numId w:val="12"/>
+        </w:numPr>
+        <w:pBdr>
+          <w:top w:val="single" w:sz="2" w:space="0" w:color="E5E7EB"/>
+          <w:left w:val="single" w:sz="2" w:space="0" w:color="E5E7EB"/>
+          <w:bottom w:val="single" w:sz="2" w:space="0" w:color="E5E7EB"/>
+          <w:right w:val="single" w:sz="2" w:space="0" w:color="E5E7EB"/>
+        </w:pBdr>
+        <w:spacing w:before="100" w:beforeAutospacing="1" w:after="100" w:afterAutospacing="1" w:line="240" w:lineRule="auto"/>
+        <w:ind w:left="330"/>
+        <w:rPr>
+          <w:rFonts w:ascii="Arial" w:eastAsia="Times New Roman" w:hAnsi="Arial" w:cs="Arial"/>
+          <w:color w:val="000000"/>
+          <w:sz w:val="24"/>
+          <w:szCs w:val="24"/>
+          <w:lang w:eastAsia="en-IN" w:bidi="bn-IN"/>
+        </w:rPr>
+      </w:pPr>
+      <w:r>
+        <w:rPr>
+          <w:rFonts w:ascii="Arial" w:eastAsia="Times New Roman" w:hAnsi="Arial" w:cs="Arial"/>
+          <w:b/>
+          <w:bCs/>
+          <w:color w:val="000000"/>
+          <w:sz w:val="24"/>
+          <w:szCs w:val="24"/>
+          <w:bdr w:val="single" w:sz="2" w:space="0" w:color="E5E7EB" w:frame="1"/>
+          <w:lang w:eastAsia="en-IN" w:bidi="bn-IN"/>
+        </w:rPr>
+        <w:t>Algorithm 2</w:t>
+      </w:r>
+      <w:r>
+        <w:rPr>
+          <w:rFonts w:ascii="Arial" w:eastAsia="Times New Roman" w:hAnsi="Arial" w:cs="Arial"/>
+          <w:color w:val="000000"/>
+          <w:sz w:val="24"/>
+          <w:szCs w:val="24"/>
+          <w:bdr w:val="single" w:sz="2" w:space="0" w:color="E5E7EB" w:frame="1"/>
+          <w:lang w:eastAsia="en-IN" w:bidi="bn-IN"/>
+        </w:rPr>
+        <w:t> – Check whether the first or the last element is equal to the number. If not, find the number between these two elements (</w:t>
+      </w:r>
+      <w:proofErr w:type="spellStart"/>
+      <w:r>
+        <w:rPr>
+          <w:rFonts w:ascii="Arial" w:eastAsia="Times New Roman" w:hAnsi="Arial" w:cs="Arial"/>
+          <w:color w:val="000000"/>
+          <w:sz w:val="24"/>
+          <w:szCs w:val="24"/>
+          <w:bdr w:val="single" w:sz="2" w:space="0" w:color="E5E7EB" w:frame="1"/>
+          <w:lang w:eastAsia="en-IN" w:bidi="bn-IN"/>
+        </w:rPr>
+        <w:t>center</w:t>
+      </w:r>
+      <w:proofErr w:type="spellEnd"/>
+      <w:r>
+        <w:rPr>
+          <w:rFonts w:ascii="Arial" w:eastAsia="Times New Roman" w:hAnsi="Arial" w:cs="Arial"/>
+          <w:color w:val="000000"/>
+          <w:sz w:val="24"/>
+          <w:szCs w:val="24"/>
+          <w:bdr w:val="single" w:sz="2" w:space="0" w:color="E5E7EB" w:frame="1"/>
+          <w:lang w:eastAsia="en-IN" w:bidi="bn-IN"/>
+        </w:rPr>
+        <w:t xml:space="preserve"> of the array); if the </w:t>
+      </w:r>
+      <w:proofErr w:type="spellStart"/>
+      <w:r>
+        <w:rPr>
+          <w:rFonts w:ascii="Arial" w:eastAsia="Times New Roman" w:hAnsi="Arial" w:cs="Arial"/>
+          <w:color w:val="000000"/>
+          <w:sz w:val="24"/>
+          <w:szCs w:val="24"/>
+          <w:bdr w:val="single" w:sz="2" w:space="0" w:color="E5E7EB" w:frame="1"/>
+          <w:lang w:eastAsia="en-IN" w:bidi="bn-IN"/>
+        </w:rPr>
+        <w:t>center</w:t>
+      </w:r>
+      <w:proofErr w:type="spellEnd"/>
+      <w:r>
+        <w:rPr>
+          <w:rFonts w:ascii="Arial" w:eastAsia="Times New Roman" w:hAnsi="Arial" w:cs="Arial"/>
+          <w:color w:val="000000"/>
+          <w:sz w:val="24"/>
+          <w:szCs w:val="24"/>
+          <w:bdr w:val="single" w:sz="2" w:space="0" w:color="E5E7EB" w:frame="1"/>
+          <w:lang w:eastAsia="en-IN" w:bidi="bn-IN"/>
+        </w:rPr>
+        <w:t xml:space="preserve"> element is greater than the number to </w:t>
+      </w:r>
+      <w:proofErr w:type="gramStart"/>
+      <w:r>
+        <w:rPr>
+          <w:rFonts w:ascii="Arial" w:eastAsia="Times New Roman" w:hAnsi="Arial" w:cs="Arial"/>
+          <w:color w:val="000000"/>
+          <w:sz w:val="24"/>
+          <w:szCs w:val="24"/>
+          <w:bdr w:val="single" w:sz="2" w:space="0" w:color="E5E7EB" w:frame="1"/>
+          <w:lang w:eastAsia="en-IN" w:bidi="bn-IN"/>
+        </w:rPr>
+        <w:t>be searched</w:t>
+      </w:r>
+      <w:proofErr w:type="gramEnd"/>
+      <w:r>
+        <w:rPr>
+          <w:rFonts w:ascii="Arial" w:eastAsia="Times New Roman" w:hAnsi="Arial" w:cs="Arial"/>
+          <w:color w:val="000000"/>
+          <w:sz w:val="24"/>
+          <w:szCs w:val="24"/>
+          <w:bdr w:val="single" w:sz="2" w:space="0" w:color="E5E7EB" w:frame="1"/>
+          <w:lang w:eastAsia="en-IN" w:bidi="bn-IN"/>
+        </w:rPr>
+        <w:t xml:space="preserve">, repeat the process for the first half else, repeat for the second half until the number is found. </w:t>
+      </w:r>
+      <w:proofErr w:type="gramStart"/>
+      <w:r>
+        <w:rPr>
+          <w:rFonts w:ascii="Arial" w:eastAsia="Times New Roman" w:hAnsi="Arial" w:cs="Arial"/>
+          <w:color w:val="000000"/>
+          <w:sz w:val="24"/>
+          <w:szCs w:val="24"/>
+          <w:bdr w:val="single" w:sz="2" w:space="0" w:color="E5E7EB" w:frame="1"/>
+          <w:lang w:eastAsia="en-IN" w:bidi="bn-IN"/>
+        </w:rPr>
+        <w:t>And</w:t>
+      </w:r>
+      <w:proofErr w:type="gramEnd"/>
+      <w:r>
+        <w:rPr>
+          <w:rFonts w:ascii="Arial" w:eastAsia="Times New Roman" w:hAnsi="Arial" w:cs="Arial"/>
+          <w:color w:val="000000"/>
+          <w:sz w:val="24"/>
+          <w:szCs w:val="24"/>
+          <w:bdr w:val="single" w:sz="2" w:space="0" w:color="E5E7EB" w:frame="1"/>
+          <w:lang w:eastAsia="en-IN" w:bidi="bn-IN"/>
+        </w:rPr>
+        <w:t xml:space="preserve"> this way, keep dividing your search space, making it faster to search.</w:t>
+      </w:r>
+    </w:p>
+    <w:p>
+      <w:pPr>
+        <w:pBdr>
+          <w:top w:val="single" w:sz="2" w:space="0" w:color="E5E7EB"/>
+          <w:left w:val="single" w:sz="2" w:space="0" w:color="E5E7EB"/>
+          <w:bottom w:val="single" w:sz="2" w:space="0" w:color="E5E7EB"/>
+          <w:right w:val="single" w:sz="2" w:space="0" w:color="E5E7EB"/>
+        </w:pBdr>
+        <w:spacing w:after="0" w:line="240" w:lineRule="auto"/>
+        <w:ind w:left="75"/>
+        <w:rPr>
+          <w:rFonts w:ascii="Arial" w:eastAsia="Times New Roman" w:hAnsi="Arial" w:cs="Arial"/>
+          <w:color w:val="000000"/>
+          <w:sz w:val="24"/>
+          <w:szCs w:val="24"/>
+          <w:lang w:eastAsia="en-IN" w:bidi="bn-IN"/>
+        </w:rPr>
+      </w:pPr>
+      <w:proofErr w:type="spellStart"/>
+      <w:r>
+        <w:rPr>
+          <w:rFonts w:ascii="Arial" w:eastAsia="Times New Roman" w:hAnsi="Arial" w:cs="Arial"/>
+          <w:b/>
+          <w:bCs/>
+          <w:color w:val="000000"/>
+          <w:sz w:val="24"/>
+          <w:szCs w:val="24"/>
+          <w:bdr w:val="single" w:sz="2" w:space="0" w:color="E5E7EB" w:frame="1"/>
+          <w:lang w:eastAsia="en-IN" w:bidi="bn-IN"/>
+        </w:rPr>
+        <w:t>Analyzing</w:t>
+      </w:r>
+      <w:proofErr w:type="spellEnd"/>
+      <w:r>
+        <w:rPr>
+          <w:rFonts w:ascii="Arial" w:eastAsia="Times New Roman" w:hAnsi="Arial" w:cs="Arial"/>
+          <w:b/>
+          <w:bCs/>
+          <w:color w:val="000000"/>
+          <w:sz w:val="24"/>
+          <w:szCs w:val="24"/>
+          <w:bdr w:val="single" w:sz="2" w:space="0" w:color="E5E7EB" w:frame="1"/>
+          <w:lang w:eastAsia="en-IN" w:bidi="bn-IN"/>
+        </w:rPr>
+        <w:t xml:space="preserve"> Algorithm 1: (Linear Search)</w:t>
+      </w:r>
+    </w:p>
+    <w:p>
+      <w:pPr>
+        <w:numPr>
+          <w:ilvl w:val="0"/>
+          <w:numId w:val="13"/>
+        </w:numPr>
+        <w:pBdr>
+          <w:top w:val="single" w:sz="2" w:space="0" w:color="E5E7EB"/>
+          <w:left w:val="single" w:sz="2" w:space="0" w:color="E5E7EB"/>
+          <w:bottom w:val="single" w:sz="2" w:space="0" w:color="E5E7EB"/>
+          <w:right w:val="single" w:sz="2" w:space="0" w:color="E5E7EB"/>
+        </w:pBdr>
+        <w:spacing w:before="100" w:beforeAutospacing="1" w:after="100" w:afterAutospacing="1" w:line="240" w:lineRule="auto"/>
+        <w:ind w:left="375"/>
+        <w:rPr>
+          <w:rFonts w:ascii="Arial" w:eastAsia="Times New Roman" w:hAnsi="Arial" w:cs="Arial"/>
+          <w:color w:val="000000"/>
+          <w:sz w:val="24"/>
+          <w:szCs w:val="24"/>
+          <w:lang w:eastAsia="en-IN" w:bidi="bn-IN"/>
+        </w:rPr>
+      </w:pPr>
+      <w:r>
+        <w:rPr>
+          <w:rFonts w:ascii="Arial" w:eastAsia="Times New Roman" w:hAnsi="Arial" w:cs="Arial"/>
+          <w:color w:val="000000"/>
+          <w:sz w:val="24"/>
+          <w:szCs w:val="24"/>
+          <w:bdr w:val="single" w:sz="2" w:space="0" w:color="E5E7EB" w:frame="1"/>
+          <w:lang w:eastAsia="en-IN" w:bidi="bn-IN"/>
+        </w:rPr>
+        <w:t xml:space="preserve">We might get lucky enough to find our element to be the first element of the array. Therefore, we only made one </w:t>
+      </w:r>
+      <w:proofErr w:type="gramStart"/>
+      <w:r>
+        <w:rPr>
+          <w:rFonts w:ascii="Arial" w:eastAsia="Times New Roman" w:hAnsi="Arial" w:cs="Arial"/>
+          <w:color w:val="000000"/>
+          <w:sz w:val="24"/>
+          <w:szCs w:val="24"/>
+          <w:bdr w:val="single" w:sz="2" w:space="0" w:color="E5E7EB" w:frame="1"/>
+          <w:lang w:eastAsia="en-IN" w:bidi="bn-IN"/>
+        </w:rPr>
+        <w:t>comparison which</w:t>
+      </w:r>
+      <w:proofErr w:type="gramEnd"/>
+      <w:r>
+        <w:rPr>
+          <w:rFonts w:ascii="Arial" w:eastAsia="Times New Roman" w:hAnsi="Arial" w:cs="Arial"/>
+          <w:color w:val="000000"/>
+          <w:sz w:val="24"/>
+          <w:szCs w:val="24"/>
+          <w:bdr w:val="single" w:sz="2" w:space="0" w:color="E5E7EB" w:frame="1"/>
+          <w:lang w:eastAsia="en-IN" w:bidi="bn-IN"/>
+        </w:rPr>
+        <w:t xml:space="preserve"> is obviously constant for any size of the array.</w:t>
+      </w:r>
+    </w:p>
+    <w:p>
+      <w:pPr>
+        <w:numPr>
+          <w:ilvl w:val="0"/>
+          <w:numId w:val="14"/>
+        </w:numPr>
+        <w:pBdr>
+          <w:top w:val="single" w:sz="2" w:space="0" w:color="E5E7EB"/>
+          <w:left w:val="single" w:sz="2" w:space="0" w:color="E5E7EB"/>
+          <w:bottom w:val="single" w:sz="2" w:space="0" w:color="E5E7EB"/>
+          <w:right w:val="single" w:sz="2" w:space="0" w:color="E5E7EB"/>
+        </w:pBdr>
+        <w:spacing w:before="100" w:beforeAutospacing="1" w:after="100" w:afterAutospacing="1" w:line="240" w:lineRule="auto"/>
+        <w:ind w:left="375"/>
+        <w:rPr>
+          <w:rFonts w:ascii="Arial" w:eastAsia="Times New Roman" w:hAnsi="Arial" w:cs="Arial"/>
+          <w:color w:val="000000"/>
+          <w:sz w:val="24"/>
+          <w:szCs w:val="24"/>
+          <w:lang w:eastAsia="en-IN" w:bidi="bn-IN"/>
+        </w:rPr>
+      </w:pPr>
+      <w:r>
+        <w:rPr>
+          <w:rFonts w:ascii="Arial" w:eastAsia="Times New Roman" w:hAnsi="Arial" w:cs="Arial"/>
+          <w:color w:val="000000"/>
+          <w:sz w:val="24"/>
+          <w:szCs w:val="24"/>
+          <w:bdr w:val="single" w:sz="2" w:space="0" w:color="E5E7EB" w:frame="1"/>
+          <w:lang w:eastAsia="en-IN" w:bidi="bn-IN"/>
+        </w:rPr>
+        <w:t>Best case complexity = O(1)</w:t>
+      </w:r>
+    </w:p>
+    <w:p>
+      <w:pPr>
+        <w:numPr>
+          <w:ilvl w:val="0"/>
+          <w:numId w:val="15"/>
+        </w:numPr>
+        <w:pBdr>
+          <w:top w:val="single" w:sz="2" w:space="0" w:color="E5E7EB"/>
+          <w:left w:val="single" w:sz="2" w:space="0" w:color="E5E7EB"/>
+          <w:bottom w:val="single" w:sz="2" w:space="0" w:color="E5E7EB"/>
+          <w:right w:val="single" w:sz="2" w:space="0" w:color="E5E7EB"/>
+        </w:pBdr>
+        <w:spacing w:before="100" w:beforeAutospacing="1" w:after="100" w:afterAutospacing="1" w:line="240" w:lineRule="auto"/>
+        <w:ind w:left="375"/>
+        <w:rPr>
+          <w:rFonts w:ascii="Arial" w:eastAsia="Times New Roman" w:hAnsi="Arial" w:cs="Arial"/>
+          <w:color w:val="000000"/>
+          <w:sz w:val="24"/>
+          <w:szCs w:val="24"/>
+          <w:lang w:eastAsia="en-IN" w:bidi="bn-IN"/>
+        </w:rPr>
+      </w:pPr>
+      <w:r>
+        <w:rPr>
+          <w:rFonts w:ascii="Arial" w:eastAsia="Times New Roman" w:hAnsi="Arial" w:cs="Arial"/>
+          <w:color w:val="000000"/>
+          <w:sz w:val="24"/>
+          <w:szCs w:val="24"/>
+          <w:bdr w:val="single" w:sz="2" w:space="0" w:color="E5E7EB" w:frame="1"/>
+          <w:lang w:eastAsia="en-IN" w:bidi="bn-IN"/>
+        </w:rPr>
+        <w:t>If we are not that fortunate, the element we are searching for might be the last one. Therefore, our program made ‘n’ comparisons. </w:t>
+      </w:r>
+    </w:p>
+    <w:p>
+      <w:pPr>
+        <w:numPr>
+          <w:ilvl w:val="0"/>
+          <w:numId w:val="16"/>
+        </w:numPr>
+        <w:pBdr>
+          <w:top w:val="single" w:sz="2" w:space="0" w:color="E5E7EB"/>
+          <w:left w:val="single" w:sz="2" w:space="0" w:color="E5E7EB"/>
+          <w:bottom w:val="single" w:sz="2" w:space="0" w:color="E5E7EB"/>
+          <w:right w:val="single" w:sz="2" w:space="0" w:color="E5E7EB"/>
+        </w:pBdr>
+        <w:spacing w:before="100" w:beforeAutospacing="1" w:after="100" w:afterAutospacing="1" w:line="240" w:lineRule="auto"/>
+        <w:ind w:left="375"/>
+        <w:rPr>
+          <w:rFonts w:ascii="Arial" w:eastAsia="Times New Roman" w:hAnsi="Arial" w:cs="Arial"/>
+          <w:color w:val="000000"/>
+          <w:sz w:val="24"/>
+          <w:szCs w:val="24"/>
+          <w:lang w:eastAsia="en-IN" w:bidi="bn-IN"/>
+        </w:rPr>
+      </w:pPr>
+      <w:r>
+        <w:rPr>
+          <w:rFonts w:ascii="Arial" w:eastAsia="Times New Roman" w:hAnsi="Arial" w:cs="Arial"/>
+          <w:color w:val="000000"/>
+          <w:sz w:val="24"/>
+          <w:szCs w:val="24"/>
+          <w:bdr w:val="single" w:sz="2" w:space="0" w:color="E5E7EB" w:frame="1"/>
+          <w:lang w:eastAsia="en-IN" w:bidi="bn-IN"/>
+        </w:rPr>
+        <w:t>Worst-case complexity = O(n)</w:t>
+      </w:r>
+    </w:p>
+    <w:p>
+      <w:pPr>
+        <w:pBdr>
+          <w:top w:val="single" w:sz="2" w:space="0" w:color="E5E7EB"/>
+          <w:left w:val="single" w:sz="2" w:space="0" w:color="E5E7EB"/>
+          <w:bottom w:val="single" w:sz="2" w:space="0" w:color="E5E7EB"/>
+          <w:right w:val="single" w:sz="2" w:space="0" w:color="E5E7EB"/>
+        </w:pBdr>
+        <w:spacing w:after="0" w:line="240" w:lineRule="auto"/>
+        <w:ind w:left="75"/>
+        <w:rPr>
+          <w:rFonts w:ascii="Arial" w:eastAsia="Times New Roman" w:hAnsi="Arial" w:cs="Arial"/>
+          <w:color w:val="000000"/>
+          <w:sz w:val="24"/>
+          <w:szCs w:val="24"/>
+          <w:lang w:eastAsia="en-IN" w:bidi="bn-IN"/>
+        </w:rPr>
+      </w:pPr>
+      <w:r>
+        <w:rPr>
+          <w:rFonts w:ascii="Arial" w:eastAsia="Times New Roman" w:hAnsi="Arial" w:cs="Arial"/>
+          <w:color w:val="000000"/>
+          <w:sz w:val="24"/>
+          <w:szCs w:val="24"/>
+          <w:bdr w:val="single" w:sz="2" w:space="0" w:color="E5E7EB" w:frame="1"/>
+          <w:lang w:eastAsia="en-IN" w:bidi="bn-IN"/>
+        </w:rPr>
+        <w:t xml:space="preserve">For calculating the average case time, we sum the list of all the possible case’s runtime and divide it with the total number of cases. Here, we found it to be just </w:t>
+      </w:r>
+      <w:proofErr w:type="gramStart"/>
+      <w:r>
+        <w:rPr>
+          <w:rFonts w:ascii="Arial" w:eastAsia="Times New Roman" w:hAnsi="Arial" w:cs="Arial"/>
+          <w:color w:val="000000"/>
+          <w:sz w:val="24"/>
+          <w:szCs w:val="24"/>
+          <w:bdr w:val="single" w:sz="2" w:space="0" w:color="E5E7EB" w:frame="1"/>
+          <w:lang w:eastAsia="en-IN" w:bidi="bn-IN"/>
+        </w:rPr>
+        <w:t>O(</w:t>
+      </w:r>
+      <w:proofErr w:type="gramEnd"/>
+      <w:r>
+        <w:rPr>
+          <w:rFonts w:ascii="Arial" w:eastAsia="Times New Roman" w:hAnsi="Arial" w:cs="Arial"/>
+          <w:color w:val="000000"/>
+          <w:sz w:val="24"/>
+          <w:szCs w:val="24"/>
+          <w:bdr w:val="single" w:sz="2" w:space="0" w:color="E5E7EB" w:frame="1"/>
+          <w:lang w:eastAsia="en-IN" w:bidi="bn-IN"/>
+        </w:rPr>
+        <w:t>n). (Sometimes, calculation of average-case time gets very complicated.)</w:t>
+      </w:r>
+    </w:p>
+    <w:p>
+      <w:pPr>
+        <w:pBdr>
+          <w:top w:val="single" w:sz="2" w:space="0" w:color="E5E7EB"/>
+          <w:left w:val="single" w:sz="2" w:space="0" w:color="E5E7EB"/>
+          <w:bottom w:val="single" w:sz="2" w:space="0" w:color="E5E7EB"/>
+          <w:right w:val="single" w:sz="2" w:space="0" w:color="E5E7EB"/>
+        </w:pBdr>
+        <w:spacing w:after="0" w:line="240" w:lineRule="auto"/>
+        <w:ind w:left="75"/>
+        <w:rPr>
+          <w:rFonts w:ascii="Arial" w:eastAsia="Times New Roman" w:hAnsi="Arial" w:cs="Arial"/>
+          <w:color w:val="000000"/>
+          <w:sz w:val="24"/>
+          <w:szCs w:val="24"/>
+          <w:lang w:eastAsia="en-IN" w:bidi="bn-IN"/>
+        </w:rPr>
+      </w:pPr>
+      <w:proofErr w:type="spellStart"/>
+      <w:r>
+        <w:rPr>
+          <w:rFonts w:ascii="Arial" w:eastAsia="Times New Roman" w:hAnsi="Arial" w:cs="Arial"/>
+          <w:b/>
+          <w:bCs/>
+          <w:color w:val="000000"/>
+          <w:sz w:val="24"/>
+          <w:szCs w:val="24"/>
+          <w:bdr w:val="single" w:sz="2" w:space="0" w:color="E5E7EB" w:frame="1"/>
+          <w:lang w:eastAsia="en-IN" w:bidi="bn-IN"/>
+        </w:rPr>
+        <w:t>Analyzing</w:t>
+      </w:r>
+      <w:proofErr w:type="spellEnd"/>
+      <w:r>
+        <w:rPr>
+          <w:rFonts w:ascii="Arial" w:eastAsia="Times New Roman" w:hAnsi="Arial" w:cs="Arial"/>
+          <w:b/>
+          <w:bCs/>
+          <w:color w:val="000000"/>
+          <w:sz w:val="24"/>
+          <w:szCs w:val="24"/>
+          <w:bdr w:val="single" w:sz="2" w:space="0" w:color="E5E7EB" w:frame="1"/>
+          <w:lang w:eastAsia="en-IN" w:bidi="bn-IN"/>
+        </w:rPr>
+        <w:t xml:space="preserve"> Algorithm 2: (Binary Search)</w:t>
+      </w:r>
+    </w:p>
+    <w:p>
+      <w:pPr>
+        <w:numPr>
+          <w:ilvl w:val="0"/>
+          <w:numId w:val="17"/>
+        </w:numPr>
+        <w:pBdr>
+          <w:top w:val="single" w:sz="2" w:space="0" w:color="E5E7EB"/>
+          <w:left w:val="single" w:sz="2" w:space="0" w:color="E5E7EB"/>
+          <w:bottom w:val="single" w:sz="2" w:space="0" w:color="E5E7EB"/>
+          <w:right w:val="single" w:sz="2" w:space="0" w:color="E5E7EB"/>
+        </w:pBdr>
+        <w:spacing w:before="100" w:beforeAutospacing="1" w:after="100" w:afterAutospacing="1" w:line="240" w:lineRule="auto"/>
+        <w:ind w:left="375"/>
+        <w:rPr>
+          <w:rFonts w:ascii="Arial" w:eastAsia="Times New Roman" w:hAnsi="Arial" w:cs="Arial"/>
+          <w:color w:val="000000"/>
+          <w:sz w:val="24"/>
+          <w:szCs w:val="24"/>
+          <w:lang w:eastAsia="en-IN" w:bidi="bn-IN"/>
+        </w:rPr>
+      </w:pPr>
+      <w:r>
+        <w:rPr>
+          <w:rFonts w:ascii="Arial" w:eastAsia="Times New Roman" w:hAnsi="Arial" w:cs="Arial"/>
+          <w:color w:val="000000"/>
+          <w:sz w:val="24"/>
+          <w:szCs w:val="24"/>
+          <w:bdr w:val="single" w:sz="2" w:space="0" w:color="E5E7EB" w:frame="1"/>
+          <w:lang w:eastAsia="en-IN" w:bidi="bn-IN"/>
+        </w:rPr>
+        <w:t xml:space="preserve">If we get </w:t>
+      </w:r>
+      <w:proofErr w:type="gramStart"/>
+      <w:r>
+        <w:rPr>
+          <w:rFonts w:ascii="Arial" w:eastAsia="Times New Roman" w:hAnsi="Arial" w:cs="Arial"/>
+          <w:color w:val="000000"/>
+          <w:sz w:val="24"/>
+          <w:szCs w:val="24"/>
+          <w:bdr w:val="single" w:sz="2" w:space="0" w:color="E5E7EB" w:frame="1"/>
+          <w:lang w:eastAsia="en-IN" w:bidi="bn-IN"/>
+        </w:rPr>
+        <w:t>really lucky</w:t>
+      </w:r>
+      <w:proofErr w:type="gramEnd"/>
+      <w:r>
+        <w:rPr>
+          <w:rFonts w:ascii="Arial" w:eastAsia="Times New Roman" w:hAnsi="Arial" w:cs="Arial"/>
+          <w:color w:val="000000"/>
+          <w:sz w:val="24"/>
+          <w:szCs w:val="24"/>
+          <w:bdr w:val="single" w:sz="2" w:space="0" w:color="E5E7EB" w:frame="1"/>
+          <w:lang w:eastAsia="en-IN" w:bidi="bn-IN"/>
+        </w:rPr>
+        <w:t>, the first element will be the only element that gets compared. Hence, a constant time.</w:t>
+      </w:r>
+    </w:p>
+    <w:p>
+      <w:pPr>
+        <w:numPr>
+          <w:ilvl w:val="0"/>
+          <w:numId w:val="18"/>
+        </w:numPr>
+        <w:pBdr>
+          <w:top w:val="single" w:sz="2" w:space="0" w:color="E5E7EB"/>
+          <w:left w:val="single" w:sz="2" w:space="0" w:color="E5E7EB"/>
+          <w:bottom w:val="single" w:sz="2" w:space="0" w:color="E5E7EB"/>
+          <w:right w:val="single" w:sz="2" w:space="0" w:color="E5E7EB"/>
+        </w:pBdr>
+        <w:spacing w:before="100" w:beforeAutospacing="1" w:after="100" w:afterAutospacing="1" w:line="240" w:lineRule="auto"/>
+        <w:ind w:left="375"/>
+        <w:rPr>
+          <w:rFonts w:ascii="Arial" w:eastAsia="Times New Roman" w:hAnsi="Arial" w:cs="Arial"/>
+          <w:color w:val="000000"/>
+          <w:sz w:val="24"/>
+          <w:szCs w:val="24"/>
+          <w:lang w:eastAsia="en-IN" w:bidi="bn-IN"/>
+        </w:rPr>
+      </w:pPr>
+      <w:r>
+        <w:rPr>
+          <w:rFonts w:ascii="Arial" w:eastAsia="Times New Roman" w:hAnsi="Arial" w:cs="Arial"/>
+          <w:color w:val="000000"/>
+          <w:sz w:val="24"/>
+          <w:szCs w:val="24"/>
+          <w:bdr w:val="single" w:sz="2" w:space="0" w:color="E5E7EB" w:frame="1"/>
+          <w:lang w:eastAsia="en-IN" w:bidi="bn-IN"/>
+        </w:rPr>
+        <w:t>Best case complexity = O(1)</w:t>
+      </w:r>
+    </w:p>
+    <w:p>
+      <w:pPr>
+        <w:numPr>
+          <w:ilvl w:val="0"/>
+          <w:numId w:val="19"/>
+        </w:numPr>
+        <w:pBdr>
+          <w:top w:val="single" w:sz="2" w:space="0" w:color="E5E7EB"/>
+          <w:left w:val="single" w:sz="2" w:space="0" w:color="E5E7EB"/>
+          <w:bottom w:val="single" w:sz="2" w:space="0" w:color="E5E7EB"/>
+          <w:right w:val="single" w:sz="2" w:space="0" w:color="E5E7EB"/>
+        </w:pBdr>
+        <w:spacing w:before="100" w:beforeAutospacing="1" w:after="100" w:afterAutospacing="1" w:line="240" w:lineRule="auto"/>
+        <w:ind w:left="375"/>
+        <w:rPr>
+          <w:rFonts w:ascii="Arial" w:eastAsia="Times New Roman" w:hAnsi="Arial" w:cs="Arial"/>
+          <w:color w:val="000000"/>
+          <w:sz w:val="24"/>
+          <w:szCs w:val="24"/>
+          <w:lang w:eastAsia="en-IN" w:bidi="bn-IN"/>
+        </w:rPr>
+      </w:pPr>
+      <w:r>
+        <w:rPr>
+          <w:rFonts w:ascii="Arial" w:eastAsia="Times New Roman" w:hAnsi="Arial" w:cs="Arial"/>
+          <w:color w:val="000000"/>
+          <w:sz w:val="24"/>
+          <w:szCs w:val="24"/>
+          <w:bdr w:val="single" w:sz="2" w:space="0" w:color="E5E7EB" w:frame="1"/>
+          <w:lang w:eastAsia="en-IN" w:bidi="bn-IN"/>
+        </w:rPr>
+        <w:t>If we get unlucky, we will have to keep dividing the array into halves until we get a single element. (that is, the array gets finished)</w:t>
+      </w:r>
+    </w:p>
+    <w:p>
+      <w:pPr>
+        <w:numPr>
+          <w:ilvl w:val="0"/>
+          <w:numId w:val="19"/>
+        </w:numPr>
+        <w:pBdr>
+          <w:top w:val="single" w:sz="2" w:space="0" w:color="E5E7EB"/>
+          <w:left w:val="single" w:sz="2" w:space="0" w:color="E5E7EB"/>
+          <w:bottom w:val="single" w:sz="2" w:space="0" w:color="E5E7EB"/>
+          <w:right w:val="single" w:sz="2" w:space="0" w:color="E5E7EB"/>
+        </w:pBdr>
+        <w:spacing w:before="100" w:beforeAutospacing="1" w:after="100" w:afterAutospacing="1" w:line="240" w:lineRule="auto"/>
+        <w:ind w:left="375"/>
+        <w:rPr>
+          <w:rFonts w:ascii="Arial" w:eastAsia="Times New Roman" w:hAnsi="Arial" w:cs="Arial"/>
+          <w:color w:val="000000"/>
+          <w:sz w:val="24"/>
+          <w:szCs w:val="24"/>
+          <w:lang w:eastAsia="en-IN" w:bidi="bn-IN"/>
+        </w:rPr>
+      </w:pPr>
+      <w:r>
+        <w:rPr>
+          <w:rFonts w:ascii="Arial" w:eastAsia="Times New Roman" w:hAnsi="Arial" w:cs="Arial"/>
+          <w:color w:val="000000"/>
+          <w:sz w:val="24"/>
+          <w:szCs w:val="24"/>
+          <w:lang w:eastAsia="en-IN" w:bidi="bn-IN"/>
+        </w:rPr>
+        <w:t xml:space="preserve">Hence the time taken : n + n/2 +n/4 + . . . . . . . . . . + 1  = </w:t>
+      </w:r>
+      <w:proofErr w:type="spellStart"/>
+      <w:r>
+        <w:rPr>
+          <w:rFonts w:ascii="Arial" w:eastAsia="Times New Roman" w:hAnsi="Arial" w:cs="Arial"/>
+          <w:color w:val="000000"/>
+          <w:sz w:val="24"/>
+          <w:szCs w:val="24"/>
+          <w:lang w:eastAsia="en-IN" w:bidi="bn-IN"/>
+        </w:rPr>
+        <w:t>logn</w:t>
+      </w:r>
+      <w:proofErr w:type="spellEnd"/>
+      <w:r>
+        <w:rPr>
+          <w:rFonts w:ascii="Arial" w:eastAsia="Times New Roman" w:hAnsi="Arial" w:cs="Arial"/>
+          <w:color w:val="000000"/>
+          <w:sz w:val="24"/>
+          <w:szCs w:val="24"/>
+          <w:lang w:eastAsia="en-IN" w:bidi="bn-IN"/>
+        </w:rPr>
+        <w:t xml:space="preserve"> with base 2 </w:t>
+      </w:r>
+    </w:p>
+    <w:p>
+      <w:pPr>
+        <w:numPr>
+          <w:ilvl w:val="0"/>
+          <w:numId w:val="20"/>
+        </w:numPr>
+        <w:pBdr>
+          <w:top w:val="single" w:sz="2" w:space="0" w:color="E5E7EB"/>
+          <w:left w:val="single" w:sz="2" w:space="0" w:color="E5E7EB"/>
+          <w:bottom w:val="single" w:sz="2" w:space="0" w:color="E5E7EB"/>
+          <w:right w:val="single" w:sz="2" w:space="0" w:color="E5E7EB"/>
+        </w:pBdr>
+        <w:spacing w:before="100" w:beforeAutospacing="1" w:after="100" w:afterAutospacing="1" w:line="240" w:lineRule="auto"/>
+        <w:ind w:left="375"/>
+        <w:rPr>
+          <w:rFonts w:ascii="Arial" w:eastAsia="Times New Roman" w:hAnsi="Arial" w:cs="Arial"/>
+          <w:color w:val="000000"/>
+          <w:sz w:val="24"/>
+          <w:szCs w:val="24"/>
+          <w:lang w:eastAsia="en-IN" w:bidi="bn-IN"/>
+        </w:rPr>
+      </w:pPr>
+      <w:r>
+        <w:rPr>
+          <w:rFonts w:ascii="Arial" w:eastAsia="Times New Roman" w:hAnsi="Arial" w:cs="Arial"/>
+          <w:color w:val="000000"/>
+          <w:sz w:val="24"/>
+          <w:szCs w:val="24"/>
+          <w:bdr w:val="single" w:sz="2" w:space="0" w:color="E5E7EB" w:frame="1"/>
+          <w:lang w:eastAsia="en-IN" w:bidi="bn-IN"/>
+        </w:rPr>
+        <w:t>Worst-case complexity = O(log n)</w:t>
+      </w:r>
+    </w:p>
+    <w:p>
+      <w:pPr>
+        <w:pBdr>
+          <w:top w:val="single" w:sz="2" w:space="0" w:color="E5E7EB"/>
+          <w:left w:val="single" w:sz="2" w:space="0" w:color="E5E7EB"/>
+          <w:bottom w:val="single" w:sz="2" w:space="0" w:color="E5E7EB"/>
+          <w:right w:val="single" w:sz="2" w:space="0" w:color="E5E7EB"/>
+        </w:pBdr>
+        <w:spacing w:before="120" w:after="120" w:line="240" w:lineRule="auto"/>
+        <w:outlineLvl w:val="3"/>
+        <w:rPr>
+          <w:rFonts w:ascii="Arial" w:eastAsia="Times New Roman" w:hAnsi="Arial" w:cs="Arial"/>
+          <w:b/>
+          <w:bCs/>
+          <w:color w:val="000000"/>
+          <w:sz w:val="24"/>
+          <w:szCs w:val="24"/>
+          <w:lang w:eastAsia="en-IN" w:bidi="bn-IN"/>
+        </w:rPr>
+      </w:pPr>
+      <w:r>
+        <w:rPr>
+          <w:rFonts w:ascii="Arial" w:eastAsia="Times New Roman" w:hAnsi="Arial" w:cs="Arial"/>
+          <w:b/>
+          <w:bCs/>
+          <w:color w:val="000000"/>
+          <w:sz w:val="24"/>
+          <w:szCs w:val="24"/>
+          <w:bdr w:val="single" w:sz="2" w:space="0" w:color="E5E7EB" w:frame="1"/>
+          <w:lang w:eastAsia="en-IN" w:bidi="bn-IN"/>
+        </w:rPr>
+        <w:t xml:space="preserve">What is </w:t>
+      </w:r>
+      <w:proofErr w:type="gramStart"/>
+      <w:r>
+        <w:rPr>
+          <w:rFonts w:ascii="Arial" w:eastAsia="Times New Roman" w:hAnsi="Arial" w:cs="Arial"/>
+          <w:b/>
+          <w:bCs/>
+          <w:color w:val="000000"/>
+          <w:sz w:val="24"/>
+          <w:szCs w:val="24"/>
+          <w:bdr w:val="single" w:sz="2" w:space="0" w:color="E5E7EB" w:frame="1"/>
+          <w:lang w:eastAsia="en-IN" w:bidi="bn-IN"/>
+        </w:rPr>
+        <w:t>log(</w:t>
+      </w:r>
+      <w:proofErr w:type="gramEnd"/>
+      <w:r>
+        <w:rPr>
+          <w:rFonts w:ascii="Arial" w:eastAsia="Times New Roman" w:hAnsi="Arial" w:cs="Arial"/>
+          <w:b/>
+          <w:bCs/>
+          <w:color w:val="000000"/>
+          <w:sz w:val="24"/>
+          <w:szCs w:val="24"/>
+          <w:bdr w:val="single" w:sz="2" w:space="0" w:color="E5E7EB" w:frame="1"/>
+          <w:lang w:eastAsia="en-IN" w:bidi="bn-IN"/>
+        </w:rPr>
+        <w:t>n)?</w:t>
+      </w:r>
+    </w:p>
+    <w:p>
+      <w:pPr>
+        <w:pBdr>
+          <w:top w:val="single" w:sz="2" w:space="0" w:color="E5E7EB"/>
+          <w:left w:val="single" w:sz="2" w:space="0" w:color="E5E7EB"/>
+          <w:bottom w:val="single" w:sz="2" w:space="0" w:color="E5E7EB"/>
+          <w:right w:val="single" w:sz="2" w:space="0" w:color="E5E7EB"/>
+        </w:pBdr>
+        <w:spacing w:after="0" w:line="240" w:lineRule="auto"/>
+        <w:ind w:left="75"/>
+        <w:rPr>
+          <w:rFonts w:ascii="Arial" w:eastAsia="Times New Roman" w:hAnsi="Arial" w:cs="Arial"/>
+          <w:color w:val="000000"/>
+          <w:sz w:val="24"/>
+          <w:szCs w:val="24"/>
+          <w:lang w:eastAsia="en-IN" w:bidi="bn-IN"/>
+        </w:rPr>
+      </w:pPr>
+      <w:proofErr w:type="spellStart"/>
+      <w:r>
+        <w:rPr>
+          <w:rFonts w:ascii="Arial" w:eastAsia="Times New Roman" w:hAnsi="Arial" w:cs="Arial"/>
+          <w:color w:val="000000"/>
+          <w:sz w:val="24"/>
+          <w:szCs w:val="24"/>
+          <w:bdr w:val="single" w:sz="2" w:space="0" w:color="E5E7EB" w:frame="1"/>
+          <w:lang w:eastAsia="en-IN" w:bidi="bn-IN"/>
+        </w:rPr>
+        <w:t>Logn</w:t>
+      </w:r>
+      <w:proofErr w:type="spellEnd"/>
+      <w:r>
+        <w:rPr>
+          <w:rFonts w:ascii="Arial" w:eastAsia="Times New Roman" w:hAnsi="Arial" w:cs="Arial"/>
+          <w:color w:val="000000"/>
+          <w:sz w:val="24"/>
+          <w:szCs w:val="24"/>
+          <w:bdr w:val="single" w:sz="2" w:space="0" w:color="E5E7EB" w:frame="1"/>
+          <w:lang w:eastAsia="en-IN" w:bidi="bn-IN"/>
+        </w:rPr>
+        <w:t xml:space="preserve"> refers to how many times I need to divide n units until they </w:t>
+      </w:r>
+      <w:proofErr w:type="gramStart"/>
+      <w:r>
+        <w:rPr>
+          <w:rFonts w:ascii="Arial" w:eastAsia="Times New Roman" w:hAnsi="Arial" w:cs="Arial"/>
+          <w:color w:val="000000"/>
+          <w:sz w:val="24"/>
+          <w:szCs w:val="24"/>
+          <w:bdr w:val="single" w:sz="2" w:space="0" w:color="E5E7EB" w:frame="1"/>
+          <w:lang w:eastAsia="en-IN" w:bidi="bn-IN"/>
+        </w:rPr>
+        <w:t>can no longer be divided</w:t>
+      </w:r>
+      <w:proofErr w:type="gramEnd"/>
+      <w:r>
+        <w:rPr>
+          <w:rFonts w:ascii="Arial" w:eastAsia="Times New Roman" w:hAnsi="Arial" w:cs="Arial"/>
+          <w:color w:val="000000"/>
+          <w:sz w:val="24"/>
+          <w:szCs w:val="24"/>
+          <w:bdr w:val="single" w:sz="2" w:space="0" w:color="E5E7EB" w:frame="1"/>
+          <w:lang w:eastAsia="en-IN" w:bidi="bn-IN"/>
+        </w:rPr>
+        <w:t xml:space="preserve"> (into halves).</w:t>
+      </w:r>
+    </w:p>
+    <w:p>
+      <w:pPr>
+        <w:numPr>
+          <w:ilvl w:val="0"/>
+          <w:numId w:val="21"/>
+        </w:numPr>
+        <w:pBdr>
+          <w:top w:val="single" w:sz="2" w:space="0" w:color="E5E7EB"/>
+          <w:left w:val="single" w:sz="2" w:space="0" w:color="E5E7EB"/>
+          <w:bottom w:val="single" w:sz="2" w:space="0" w:color="E5E7EB"/>
+          <w:right w:val="single" w:sz="2" w:space="0" w:color="E5E7EB"/>
+        </w:pBdr>
+        <w:spacing w:before="100" w:beforeAutospacing="1" w:after="100" w:afterAutospacing="1" w:line="240" w:lineRule="auto"/>
+        <w:ind w:left="375"/>
+        <w:rPr>
+          <w:rFonts w:ascii="Arial" w:eastAsia="Times New Roman" w:hAnsi="Arial" w:cs="Arial"/>
+          <w:color w:val="000000"/>
+          <w:sz w:val="24"/>
+          <w:szCs w:val="24"/>
+          <w:lang w:eastAsia="en-IN" w:bidi="bn-IN"/>
+        </w:rPr>
+      </w:pPr>
+      <w:r>
+        <w:rPr>
+          <w:rFonts w:ascii="Arial" w:eastAsia="Times New Roman" w:hAnsi="Arial" w:cs="Arial"/>
+          <w:color w:val="000000"/>
+          <w:sz w:val="24"/>
+          <w:szCs w:val="24"/>
+          <w:bdr w:val="single" w:sz="2" w:space="0" w:color="E5E7EB" w:frame="1"/>
+          <w:lang w:eastAsia="en-IN" w:bidi="bn-IN"/>
+        </w:rPr>
+        <w:t> log8 = 3</w:t>
+      </w:r>
+      <w:proofErr w:type="gramStart"/>
+      <w:r>
+        <w:rPr>
+          <w:rFonts w:ascii="Arial" w:eastAsia="Times New Roman" w:hAnsi="Arial" w:cs="Arial"/>
+          <w:color w:val="000000"/>
+          <w:sz w:val="24"/>
+          <w:szCs w:val="24"/>
+          <w:bdr w:val="single" w:sz="2" w:space="0" w:color="E5E7EB" w:frame="1"/>
+          <w:lang w:eastAsia="en-IN" w:bidi="bn-IN"/>
+        </w:rPr>
+        <w:t xml:space="preserve">  </w:t>
+      </w:r>
+      <w:r>
+        <w:rPr>
+          <w:rFonts w:ascii="Cambria Math" w:eastAsia="Times New Roman" w:hAnsi="Cambria Math" w:cs="Cambria Math"/>
+          <w:color w:val="000000"/>
+          <w:sz w:val="24"/>
+          <w:szCs w:val="24"/>
+          <w:bdr w:val="single" w:sz="2" w:space="0" w:color="E5E7EB" w:frame="1"/>
+          <w:lang w:eastAsia="en-IN" w:bidi="bn-IN"/>
+        </w:rPr>
+        <w:t>⇒</w:t>
+      </w:r>
+      <w:proofErr w:type="gramEnd"/>
+      <w:r>
+        <w:rPr>
+          <w:rFonts w:ascii="Arial" w:eastAsia="Times New Roman" w:hAnsi="Arial" w:cs="Arial"/>
+          <w:color w:val="000000"/>
+          <w:sz w:val="24"/>
+          <w:szCs w:val="24"/>
+          <w:bdr w:val="single" w:sz="2" w:space="0" w:color="E5E7EB" w:frame="1"/>
+          <w:lang w:eastAsia="en-IN" w:bidi="bn-IN"/>
+        </w:rPr>
+        <w:t>  8/2  + 4/2  + 2/2   →    Can’t break anymore.</w:t>
+      </w:r>
+    </w:p>
+    <w:p>
+      <w:pPr>
+        <w:numPr>
+          <w:ilvl w:val="0"/>
+          <w:numId w:val="21"/>
+        </w:numPr>
+        <w:pBdr>
+          <w:top w:val="single" w:sz="2" w:space="0" w:color="E5E7EB"/>
+          <w:left w:val="single" w:sz="2" w:space="0" w:color="E5E7EB"/>
+          <w:bottom w:val="single" w:sz="2" w:space="0" w:color="E5E7EB"/>
+          <w:right w:val="single" w:sz="2" w:space="0" w:color="E5E7EB"/>
+        </w:pBdr>
+        <w:spacing w:before="100" w:beforeAutospacing="1" w:after="100" w:afterAutospacing="1" w:line="240" w:lineRule="auto"/>
+        <w:ind w:left="375"/>
+        <w:rPr>
+          <w:rFonts w:ascii="Arial" w:eastAsia="Times New Roman" w:hAnsi="Arial" w:cs="Arial"/>
+          <w:color w:val="000000"/>
+          <w:sz w:val="24"/>
+          <w:szCs w:val="24"/>
+          <w:lang w:eastAsia="en-IN" w:bidi="bn-IN"/>
+        </w:rPr>
+      </w:pPr>
+      <w:r>
+        <w:rPr>
+          <w:rFonts w:ascii="Arial" w:eastAsia="Times New Roman" w:hAnsi="Arial" w:cs="Arial"/>
+          <w:color w:val="000000"/>
+          <w:sz w:val="24"/>
+          <w:szCs w:val="24"/>
+          <w:lang w:eastAsia="en-IN" w:bidi="bn-IN"/>
+        </w:rPr>
+        <w:t> log4 = 2</w:t>
+      </w:r>
+      <w:proofErr w:type="gramStart"/>
+      <w:r>
+        <w:rPr>
+          <w:rFonts w:ascii="Arial" w:eastAsia="Times New Roman" w:hAnsi="Arial" w:cs="Arial"/>
+          <w:color w:val="000000"/>
+          <w:sz w:val="24"/>
+          <w:szCs w:val="24"/>
+          <w:lang w:eastAsia="en-IN" w:bidi="bn-IN"/>
+        </w:rPr>
+        <w:t xml:space="preserve">  </w:t>
+      </w:r>
+      <w:r>
+        <w:rPr>
+          <w:rFonts w:ascii="Cambria Math" w:eastAsia="Times New Roman" w:hAnsi="Cambria Math" w:cs="Cambria Math"/>
+          <w:color w:val="000000"/>
+          <w:sz w:val="24"/>
+          <w:szCs w:val="24"/>
+          <w:lang w:eastAsia="en-IN" w:bidi="bn-IN"/>
+        </w:rPr>
+        <w:t>⇒</w:t>
+      </w:r>
+      <w:proofErr w:type="gramEnd"/>
+      <w:r>
+        <w:rPr>
+          <w:rFonts w:ascii="Arial" w:eastAsia="Times New Roman" w:hAnsi="Arial" w:cs="Arial"/>
+          <w:color w:val="000000"/>
+          <w:sz w:val="24"/>
+          <w:szCs w:val="24"/>
+          <w:lang w:eastAsia="en-IN" w:bidi="bn-IN"/>
+        </w:rPr>
+        <w:t>  4/2  + 2/2   →    Can’t break anymore.</w:t>
+      </w:r>
+    </w:p>
+    <w:p>
+      <w:pPr>
+        <w:pBdr>
+          <w:top w:val="single" w:sz="2" w:space="0" w:color="E5E7EB"/>
+          <w:left w:val="single" w:sz="2" w:space="0" w:color="E5E7EB"/>
+          <w:bottom w:val="single" w:sz="2" w:space="0" w:color="E5E7EB"/>
+          <w:right w:val="single" w:sz="2" w:space="0" w:color="E5E7EB"/>
+        </w:pBdr>
+        <w:spacing w:after="0" w:line="240" w:lineRule="auto"/>
+        <w:ind w:left="75"/>
+        <w:rPr>
+          <w:rFonts w:ascii="Arial" w:eastAsia="Times New Roman" w:hAnsi="Arial" w:cs="Arial"/>
+          <w:color w:val="000000"/>
+          <w:sz w:val="24"/>
+          <w:szCs w:val="24"/>
+          <w:lang w:eastAsia="en-IN" w:bidi="bn-IN"/>
+        </w:rPr>
+      </w:pPr>
+      <w:r>
+        <w:rPr>
+          <w:rFonts w:ascii="Arial" w:eastAsia="Times New Roman" w:hAnsi="Arial" w:cs="Arial"/>
+          <w:color w:val="000000"/>
+          <w:sz w:val="24"/>
+          <w:szCs w:val="24"/>
+          <w:lang w:eastAsia="en-IN" w:bidi="bn-IN"/>
+        </w:rPr>
+        <w:lastRenderedPageBreak/>
+        <w:t>You can refer to the graph below, and you will find how slowly the time complexity (Y-axis) increases when we increase the input n (X-axis).</w:t>
+      </w:r>
+    </w:p>
+    <w:p>
+      <w:pPr>
+        <w:pBdr>
+          <w:top w:val="single" w:sz="2" w:space="0" w:color="E5E7EB"/>
+          <w:left w:val="single" w:sz="2" w:space="0" w:color="E5E7EB"/>
+          <w:bottom w:val="single" w:sz="2" w:space="0" w:color="E5E7EB"/>
+          <w:right w:val="single" w:sz="2" w:space="0" w:color="E5E7EB"/>
+        </w:pBdr>
+        <w:spacing w:after="0" w:line="240" w:lineRule="auto"/>
+        <w:ind w:left="75"/>
+        <w:rPr>
+          <w:rFonts w:ascii="Arial" w:eastAsia="Times New Roman" w:hAnsi="Arial" w:cs="Arial"/>
+          <w:color w:val="000000"/>
+          <w:sz w:val="24"/>
+          <w:szCs w:val="24"/>
+          <w:lang w:eastAsia="en-IN" w:bidi="bn-IN"/>
+        </w:rPr>
+      </w:pPr>
+      <w:bookmarkStart w:id="0" w:name="_GoBack"/>
+      <w:r>
+        <w:rPr>
+          <w:rFonts w:ascii="Arial" w:eastAsia="Times New Roman" w:hAnsi="Arial" w:cs="Arial"/>
+          <w:noProof/>
+          <w:color w:val="000000"/>
+          <w:sz w:val="24"/>
+          <w:szCs w:val="24"/>
+          <w:lang w:eastAsia="en-IN" w:bidi="bn-IN"/>
+        </w:rPr>
+        <w:drawing>
+          <wp:inline distT="0" distB="0" distL="0" distR="0">
+            <wp:extent cx="5715000" cy="2390969"/>
+            <wp:effectExtent l="0" t="0" r="0" b="9525"/>
+            <wp:docPr id="10" name="Picture 10" descr="https://cwh-full-next-space.fra1.digitaloceanspaces.com/videos/data-structures-and-algorithms-in-hindi-4/Image_1.webp"/>
+            <wp:cNvGraphicFramePr>
+              <a:graphicFrameLocks xmlns:a="http://schemas.openxmlformats.org/drawingml/2006/main" noChangeAspect="1"/>
+            </wp:cNvGraphicFramePr>
+            <a:graphic xmlns:a="http://schemas.openxmlformats.org/drawingml/2006/main">
+              <a:graphicData uri="http://schemas.openxmlformats.org/drawingml/2006/picture">
+                <pic:pic xmlns:pic="http://schemas.openxmlformats.org/drawingml/2006/picture">
+                  <pic:nvPicPr>
+                    <pic:cNvPr id="0" name="Picture 19" descr="https://cwh-full-next-space.fra1.digitaloceanspaces.com/videos/data-structures-and-algorithms-in-hindi-4/Image_1.webp"/>
+                    <pic:cNvPicPr>
+                      <a:picLocks noChangeAspect="1" noChangeArrowheads="1"/>
+                    </pic:cNvPicPr>
+                  </pic:nvPicPr>
+                  <pic:blipFill>
+                    <a:blip r:embed="rId14">
+                      <a:extLst>
+                        <a:ext uri="{28A0092B-C50C-407E-A947-70E740481C1C}">
+                          <a14:useLocalDpi xmlns:a14="http://schemas.microsoft.com/office/drawing/2010/main" val="0"/>
+                        </a:ext>
+                      </a:extLst>
+                    </a:blip>
+                    <a:srcRect/>
+                    <a:stretch>
+                      <a:fillRect/>
+                    </a:stretch>
+                  </pic:blipFill>
+                  <pic:spPr bwMode="auto">
+                    <a:xfrm>
+                      <a:off x="0" y="0"/>
+                      <a:ext cx="5746092" cy="2403977"/>
+                    </a:xfrm>
+                    <a:prstGeom prst="rect">
+                      <a:avLst/>
+                    </a:prstGeom>
+                    <a:noFill/>
+                    <a:ln>
+                      <a:noFill/>
+                    </a:ln>
+                  </pic:spPr>
+                </pic:pic>
+              </a:graphicData>
+            </a:graphic>
+          </wp:inline>
+        </w:drawing>
+      </w:r>
+      <w:bookmarkEnd w:id="0"/>
+    </w:p>
+    <w:p>
+      <w:pPr>
+        <w:pBdr>
+          <w:top w:val="single" w:sz="2" w:space="0" w:color="E5E7EB"/>
+          <w:left w:val="single" w:sz="2" w:space="0" w:color="E5E7EB"/>
+          <w:bottom w:val="single" w:sz="2" w:space="0" w:color="E5E7EB"/>
+          <w:right w:val="single" w:sz="2" w:space="0" w:color="E5E7EB"/>
+        </w:pBdr>
+        <w:spacing w:before="120" w:after="120" w:line="240" w:lineRule="auto"/>
+        <w:outlineLvl w:val="3"/>
+        <w:rPr>
+          <w:rFonts w:ascii="Arial" w:eastAsia="Times New Roman" w:hAnsi="Arial" w:cs="Arial"/>
+          <w:b/>
+          <w:bCs/>
+          <w:color w:val="000000"/>
+          <w:sz w:val="24"/>
+          <w:szCs w:val="24"/>
+          <w:lang w:eastAsia="en-IN" w:bidi="bn-IN"/>
+        </w:rPr>
+      </w:pPr>
+      <w:r>
+        <w:rPr>
+          <w:rFonts w:ascii="Arial" w:eastAsia="Times New Roman" w:hAnsi="Arial" w:cs="Arial"/>
+          <w:b/>
+          <w:bCs/>
+          <w:color w:val="000000"/>
+          <w:sz w:val="24"/>
+          <w:szCs w:val="24"/>
+          <w:lang w:eastAsia="en-IN" w:bidi="bn-IN"/>
+        </w:rPr>
+        <w:t>Space Complexity:</w:t>
+      </w:r>
+    </w:p>
+    <w:p>
+      <w:pPr>
+        <w:numPr>
+          <w:ilvl w:val="0"/>
+          <w:numId w:val="22"/>
+        </w:numPr>
+        <w:pBdr>
+          <w:top w:val="single" w:sz="2" w:space="0" w:color="E5E7EB"/>
+          <w:left w:val="single" w:sz="2" w:space="0" w:color="E5E7EB"/>
+          <w:bottom w:val="single" w:sz="2" w:space="0" w:color="E5E7EB"/>
+          <w:right w:val="single" w:sz="2" w:space="0" w:color="E5E7EB"/>
+        </w:pBdr>
+        <w:spacing w:before="100" w:beforeAutospacing="1" w:after="100" w:afterAutospacing="1" w:line="240" w:lineRule="auto"/>
+        <w:ind w:left="375"/>
+        <w:rPr>
+          <w:rFonts w:ascii="Arial" w:eastAsia="Times New Roman" w:hAnsi="Arial" w:cs="Arial"/>
+          <w:color w:val="000000"/>
+          <w:sz w:val="24"/>
+          <w:szCs w:val="24"/>
+          <w:lang w:eastAsia="en-IN" w:bidi="bn-IN"/>
+        </w:rPr>
+      </w:pPr>
+      <w:r>
+        <w:rPr>
+          <w:rFonts w:ascii="Arial" w:eastAsia="Times New Roman" w:hAnsi="Arial" w:cs="Arial"/>
+          <w:color w:val="000000"/>
+          <w:sz w:val="24"/>
+          <w:szCs w:val="24"/>
+          <w:lang w:eastAsia="en-IN" w:bidi="bn-IN"/>
+        </w:rPr>
+        <w:t xml:space="preserve">Time is not the only thing we worry about while </w:t>
+      </w:r>
+      <w:proofErr w:type="spellStart"/>
+      <w:r>
+        <w:rPr>
+          <w:rFonts w:ascii="Arial" w:eastAsia="Times New Roman" w:hAnsi="Arial" w:cs="Arial"/>
+          <w:color w:val="000000"/>
+          <w:sz w:val="24"/>
+          <w:szCs w:val="24"/>
+          <w:lang w:eastAsia="en-IN" w:bidi="bn-IN"/>
+        </w:rPr>
+        <w:t>analyzing</w:t>
+      </w:r>
+      <w:proofErr w:type="spellEnd"/>
+      <w:r>
+        <w:rPr>
+          <w:rFonts w:ascii="Arial" w:eastAsia="Times New Roman" w:hAnsi="Arial" w:cs="Arial"/>
+          <w:color w:val="000000"/>
+          <w:sz w:val="24"/>
+          <w:szCs w:val="24"/>
+          <w:lang w:eastAsia="en-IN" w:bidi="bn-IN"/>
+        </w:rPr>
+        <w:t xml:space="preserve"> algorithms. Space is equally important.</w:t>
+      </w:r>
+    </w:p>
+    <w:p>
+      <w:pPr>
+        <w:numPr>
+          <w:ilvl w:val="0"/>
+          <w:numId w:val="22"/>
+        </w:numPr>
+        <w:pBdr>
+          <w:top w:val="single" w:sz="2" w:space="0" w:color="E5E7EB"/>
+          <w:left w:val="single" w:sz="2" w:space="0" w:color="E5E7EB"/>
+          <w:bottom w:val="single" w:sz="2" w:space="0" w:color="E5E7EB"/>
+          <w:right w:val="single" w:sz="2" w:space="0" w:color="E5E7EB"/>
+        </w:pBdr>
+        <w:spacing w:before="100" w:beforeAutospacing="1" w:after="100" w:afterAutospacing="1" w:line="240" w:lineRule="auto"/>
+        <w:ind w:left="375"/>
+        <w:rPr>
+          <w:rFonts w:ascii="Arial" w:eastAsia="Times New Roman" w:hAnsi="Arial" w:cs="Arial"/>
+          <w:color w:val="000000"/>
+          <w:sz w:val="24"/>
+          <w:szCs w:val="24"/>
+          <w:lang w:eastAsia="en-IN" w:bidi="bn-IN"/>
+        </w:rPr>
+      </w:pPr>
+      <w:r>
+        <w:rPr>
+          <w:rFonts w:ascii="Arial" w:eastAsia="Times New Roman" w:hAnsi="Arial" w:cs="Arial"/>
+          <w:color w:val="000000"/>
+          <w:sz w:val="24"/>
+          <w:szCs w:val="24"/>
+          <w:lang w:eastAsia="en-IN" w:bidi="bn-IN"/>
+        </w:rPr>
+        <w:t>Creating an array of size n (size of the input) </w:t>
+      </w:r>
+      <w:r>
+        <w:rPr>
+          <w:rFonts w:ascii="Arial" w:eastAsia="Times New Roman" w:hAnsi="Arial" w:cs="Arial"/>
+          <w:b/>
+          <w:bCs/>
+          <w:color w:val="000000"/>
+          <w:sz w:val="24"/>
+          <w:szCs w:val="24"/>
+          <w:bdr w:val="single" w:sz="2" w:space="0" w:color="E5E7EB" w:frame="1"/>
+          <w:lang w:eastAsia="en-IN" w:bidi="bn-IN"/>
+        </w:rPr>
+        <w:t>→</w:t>
+      </w:r>
+      <w:r>
+        <w:rPr>
+          <w:rFonts w:ascii="Arial" w:eastAsia="Times New Roman" w:hAnsi="Arial" w:cs="Arial"/>
+          <w:color w:val="000000"/>
+          <w:sz w:val="24"/>
+          <w:szCs w:val="24"/>
+          <w:lang w:eastAsia="en-IN" w:bidi="bn-IN"/>
+        </w:rPr>
+        <w:t> O (n) Space</w:t>
+      </w:r>
+    </w:p>
+    <w:p>
+      <w:pPr>
+        <w:numPr>
+          <w:ilvl w:val="0"/>
+          <w:numId w:val="22"/>
+        </w:numPr>
+        <w:pBdr>
+          <w:top w:val="single" w:sz="2" w:space="0" w:color="E5E7EB"/>
+          <w:left w:val="single" w:sz="2" w:space="0" w:color="E5E7EB"/>
+          <w:bottom w:val="single" w:sz="2" w:space="0" w:color="E5E7EB"/>
+          <w:right w:val="single" w:sz="2" w:space="0" w:color="E5E7EB"/>
+        </w:pBdr>
+        <w:spacing w:before="100" w:beforeAutospacing="1" w:after="100" w:afterAutospacing="1" w:line="240" w:lineRule="auto"/>
+        <w:ind w:left="375"/>
+        <w:rPr>
+          <w:rFonts w:ascii="Arial" w:eastAsia="Times New Roman" w:hAnsi="Arial" w:cs="Arial"/>
+          <w:color w:val="000000"/>
+          <w:sz w:val="24"/>
+          <w:szCs w:val="24"/>
+          <w:lang w:eastAsia="en-IN" w:bidi="bn-IN"/>
+        </w:rPr>
+      </w:pPr>
+      <w:r>
+        <w:rPr>
+          <w:rFonts w:ascii="Arial" w:eastAsia="Times New Roman" w:hAnsi="Arial" w:cs="Arial"/>
+          <w:color w:val="000000"/>
+          <w:sz w:val="24"/>
+          <w:szCs w:val="24"/>
+          <w:lang w:eastAsia="en-IN" w:bidi="bn-IN"/>
+        </w:rPr>
+        <w:t>If a function calls itself recursively n times, its space complexity is O (n).</w:t>
+      </w:r>
+    </w:p>
+    <w:p>
+      <w:pPr>
+        <w:pBdr>
+          <w:top w:val="single" w:sz="2" w:space="0" w:color="E5E7EB"/>
+          <w:left w:val="single" w:sz="2" w:space="0" w:color="E5E7EB"/>
+          <w:bottom w:val="single" w:sz="2" w:space="0" w:color="E5E7EB"/>
+          <w:right w:val="single" w:sz="2" w:space="0" w:color="E5E7EB"/>
+        </w:pBdr>
+        <w:spacing w:after="0" w:line="240" w:lineRule="auto"/>
+        <w:ind w:left="75"/>
+        <w:rPr>
+          <w:rFonts w:ascii="Arial" w:eastAsia="Times New Roman" w:hAnsi="Arial" w:cs="Arial"/>
+          <w:color w:val="000000"/>
+          <w:sz w:val="24"/>
+          <w:szCs w:val="24"/>
+          <w:lang w:eastAsia="en-IN" w:bidi="bn-IN"/>
+        </w:rPr>
+      </w:pPr>
+      <w:r>
+        <w:rPr>
+          <w:rFonts w:ascii="Arial" w:eastAsia="Times New Roman" w:hAnsi="Arial" w:cs="Arial"/>
+          <w:b/>
+          <w:bCs/>
+          <w:color w:val="000000"/>
+          <w:sz w:val="24"/>
+          <w:szCs w:val="24"/>
+          <w:bdr w:val="single" w:sz="2" w:space="0" w:color="E5E7EB" w:frame="1"/>
+          <w:lang w:eastAsia="en-IN" w:bidi="bn-IN"/>
+        </w:rPr>
+        <w:t xml:space="preserve">Quiz </w:t>
+      </w:r>
+      <w:proofErr w:type="spellStart"/>
+      <w:r>
+        <w:rPr>
+          <w:rFonts w:ascii="Arial" w:eastAsia="Times New Roman" w:hAnsi="Arial" w:cs="Arial"/>
+          <w:b/>
+          <w:bCs/>
+          <w:color w:val="000000"/>
+          <w:sz w:val="24"/>
+          <w:szCs w:val="24"/>
+          <w:bdr w:val="single" w:sz="2" w:space="0" w:color="E5E7EB" w:frame="1"/>
+          <w:lang w:eastAsia="en-IN" w:bidi="bn-IN"/>
+        </w:rPr>
+        <w:t>Quiz</w:t>
+      </w:r>
+      <w:proofErr w:type="spellEnd"/>
+      <w:r>
+        <w:rPr>
+          <w:rFonts w:ascii="Arial" w:eastAsia="Times New Roman" w:hAnsi="Arial" w:cs="Arial"/>
+          <w:b/>
+          <w:bCs/>
+          <w:color w:val="000000"/>
+          <w:sz w:val="24"/>
+          <w:szCs w:val="24"/>
+          <w:bdr w:val="single" w:sz="2" w:space="0" w:color="E5E7EB" w:frame="1"/>
+          <w:lang w:eastAsia="en-IN" w:bidi="bn-IN"/>
+        </w:rPr>
+        <w:t>:</w:t>
+      </w:r>
+      <w:r>
+        <w:rPr>
+          <w:rFonts w:ascii="Arial" w:eastAsia="Times New Roman" w:hAnsi="Arial" w:cs="Arial"/>
+          <w:color w:val="000000"/>
+          <w:sz w:val="24"/>
+          <w:szCs w:val="24"/>
+          <w:bdr w:val="single" w:sz="2" w:space="0" w:color="E5E7EB" w:frame="1"/>
+          <w:lang w:eastAsia="en-IN" w:bidi="bn-IN"/>
+        </w:rPr>
+        <w:t> Calculate the space complexity of a function that calculates the factorial of a given number n.</w:t>
+      </w:r>
+    </w:p>
+    <w:p>
+      <w:pPr>
+        <w:pBdr>
+          <w:top w:val="single" w:sz="2" w:space="0" w:color="E5E7EB"/>
+          <w:left w:val="single" w:sz="2" w:space="0" w:color="E5E7EB"/>
+          <w:bottom w:val="single" w:sz="2" w:space="0" w:color="E5E7EB"/>
+          <w:right w:val="single" w:sz="2" w:space="0" w:color="E5E7EB"/>
+        </w:pBdr>
+        <w:spacing w:after="0" w:line="240" w:lineRule="auto"/>
+        <w:ind w:left="75"/>
+        <w:rPr>
+          <w:rFonts w:ascii="Arial" w:eastAsia="Times New Roman" w:hAnsi="Arial" w:cs="Arial"/>
+          <w:color w:val="000000"/>
+          <w:sz w:val="24"/>
+          <w:szCs w:val="24"/>
+          <w:lang w:eastAsia="en-IN" w:bidi="bn-IN"/>
+        </w:rPr>
+      </w:pPr>
+      <w:r>
+        <w:rPr>
+          <w:rFonts w:ascii="Arial" w:eastAsia="Times New Roman" w:hAnsi="Arial" w:cs="Arial"/>
+          <w:b/>
+          <w:bCs/>
+          <w:color w:val="000000"/>
+          <w:sz w:val="24"/>
+          <w:szCs w:val="24"/>
+          <w:bdr w:val="single" w:sz="2" w:space="0" w:color="E5E7EB" w:frame="1"/>
+          <w:lang w:eastAsia="en-IN" w:bidi="bn-IN"/>
+        </w:rPr>
+        <w:t>Hint: </w:t>
+      </w:r>
+      <w:r>
+        <w:rPr>
+          <w:rFonts w:ascii="Arial" w:eastAsia="Times New Roman" w:hAnsi="Arial" w:cs="Arial"/>
+          <w:color w:val="000000"/>
+          <w:sz w:val="24"/>
+          <w:szCs w:val="24"/>
+          <w:bdr w:val="single" w:sz="2" w:space="0" w:color="E5E7EB" w:frame="1"/>
+          <w:lang w:eastAsia="en-IN" w:bidi="bn-IN"/>
+        </w:rPr>
+        <w:t>Use recursion.</w:t>
+      </w:r>
+    </w:p>
+    <w:p>
+      <w:pPr>
+        <w:pBdr>
+          <w:top w:val="single" w:sz="2" w:space="0" w:color="E5E7EB"/>
+          <w:left w:val="single" w:sz="2" w:space="0" w:color="E5E7EB"/>
+          <w:bottom w:val="single" w:sz="2" w:space="0" w:color="E5E7EB"/>
+          <w:right w:val="single" w:sz="2" w:space="0" w:color="E5E7EB"/>
+        </w:pBdr>
+        <w:spacing w:after="0" w:line="240" w:lineRule="auto"/>
+        <w:ind w:left="75"/>
+        <w:rPr>
+          <w:rFonts w:ascii="Arial" w:eastAsia="Times New Roman" w:hAnsi="Arial" w:cs="Arial"/>
+          <w:color w:val="000000"/>
+          <w:sz w:val="24"/>
+          <w:szCs w:val="24"/>
+          <w:lang w:eastAsia="en-IN" w:bidi="bn-IN"/>
+        </w:rPr>
+      </w:pPr>
+      <w:r>
+        <w:rPr>
+          <w:rFonts w:ascii="Arial" w:eastAsia="Times New Roman" w:hAnsi="Arial" w:cs="Arial"/>
+          <w:color w:val="000000"/>
+          <w:sz w:val="24"/>
+          <w:szCs w:val="24"/>
+          <w:bdr w:val="single" w:sz="2" w:space="0" w:color="E5E7EB" w:frame="1"/>
+          <w:lang w:eastAsia="en-IN" w:bidi="bn-IN"/>
+        </w:rPr>
+        <w:t xml:space="preserve">You might have wondered at some point why we </w:t>
+      </w:r>
+      <w:proofErr w:type="gramStart"/>
+      <w:r>
+        <w:rPr>
+          <w:rFonts w:ascii="Arial" w:eastAsia="Times New Roman" w:hAnsi="Arial" w:cs="Arial"/>
+          <w:color w:val="000000"/>
+          <w:sz w:val="24"/>
+          <w:szCs w:val="24"/>
+          <w:bdr w:val="single" w:sz="2" w:space="0" w:color="E5E7EB" w:frame="1"/>
+          <w:lang w:eastAsia="en-IN" w:bidi="bn-IN"/>
+        </w:rPr>
+        <w:t>can't</w:t>
+      </w:r>
+      <w:proofErr w:type="gramEnd"/>
+      <w:r>
+        <w:rPr>
+          <w:rFonts w:ascii="Arial" w:eastAsia="Times New Roman" w:hAnsi="Arial" w:cs="Arial"/>
+          <w:color w:val="000000"/>
+          <w:sz w:val="24"/>
+          <w:szCs w:val="24"/>
+          <w:bdr w:val="single" w:sz="2" w:space="0" w:color="E5E7EB" w:frame="1"/>
+          <w:lang w:eastAsia="en-IN" w:bidi="bn-IN"/>
+        </w:rPr>
+        <w:t xml:space="preserve"> calculate complexity in seconds when dealing with time complexities. </w:t>
+      </w:r>
+      <w:proofErr w:type="gramStart"/>
+      <w:r>
+        <w:rPr>
+          <w:rFonts w:ascii="Arial" w:eastAsia="Times New Roman" w:hAnsi="Arial" w:cs="Arial"/>
+          <w:color w:val="000000"/>
+          <w:sz w:val="24"/>
+          <w:szCs w:val="24"/>
+          <w:bdr w:val="single" w:sz="2" w:space="0" w:color="E5E7EB" w:frame="1"/>
+          <w:lang w:eastAsia="en-IN" w:bidi="bn-IN"/>
+        </w:rPr>
+        <w:t>Here's</w:t>
+      </w:r>
+      <w:proofErr w:type="gramEnd"/>
+      <w:r>
+        <w:rPr>
+          <w:rFonts w:ascii="Arial" w:eastAsia="Times New Roman" w:hAnsi="Arial" w:cs="Arial"/>
+          <w:color w:val="000000"/>
+          <w:sz w:val="24"/>
+          <w:szCs w:val="24"/>
+          <w:bdr w:val="single" w:sz="2" w:space="0" w:color="E5E7EB" w:frame="1"/>
+          <w:lang w:eastAsia="en-IN" w:bidi="bn-IN"/>
+        </w:rPr>
+        <w:t xml:space="preserve"> why:</w:t>
+      </w:r>
+      <w:r>
+        <w:rPr>
+          <w:rFonts w:ascii="Arial" w:eastAsia="Times New Roman" w:hAnsi="Arial" w:cs="Arial"/>
+          <w:color w:val="000000"/>
+          <w:sz w:val="24"/>
+          <w:szCs w:val="24"/>
+          <w:bdr w:val="single" w:sz="2" w:space="0" w:color="E5E7EB" w:frame="1"/>
+          <w:lang w:eastAsia="en-IN" w:bidi="bn-IN"/>
+        </w:rPr>
+        <w:br/>
+      </w:r>
+    </w:p>
+    <w:p>
+      <w:pPr>
+        <w:numPr>
+          <w:ilvl w:val="0"/>
+          <w:numId w:val="23"/>
+        </w:numPr>
+        <w:pBdr>
+          <w:top w:val="single" w:sz="2" w:space="0" w:color="E5E7EB"/>
+          <w:left w:val="single" w:sz="2" w:space="0" w:color="E5E7EB"/>
+          <w:bottom w:val="single" w:sz="2" w:space="0" w:color="E5E7EB"/>
+          <w:right w:val="single" w:sz="2" w:space="0" w:color="E5E7EB"/>
+        </w:pBdr>
+        <w:spacing w:before="100" w:beforeAutospacing="1" w:after="100" w:afterAutospacing="1" w:line="240" w:lineRule="auto"/>
+        <w:ind w:left="375"/>
+        <w:rPr>
+          <w:rFonts w:ascii="Arial" w:eastAsia="Times New Roman" w:hAnsi="Arial" w:cs="Arial"/>
+          <w:color w:val="000000"/>
+          <w:sz w:val="24"/>
+          <w:szCs w:val="24"/>
+          <w:lang w:eastAsia="en-IN" w:bidi="bn-IN"/>
+        </w:rPr>
+      </w:pPr>
+      <w:r>
+        <w:rPr>
+          <w:rFonts w:ascii="Arial" w:eastAsia="Times New Roman" w:hAnsi="Arial" w:cs="Arial"/>
+          <w:color w:val="000000"/>
+          <w:sz w:val="24"/>
+          <w:szCs w:val="24"/>
+          <w:bdr w:val="single" w:sz="2" w:space="0" w:color="E5E7EB" w:frame="1"/>
+          <w:lang w:eastAsia="en-IN" w:bidi="bn-IN"/>
+        </w:rPr>
+        <w:t xml:space="preserve">Not everyone’s computer is equally powerful. </w:t>
+      </w:r>
+      <w:proofErr w:type="gramStart"/>
+      <w:r>
+        <w:rPr>
+          <w:rFonts w:ascii="Arial" w:eastAsia="Times New Roman" w:hAnsi="Arial" w:cs="Arial"/>
+          <w:color w:val="000000"/>
+          <w:sz w:val="24"/>
+          <w:szCs w:val="24"/>
+          <w:bdr w:val="single" w:sz="2" w:space="0" w:color="E5E7EB" w:frame="1"/>
+          <w:lang w:eastAsia="en-IN" w:bidi="bn-IN"/>
+        </w:rPr>
+        <w:t>So</w:t>
+      </w:r>
+      <w:proofErr w:type="gramEnd"/>
+      <w:r>
+        <w:rPr>
+          <w:rFonts w:ascii="Arial" w:eastAsia="Times New Roman" w:hAnsi="Arial" w:cs="Arial"/>
+          <w:color w:val="000000"/>
+          <w:sz w:val="24"/>
+          <w:szCs w:val="24"/>
+          <w:bdr w:val="single" w:sz="2" w:space="0" w:color="E5E7EB" w:frame="1"/>
+          <w:lang w:eastAsia="en-IN" w:bidi="bn-IN"/>
+        </w:rPr>
+        <w:t xml:space="preserve"> we avoid handling absolute time taken. We just measure the growth of time with an increase in the input size.</w:t>
+      </w:r>
+    </w:p>
+    <w:p>
+      <w:pPr>
+        <w:numPr>
+          <w:ilvl w:val="0"/>
+          <w:numId w:val="23"/>
+        </w:numPr>
+        <w:pBdr>
+          <w:top w:val="single" w:sz="2" w:space="0" w:color="E5E7EB"/>
+          <w:left w:val="single" w:sz="2" w:space="0" w:color="E5E7EB"/>
+          <w:bottom w:val="single" w:sz="2" w:space="0" w:color="E5E7EB"/>
+          <w:right w:val="single" w:sz="2" w:space="0" w:color="E5E7EB"/>
+        </w:pBdr>
+        <w:spacing w:before="100" w:beforeAutospacing="1" w:after="100" w:afterAutospacing="1" w:line="240" w:lineRule="auto"/>
+        <w:ind w:left="375"/>
+        <w:rPr>
+          <w:rFonts w:ascii="Arial" w:eastAsia="Times New Roman" w:hAnsi="Arial" w:cs="Arial"/>
+          <w:color w:val="000000"/>
+          <w:sz w:val="24"/>
+          <w:szCs w:val="24"/>
+          <w:lang w:eastAsia="en-IN" w:bidi="bn-IN"/>
+        </w:rPr>
+      </w:pPr>
+      <w:r>
+        <w:rPr>
+          <w:rFonts w:ascii="Arial" w:eastAsia="Times New Roman" w:hAnsi="Arial" w:cs="Arial"/>
+          <w:color w:val="000000"/>
+          <w:sz w:val="24"/>
+          <w:szCs w:val="24"/>
+          <w:bdr w:val="single" w:sz="2" w:space="0" w:color="E5E7EB" w:frame="1"/>
+          <w:lang w:eastAsia="en-IN" w:bidi="bn-IN"/>
+        </w:rPr>
+        <w:t>Asymptotic analysis is the measure of how time (runtime) grows with input.</w:t>
+      </w:r>
+    </w:p>
+    <w:p>
+      <w:r>
+        <w:t xml:space="preserve"> </w:t>
+      </w:r>
+    </w:p>
     <w:sectPr>
       <w:pgSz w:w="11906" w:h="16838"/>
       <w:pgMar w:top="1440" w:right="1440" w:bottom="1440" w:left="1440" w:header="708" w:footer="708" w:gutter="0"/>
@@ -5880,6 +8308,304 @@
 <file path=word/numbering.xml><?xml version="1.0" encoding="utf-8"?>
 <w:numbering xmlns:wpc="http://schemas.microsoft.com/office/word/2010/wordprocessingCanvas" xmlns:cx="http://schemas.microsoft.com/office/drawing/2014/chartex" xmlns:cx1="http://schemas.microsoft.com/office/drawing/2015/9/8/chartex" xmlns:mc="http://schemas.openxmlformats.org/markup-compatibility/2006" xmlns:o="urn:schemas-microsoft-com:office:office" xmlns:r="http://schemas.openxmlformats.org/officeDocument/2006/relationships" xmlns:m="http://schemas.openxmlformats.org/officeDocument/2006/math" xmlns:v="urn:schemas-microsoft-com:vml" xmlns:wp14="http://schemas.microsoft.com/office/word/2010/wordprocessingDrawing" xmlns:wp="http://schemas.openxmlformats.org/drawingml/2006/wordprocessingDrawing" xmlns:w10="urn:schemas-microsoft-com:office:word" xmlns:w="http://schemas.openxmlformats.org/wordprocessingml/2006/main" xmlns:w14="http://schemas.microsoft.com/office/word/2010/wordml" xmlns:w15="http://schemas.microsoft.com/office/word/2012/wordml" xmlns:w16se="http://schemas.microsoft.com/office/word/2015/wordml/symex" xmlns:wpg="http://schemas.microsoft.com/office/word/2010/wordprocessingGroup" xmlns:wpi="http://schemas.microsoft.com/office/word/2010/wordprocessingInk" xmlns:wne="http://schemas.microsoft.com/office/word/2006/wordml" xmlns:wps="http://schemas.microsoft.com/office/word/2010/wordprocessingShape" mc:Ignorable="w14 w15 w16se wp14">
   <w:abstractNum w:abstractNumId="0" w15:restartNumberingAfterBreak="0">
+    <w:nsid w:val="09761705"/>
+    <w:multiLevelType w:val="multilevel"/>
+    <w:tmpl w:val="BE16EB82"/>
+    <w:lvl w:ilvl="0">
+      <w:start w:val="1"/>
+      <w:numFmt w:val="bullet"/>
+      <w:lvlText w:val="o"/>
+      <w:lvlJc w:val="left"/>
+      <w:pPr>
+        <w:tabs>
+          <w:tab w:val="num" w:pos="720"/>
+        </w:tabs>
+        <w:ind w:left="720" w:hanging="360"/>
+      </w:pPr>
+      <w:rPr>
+        <w:rFonts w:ascii="Courier New" w:hAnsi="Courier New" w:hint="default"/>
+        <w:sz w:val="20"/>
+      </w:rPr>
+    </w:lvl>
+    <w:lvl w:ilvl="1" w:tentative="1">
+      <w:start w:val="1"/>
+      <w:numFmt w:val="bullet"/>
+      <w:lvlText w:val="o"/>
+      <w:lvlJc w:val="left"/>
+      <w:pPr>
+        <w:tabs>
+          <w:tab w:val="num" w:pos="1440"/>
+        </w:tabs>
+        <w:ind w:left="1440" w:hanging="360"/>
+      </w:pPr>
+      <w:rPr>
+        <w:rFonts w:ascii="Courier New" w:hAnsi="Courier New" w:hint="default"/>
+        <w:sz w:val="20"/>
+      </w:rPr>
+    </w:lvl>
+    <w:lvl w:ilvl="2" w:tentative="1">
+      <w:start w:val="1"/>
+      <w:numFmt w:val="bullet"/>
+      <w:lvlText w:val="o"/>
+      <w:lvlJc w:val="left"/>
+      <w:pPr>
+        <w:tabs>
+          <w:tab w:val="num" w:pos="2160"/>
+        </w:tabs>
+        <w:ind w:left="2160" w:hanging="360"/>
+      </w:pPr>
+      <w:rPr>
+        <w:rFonts w:ascii="Courier New" w:hAnsi="Courier New" w:hint="default"/>
+        <w:sz w:val="20"/>
+      </w:rPr>
+    </w:lvl>
+    <w:lvl w:ilvl="3" w:tentative="1">
+      <w:start w:val="1"/>
+      <w:numFmt w:val="bullet"/>
+      <w:lvlText w:val="o"/>
+      <w:lvlJc w:val="left"/>
+      <w:pPr>
+        <w:tabs>
+          <w:tab w:val="num" w:pos="2880"/>
+        </w:tabs>
+        <w:ind w:left="2880" w:hanging="360"/>
+      </w:pPr>
+      <w:rPr>
+        <w:rFonts w:ascii="Courier New" w:hAnsi="Courier New" w:hint="default"/>
+        <w:sz w:val="20"/>
+      </w:rPr>
+    </w:lvl>
+    <w:lvl w:ilvl="4" w:tentative="1">
+      <w:start w:val="1"/>
+      <w:numFmt w:val="bullet"/>
+      <w:lvlText w:val="o"/>
+      <w:lvlJc w:val="left"/>
+      <w:pPr>
+        <w:tabs>
+          <w:tab w:val="num" w:pos="3600"/>
+        </w:tabs>
+        <w:ind w:left="3600" w:hanging="360"/>
+      </w:pPr>
+      <w:rPr>
+        <w:rFonts w:ascii="Courier New" w:hAnsi="Courier New" w:hint="default"/>
+        <w:sz w:val="20"/>
+      </w:rPr>
+    </w:lvl>
+    <w:lvl w:ilvl="5" w:tentative="1">
+      <w:start w:val="1"/>
+      <w:numFmt w:val="bullet"/>
+      <w:lvlText w:val="o"/>
+      <w:lvlJc w:val="left"/>
+      <w:pPr>
+        <w:tabs>
+          <w:tab w:val="num" w:pos="4320"/>
+        </w:tabs>
+        <w:ind w:left="4320" w:hanging="360"/>
+      </w:pPr>
+      <w:rPr>
+        <w:rFonts w:ascii="Courier New" w:hAnsi="Courier New" w:hint="default"/>
+        <w:sz w:val="20"/>
+      </w:rPr>
+    </w:lvl>
+    <w:lvl w:ilvl="6" w:tentative="1">
+      <w:start w:val="1"/>
+      <w:numFmt w:val="bullet"/>
+      <w:lvlText w:val="o"/>
+      <w:lvlJc w:val="left"/>
+      <w:pPr>
+        <w:tabs>
+          <w:tab w:val="num" w:pos="5040"/>
+        </w:tabs>
+        <w:ind w:left="5040" w:hanging="360"/>
+      </w:pPr>
+      <w:rPr>
+        <w:rFonts w:ascii="Courier New" w:hAnsi="Courier New" w:hint="default"/>
+        <w:sz w:val="20"/>
+      </w:rPr>
+    </w:lvl>
+    <w:lvl w:ilvl="7" w:tentative="1">
+      <w:start w:val="1"/>
+      <w:numFmt w:val="bullet"/>
+      <w:lvlText w:val="o"/>
+      <w:lvlJc w:val="left"/>
+      <w:pPr>
+        <w:tabs>
+          <w:tab w:val="num" w:pos="5760"/>
+        </w:tabs>
+        <w:ind w:left="5760" w:hanging="360"/>
+      </w:pPr>
+      <w:rPr>
+        <w:rFonts w:ascii="Courier New" w:hAnsi="Courier New" w:hint="default"/>
+        <w:sz w:val="20"/>
+      </w:rPr>
+    </w:lvl>
+    <w:lvl w:ilvl="8" w:tentative="1">
+      <w:start w:val="1"/>
+      <w:numFmt w:val="bullet"/>
+      <w:lvlText w:val="o"/>
+      <w:lvlJc w:val="left"/>
+      <w:pPr>
+        <w:tabs>
+          <w:tab w:val="num" w:pos="6480"/>
+        </w:tabs>
+        <w:ind w:left="6480" w:hanging="360"/>
+      </w:pPr>
+      <w:rPr>
+        <w:rFonts w:ascii="Courier New" w:hAnsi="Courier New" w:hint="default"/>
+        <w:sz w:val="20"/>
+      </w:rPr>
+    </w:lvl>
+  </w:abstractNum>
+  <w:abstractNum w:abstractNumId="1" w15:restartNumberingAfterBreak="0">
+    <w:nsid w:val="0DF35E06"/>
+    <w:multiLevelType w:val="multilevel"/>
+    <w:tmpl w:val="B180EDBC"/>
+    <w:lvl w:ilvl="0">
+      <w:start w:val="1"/>
+      <w:numFmt w:val="bullet"/>
+      <w:lvlText w:val=""/>
+      <w:lvlJc w:val="left"/>
+      <w:pPr>
+        <w:tabs>
+          <w:tab w:val="num" w:pos="720"/>
+        </w:tabs>
+        <w:ind w:left="720" w:hanging="360"/>
+      </w:pPr>
+      <w:rPr>
+        <w:rFonts w:ascii="Symbol" w:hAnsi="Symbol" w:hint="default"/>
+        <w:sz w:val="20"/>
+      </w:rPr>
+    </w:lvl>
+    <w:lvl w:ilvl="1" w:tentative="1">
+      <w:start w:val="1"/>
+      <w:numFmt w:val="bullet"/>
+      <w:lvlText w:val=""/>
+      <w:lvlJc w:val="left"/>
+      <w:pPr>
+        <w:tabs>
+          <w:tab w:val="num" w:pos="1440"/>
+        </w:tabs>
+        <w:ind w:left="1440" w:hanging="360"/>
+      </w:pPr>
+      <w:rPr>
+        <w:rFonts w:ascii="Symbol" w:hAnsi="Symbol" w:hint="default"/>
+        <w:sz w:val="20"/>
+      </w:rPr>
+    </w:lvl>
+    <w:lvl w:ilvl="2" w:tentative="1">
+      <w:start w:val="1"/>
+      <w:numFmt w:val="bullet"/>
+      <w:lvlText w:val=""/>
+      <w:lvlJc w:val="left"/>
+      <w:pPr>
+        <w:tabs>
+          <w:tab w:val="num" w:pos="2160"/>
+        </w:tabs>
+        <w:ind w:left="2160" w:hanging="360"/>
+      </w:pPr>
+      <w:rPr>
+        <w:rFonts w:ascii="Symbol" w:hAnsi="Symbol" w:hint="default"/>
+        <w:sz w:val="20"/>
+      </w:rPr>
+    </w:lvl>
+    <w:lvl w:ilvl="3" w:tentative="1">
+      <w:start w:val="1"/>
+      <w:numFmt w:val="bullet"/>
+      <w:lvlText w:val=""/>
+      <w:lvlJc w:val="left"/>
+      <w:pPr>
+        <w:tabs>
+          <w:tab w:val="num" w:pos="2880"/>
+        </w:tabs>
+        <w:ind w:left="2880" w:hanging="360"/>
+      </w:pPr>
+      <w:rPr>
+        <w:rFonts w:ascii="Symbol" w:hAnsi="Symbol" w:hint="default"/>
+        <w:sz w:val="20"/>
+      </w:rPr>
+    </w:lvl>
+    <w:lvl w:ilvl="4" w:tentative="1">
+      <w:start w:val="1"/>
+      <w:numFmt w:val="bullet"/>
+      <w:lvlText w:val=""/>
+      <w:lvlJc w:val="left"/>
+      <w:pPr>
+        <w:tabs>
+          <w:tab w:val="num" w:pos="3600"/>
+        </w:tabs>
+        <w:ind w:left="3600" w:hanging="360"/>
+      </w:pPr>
+      <w:rPr>
+        <w:rFonts w:ascii="Symbol" w:hAnsi="Symbol" w:hint="default"/>
+        <w:sz w:val="20"/>
+      </w:rPr>
+    </w:lvl>
+    <w:lvl w:ilvl="5" w:tentative="1">
+      <w:start w:val="1"/>
+      <w:numFmt w:val="bullet"/>
+      <w:lvlText w:val=""/>
+      <w:lvlJc w:val="left"/>
+      <w:pPr>
+        <w:tabs>
+          <w:tab w:val="num" w:pos="4320"/>
+        </w:tabs>
+        <w:ind w:left="4320" w:hanging="360"/>
+      </w:pPr>
+      <w:rPr>
+        <w:rFonts w:ascii="Symbol" w:hAnsi="Symbol" w:hint="default"/>
+        <w:sz w:val="20"/>
+      </w:rPr>
+    </w:lvl>
+    <w:lvl w:ilvl="6" w:tentative="1">
+      <w:start w:val="1"/>
+      <w:numFmt w:val="bullet"/>
+      <w:lvlText w:val=""/>
+      <w:lvlJc w:val="left"/>
+      <w:pPr>
+        <w:tabs>
+          <w:tab w:val="num" w:pos="5040"/>
+        </w:tabs>
+        <w:ind w:left="5040" w:hanging="360"/>
+      </w:pPr>
+      <w:rPr>
+        <w:rFonts w:ascii="Symbol" w:hAnsi="Symbol" w:hint="default"/>
+        <w:sz w:val="20"/>
+      </w:rPr>
+    </w:lvl>
+    <w:lvl w:ilvl="7" w:tentative="1">
+      <w:start w:val="1"/>
+      <w:numFmt w:val="bullet"/>
+      <w:lvlText w:val=""/>
+      <w:lvlJc w:val="left"/>
+      <w:pPr>
+        <w:tabs>
+          <w:tab w:val="num" w:pos="5760"/>
+        </w:tabs>
+        <w:ind w:left="5760" w:hanging="360"/>
+      </w:pPr>
+      <w:rPr>
+        <w:rFonts w:ascii="Symbol" w:hAnsi="Symbol" w:hint="default"/>
+        <w:sz w:val="20"/>
+      </w:rPr>
+    </w:lvl>
+    <w:lvl w:ilvl="8" w:tentative="1">
+      <w:start w:val="1"/>
+      <w:numFmt w:val="bullet"/>
+      <w:lvlText w:val=""/>
+      <w:lvlJc w:val="left"/>
+      <w:pPr>
+        <w:tabs>
+          <w:tab w:val="num" w:pos="6480"/>
+        </w:tabs>
+        <w:ind w:left="6480" w:hanging="360"/>
+      </w:pPr>
+      <w:rPr>
+        <w:rFonts w:ascii="Symbol" w:hAnsi="Symbol" w:hint="default"/>
+        <w:sz w:val="20"/>
+      </w:rPr>
+    </w:lvl>
+  </w:abstractNum>
+  <w:abstractNum w:abstractNumId="2" w15:restartNumberingAfterBreak="0">
     <w:nsid w:val="153F5897"/>
     <w:multiLevelType w:val="multilevel"/>
     <w:tmpl w:val="ADFADF0A"/>
@@ -6028,7 +8754,305 @@
       </w:rPr>
     </w:lvl>
   </w:abstractNum>
-  <w:abstractNum w:abstractNumId="1" w15:restartNumberingAfterBreak="0">
+  <w:abstractNum w:abstractNumId="3" w15:restartNumberingAfterBreak="0">
+    <w:nsid w:val="1BF4094E"/>
+    <w:multiLevelType w:val="multilevel"/>
+    <w:tmpl w:val="29A8755A"/>
+    <w:lvl w:ilvl="0">
+      <w:start w:val="1"/>
+      <w:numFmt w:val="bullet"/>
+      <w:lvlText w:val=""/>
+      <w:lvlJc w:val="left"/>
+      <w:pPr>
+        <w:tabs>
+          <w:tab w:val="num" w:pos="720"/>
+        </w:tabs>
+        <w:ind w:left="720" w:hanging="360"/>
+      </w:pPr>
+      <w:rPr>
+        <w:rFonts w:ascii="Symbol" w:hAnsi="Symbol" w:hint="default"/>
+        <w:sz w:val="20"/>
+      </w:rPr>
+    </w:lvl>
+    <w:lvl w:ilvl="1" w:tentative="1">
+      <w:start w:val="1"/>
+      <w:numFmt w:val="bullet"/>
+      <w:lvlText w:val=""/>
+      <w:lvlJc w:val="left"/>
+      <w:pPr>
+        <w:tabs>
+          <w:tab w:val="num" w:pos="1440"/>
+        </w:tabs>
+        <w:ind w:left="1440" w:hanging="360"/>
+      </w:pPr>
+      <w:rPr>
+        <w:rFonts w:ascii="Symbol" w:hAnsi="Symbol" w:hint="default"/>
+        <w:sz w:val="20"/>
+      </w:rPr>
+    </w:lvl>
+    <w:lvl w:ilvl="2" w:tentative="1">
+      <w:start w:val="1"/>
+      <w:numFmt w:val="bullet"/>
+      <w:lvlText w:val=""/>
+      <w:lvlJc w:val="left"/>
+      <w:pPr>
+        <w:tabs>
+          <w:tab w:val="num" w:pos="2160"/>
+        </w:tabs>
+        <w:ind w:left="2160" w:hanging="360"/>
+      </w:pPr>
+      <w:rPr>
+        <w:rFonts w:ascii="Symbol" w:hAnsi="Symbol" w:hint="default"/>
+        <w:sz w:val="20"/>
+      </w:rPr>
+    </w:lvl>
+    <w:lvl w:ilvl="3" w:tentative="1">
+      <w:start w:val="1"/>
+      <w:numFmt w:val="bullet"/>
+      <w:lvlText w:val=""/>
+      <w:lvlJc w:val="left"/>
+      <w:pPr>
+        <w:tabs>
+          <w:tab w:val="num" w:pos="2880"/>
+        </w:tabs>
+        <w:ind w:left="2880" w:hanging="360"/>
+      </w:pPr>
+      <w:rPr>
+        <w:rFonts w:ascii="Symbol" w:hAnsi="Symbol" w:hint="default"/>
+        <w:sz w:val="20"/>
+      </w:rPr>
+    </w:lvl>
+    <w:lvl w:ilvl="4" w:tentative="1">
+      <w:start w:val="1"/>
+      <w:numFmt w:val="bullet"/>
+      <w:lvlText w:val=""/>
+      <w:lvlJc w:val="left"/>
+      <w:pPr>
+        <w:tabs>
+          <w:tab w:val="num" w:pos="3600"/>
+        </w:tabs>
+        <w:ind w:left="3600" w:hanging="360"/>
+      </w:pPr>
+      <w:rPr>
+        <w:rFonts w:ascii="Symbol" w:hAnsi="Symbol" w:hint="default"/>
+        <w:sz w:val="20"/>
+      </w:rPr>
+    </w:lvl>
+    <w:lvl w:ilvl="5" w:tentative="1">
+      <w:start w:val="1"/>
+      <w:numFmt w:val="bullet"/>
+      <w:lvlText w:val=""/>
+      <w:lvlJc w:val="left"/>
+      <w:pPr>
+        <w:tabs>
+          <w:tab w:val="num" w:pos="4320"/>
+        </w:tabs>
+        <w:ind w:left="4320" w:hanging="360"/>
+      </w:pPr>
+      <w:rPr>
+        <w:rFonts w:ascii="Symbol" w:hAnsi="Symbol" w:hint="default"/>
+        <w:sz w:val="20"/>
+      </w:rPr>
+    </w:lvl>
+    <w:lvl w:ilvl="6" w:tentative="1">
+      <w:start w:val="1"/>
+      <w:numFmt w:val="bullet"/>
+      <w:lvlText w:val=""/>
+      <w:lvlJc w:val="left"/>
+      <w:pPr>
+        <w:tabs>
+          <w:tab w:val="num" w:pos="5040"/>
+        </w:tabs>
+        <w:ind w:left="5040" w:hanging="360"/>
+      </w:pPr>
+      <w:rPr>
+        <w:rFonts w:ascii="Symbol" w:hAnsi="Symbol" w:hint="default"/>
+        <w:sz w:val="20"/>
+      </w:rPr>
+    </w:lvl>
+    <w:lvl w:ilvl="7" w:tentative="1">
+      <w:start w:val="1"/>
+      <w:numFmt w:val="bullet"/>
+      <w:lvlText w:val=""/>
+      <w:lvlJc w:val="left"/>
+      <w:pPr>
+        <w:tabs>
+          <w:tab w:val="num" w:pos="5760"/>
+        </w:tabs>
+        <w:ind w:left="5760" w:hanging="360"/>
+      </w:pPr>
+      <w:rPr>
+        <w:rFonts w:ascii="Symbol" w:hAnsi="Symbol" w:hint="default"/>
+        <w:sz w:val="20"/>
+      </w:rPr>
+    </w:lvl>
+    <w:lvl w:ilvl="8" w:tentative="1">
+      <w:start w:val="1"/>
+      <w:numFmt w:val="bullet"/>
+      <w:lvlText w:val=""/>
+      <w:lvlJc w:val="left"/>
+      <w:pPr>
+        <w:tabs>
+          <w:tab w:val="num" w:pos="6480"/>
+        </w:tabs>
+        <w:ind w:left="6480" w:hanging="360"/>
+      </w:pPr>
+      <w:rPr>
+        <w:rFonts w:ascii="Symbol" w:hAnsi="Symbol" w:hint="default"/>
+        <w:sz w:val="20"/>
+      </w:rPr>
+    </w:lvl>
+  </w:abstractNum>
+  <w:abstractNum w:abstractNumId="4" w15:restartNumberingAfterBreak="0">
+    <w:nsid w:val="1D7A01AF"/>
+    <w:multiLevelType w:val="multilevel"/>
+    <w:tmpl w:val="85B857DA"/>
+    <w:lvl w:ilvl="0">
+      <w:start w:val="1"/>
+      <w:numFmt w:val="bullet"/>
+      <w:lvlText w:val="o"/>
+      <w:lvlJc w:val="left"/>
+      <w:pPr>
+        <w:tabs>
+          <w:tab w:val="num" w:pos="720"/>
+        </w:tabs>
+        <w:ind w:left="720" w:hanging="360"/>
+      </w:pPr>
+      <w:rPr>
+        <w:rFonts w:ascii="Courier New" w:hAnsi="Courier New" w:hint="default"/>
+        <w:sz w:val="20"/>
+      </w:rPr>
+    </w:lvl>
+    <w:lvl w:ilvl="1" w:tentative="1">
+      <w:start w:val="1"/>
+      <w:numFmt w:val="bullet"/>
+      <w:lvlText w:val="o"/>
+      <w:lvlJc w:val="left"/>
+      <w:pPr>
+        <w:tabs>
+          <w:tab w:val="num" w:pos="1440"/>
+        </w:tabs>
+        <w:ind w:left="1440" w:hanging="360"/>
+      </w:pPr>
+      <w:rPr>
+        <w:rFonts w:ascii="Courier New" w:hAnsi="Courier New" w:hint="default"/>
+        <w:sz w:val="20"/>
+      </w:rPr>
+    </w:lvl>
+    <w:lvl w:ilvl="2" w:tentative="1">
+      <w:start w:val="1"/>
+      <w:numFmt w:val="bullet"/>
+      <w:lvlText w:val="o"/>
+      <w:lvlJc w:val="left"/>
+      <w:pPr>
+        <w:tabs>
+          <w:tab w:val="num" w:pos="2160"/>
+        </w:tabs>
+        <w:ind w:left="2160" w:hanging="360"/>
+      </w:pPr>
+      <w:rPr>
+        <w:rFonts w:ascii="Courier New" w:hAnsi="Courier New" w:hint="default"/>
+        <w:sz w:val="20"/>
+      </w:rPr>
+    </w:lvl>
+    <w:lvl w:ilvl="3" w:tentative="1">
+      <w:start w:val="1"/>
+      <w:numFmt w:val="bullet"/>
+      <w:lvlText w:val="o"/>
+      <w:lvlJc w:val="left"/>
+      <w:pPr>
+        <w:tabs>
+          <w:tab w:val="num" w:pos="2880"/>
+        </w:tabs>
+        <w:ind w:left="2880" w:hanging="360"/>
+      </w:pPr>
+      <w:rPr>
+        <w:rFonts w:ascii="Courier New" w:hAnsi="Courier New" w:hint="default"/>
+        <w:sz w:val="20"/>
+      </w:rPr>
+    </w:lvl>
+    <w:lvl w:ilvl="4" w:tentative="1">
+      <w:start w:val="1"/>
+      <w:numFmt w:val="bullet"/>
+      <w:lvlText w:val="o"/>
+      <w:lvlJc w:val="left"/>
+      <w:pPr>
+        <w:tabs>
+          <w:tab w:val="num" w:pos="3600"/>
+        </w:tabs>
+        <w:ind w:left="3600" w:hanging="360"/>
+      </w:pPr>
+      <w:rPr>
+        <w:rFonts w:ascii="Courier New" w:hAnsi="Courier New" w:hint="default"/>
+        <w:sz w:val="20"/>
+      </w:rPr>
+    </w:lvl>
+    <w:lvl w:ilvl="5" w:tentative="1">
+      <w:start w:val="1"/>
+      <w:numFmt w:val="bullet"/>
+      <w:lvlText w:val="o"/>
+      <w:lvlJc w:val="left"/>
+      <w:pPr>
+        <w:tabs>
+          <w:tab w:val="num" w:pos="4320"/>
+        </w:tabs>
+        <w:ind w:left="4320" w:hanging="360"/>
+      </w:pPr>
+      <w:rPr>
+        <w:rFonts w:ascii="Courier New" w:hAnsi="Courier New" w:hint="default"/>
+        <w:sz w:val="20"/>
+      </w:rPr>
+    </w:lvl>
+    <w:lvl w:ilvl="6" w:tentative="1">
+      <w:start w:val="1"/>
+      <w:numFmt w:val="bullet"/>
+      <w:lvlText w:val="o"/>
+      <w:lvlJc w:val="left"/>
+      <w:pPr>
+        <w:tabs>
+          <w:tab w:val="num" w:pos="5040"/>
+        </w:tabs>
+        <w:ind w:left="5040" w:hanging="360"/>
+      </w:pPr>
+      <w:rPr>
+        <w:rFonts w:ascii="Courier New" w:hAnsi="Courier New" w:hint="default"/>
+        <w:sz w:val="20"/>
+      </w:rPr>
+    </w:lvl>
+    <w:lvl w:ilvl="7" w:tentative="1">
+      <w:start w:val="1"/>
+      <w:numFmt w:val="bullet"/>
+      <w:lvlText w:val="o"/>
+      <w:lvlJc w:val="left"/>
+      <w:pPr>
+        <w:tabs>
+          <w:tab w:val="num" w:pos="5760"/>
+        </w:tabs>
+        <w:ind w:left="5760" w:hanging="360"/>
+      </w:pPr>
+      <w:rPr>
+        <w:rFonts w:ascii="Courier New" w:hAnsi="Courier New" w:hint="default"/>
+        <w:sz w:val="20"/>
+      </w:rPr>
+    </w:lvl>
+    <w:lvl w:ilvl="8" w:tentative="1">
+      <w:start w:val="1"/>
+      <w:numFmt w:val="bullet"/>
+      <w:lvlText w:val="o"/>
+      <w:lvlJc w:val="left"/>
+      <w:pPr>
+        <w:tabs>
+          <w:tab w:val="num" w:pos="6480"/>
+        </w:tabs>
+        <w:ind w:left="6480" w:hanging="360"/>
+      </w:pPr>
+      <w:rPr>
+        <w:rFonts w:ascii="Courier New" w:hAnsi="Courier New" w:hint="default"/>
+        <w:sz w:val="20"/>
+      </w:rPr>
+    </w:lvl>
+  </w:abstractNum>
+  <w:abstractNum w:abstractNumId="5" w15:restartNumberingAfterBreak="0">
     <w:nsid w:val="1DD366CB"/>
     <w:multiLevelType w:val="multilevel"/>
     <w:tmpl w:val="A3D81000"/>
@@ -6141,7 +9165,7 @@
       </w:pPr>
     </w:lvl>
   </w:abstractNum>
-  <w:abstractNum w:abstractNumId="2" w15:restartNumberingAfterBreak="0">
+  <w:abstractNum w:abstractNumId="6" w15:restartNumberingAfterBreak="0">
     <w:nsid w:val="22A6668C"/>
     <w:multiLevelType w:val="multilevel"/>
     <w:tmpl w:val="9F2287D8"/>
@@ -6290,7 +9314,7 @@
       </w:rPr>
     </w:lvl>
   </w:abstractNum>
-  <w:abstractNum w:abstractNumId="3" w15:restartNumberingAfterBreak="0">
+  <w:abstractNum w:abstractNumId="7" w15:restartNumberingAfterBreak="0">
     <w:nsid w:val="2CCA7190"/>
     <w:multiLevelType w:val="multilevel"/>
     <w:tmpl w:val="F886EF1C"/>
@@ -6439,7 +9463,567 @@
       </w:rPr>
     </w:lvl>
   </w:abstractNum>
-  <w:abstractNum w:abstractNumId="4" w15:restartNumberingAfterBreak="0">
+  <w:abstractNum w:abstractNumId="8" w15:restartNumberingAfterBreak="0">
+    <w:nsid w:val="33F02D51"/>
+    <w:multiLevelType w:val="multilevel"/>
+    <w:tmpl w:val="74FC7784"/>
+    <w:lvl w:ilvl="0">
+      <w:start w:val="1"/>
+      <w:numFmt w:val="bullet"/>
+      <w:lvlText w:val=""/>
+      <w:lvlJc w:val="left"/>
+      <w:pPr>
+        <w:tabs>
+          <w:tab w:val="num" w:pos="720"/>
+        </w:tabs>
+        <w:ind w:left="720" w:hanging="360"/>
+      </w:pPr>
+      <w:rPr>
+        <w:rFonts w:ascii="Symbol" w:hAnsi="Symbol" w:hint="default"/>
+        <w:sz w:val="20"/>
+      </w:rPr>
+    </w:lvl>
+    <w:lvl w:ilvl="1" w:tentative="1">
+      <w:start w:val="1"/>
+      <w:numFmt w:val="bullet"/>
+      <w:lvlText w:val=""/>
+      <w:lvlJc w:val="left"/>
+      <w:pPr>
+        <w:tabs>
+          <w:tab w:val="num" w:pos="1440"/>
+        </w:tabs>
+        <w:ind w:left="1440" w:hanging="360"/>
+      </w:pPr>
+      <w:rPr>
+        <w:rFonts w:ascii="Symbol" w:hAnsi="Symbol" w:hint="default"/>
+        <w:sz w:val="20"/>
+      </w:rPr>
+    </w:lvl>
+    <w:lvl w:ilvl="2" w:tentative="1">
+      <w:start w:val="1"/>
+      <w:numFmt w:val="bullet"/>
+      <w:lvlText w:val=""/>
+      <w:lvlJc w:val="left"/>
+      <w:pPr>
+        <w:tabs>
+          <w:tab w:val="num" w:pos="2160"/>
+        </w:tabs>
+        <w:ind w:left="2160" w:hanging="360"/>
+      </w:pPr>
+      <w:rPr>
+        <w:rFonts w:ascii="Symbol" w:hAnsi="Symbol" w:hint="default"/>
+        <w:sz w:val="20"/>
+      </w:rPr>
+    </w:lvl>
+    <w:lvl w:ilvl="3" w:tentative="1">
+      <w:start w:val="1"/>
+      <w:numFmt w:val="bullet"/>
+      <w:lvlText w:val=""/>
+      <w:lvlJc w:val="left"/>
+      <w:pPr>
+        <w:tabs>
+          <w:tab w:val="num" w:pos="2880"/>
+        </w:tabs>
+        <w:ind w:left="2880" w:hanging="360"/>
+      </w:pPr>
+      <w:rPr>
+        <w:rFonts w:ascii="Symbol" w:hAnsi="Symbol" w:hint="default"/>
+        <w:sz w:val="20"/>
+      </w:rPr>
+    </w:lvl>
+    <w:lvl w:ilvl="4" w:tentative="1">
+      <w:start w:val="1"/>
+      <w:numFmt w:val="bullet"/>
+      <w:lvlText w:val=""/>
+      <w:lvlJc w:val="left"/>
+      <w:pPr>
+        <w:tabs>
+          <w:tab w:val="num" w:pos="3600"/>
+        </w:tabs>
+        <w:ind w:left="3600" w:hanging="360"/>
+      </w:pPr>
+      <w:rPr>
+        <w:rFonts w:ascii="Symbol" w:hAnsi="Symbol" w:hint="default"/>
+        <w:sz w:val="20"/>
+      </w:rPr>
+    </w:lvl>
+    <w:lvl w:ilvl="5" w:tentative="1">
+      <w:start w:val="1"/>
+      <w:numFmt w:val="bullet"/>
+      <w:lvlText w:val=""/>
+      <w:lvlJc w:val="left"/>
+      <w:pPr>
+        <w:tabs>
+          <w:tab w:val="num" w:pos="4320"/>
+        </w:tabs>
+        <w:ind w:left="4320" w:hanging="360"/>
+      </w:pPr>
+      <w:rPr>
+        <w:rFonts w:ascii="Symbol" w:hAnsi="Symbol" w:hint="default"/>
+        <w:sz w:val="20"/>
+      </w:rPr>
+    </w:lvl>
+    <w:lvl w:ilvl="6" w:tentative="1">
+      <w:start w:val="1"/>
+      <w:numFmt w:val="bullet"/>
+      <w:lvlText w:val=""/>
+      <w:lvlJc w:val="left"/>
+      <w:pPr>
+        <w:tabs>
+          <w:tab w:val="num" w:pos="5040"/>
+        </w:tabs>
+        <w:ind w:left="5040" w:hanging="360"/>
+      </w:pPr>
+      <w:rPr>
+        <w:rFonts w:ascii="Symbol" w:hAnsi="Symbol" w:hint="default"/>
+        <w:sz w:val="20"/>
+      </w:rPr>
+    </w:lvl>
+    <w:lvl w:ilvl="7" w:tentative="1">
+      <w:start w:val="1"/>
+      <w:numFmt w:val="bullet"/>
+      <w:lvlText w:val=""/>
+      <w:lvlJc w:val="left"/>
+      <w:pPr>
+        <w:tabs>
+          <w:tab w:val="num" w:pos="5760"/>
+        </w:tabs>
+        <w:ind w:left="5760" w:hanging="360"/>
+      </w:pPr>
+      <w:rPr>
+        <w:rFonts w:ascii="Symbol" w:hAnsi="Symbol" w:hint="default"/>
+        <w:sz w:val="20"/>
+      </w:rPr>
+    </w:lvl>
+    <w:lvl w:ilvl="8" w:tentative="1">
+      <w:start w:val="1"/>
+      <w:numFmt w:val="bullet"/>
+      <w:lvlText w:val=""/>
+      <w:lvlJc w:val="left"/>
+      <w:pPr>
+        <w:tabs>
+          <w:tab w:val="num" w:pos="6480"/>
+        </w:tabs>
+        <w:ind w:left="6480" w:hanging="360"/>
+      </w:pPr>
+      <w:rPr>
+        <w:rFonts w:ascii="Symbol" w:hAnsi="Symbol" w:hint="default"/>
+        <w:sz w:val="20"/>
+      </w:rPr>
+    </w:lvl>
+  </w:abstractNum>
+  <w:abstractNum w:abstractNumId="9" w15:restartNumberingAfterBreak="0">
+    <w:nsid w:val="43096529"/>
+    <w:multiLevelType w:val="multilevel"/>
+    <w:tmpl w:val="5CAA6048"/>
+    <w:lvl w:ilvl="0">
+      <w:start w:val="1"/>
+      <w:numFmt w:val="bullet"/>
+      <w:lvlText w:val=""/>
+      <w:lvlJc w:val="left"/>
+      <w:pPr>
+        <w:tabs>
+          <w:tab w:val="num" w:pos="720"/>
+        </w:tabs>
+        <w:ind w:left="720" w:hanging="360"/>
+      </w:pPr>
+      <w:rPr>
+        <w:rFonts w:ascii="Wingdings" w:hAnsi="Wingdings" w:hint="default"/>
+        <w:sz w:val="20"/>
+      </w:rPr>
+    </w:lvl>
+    <w:lvl w:ilvl="1" w:tentative="1">
+      <w:start w:val="1"/>
+      <w:numFmt w:val="bullet"/>
+      <w:lvlText w:val=""/>
+      <w:lvlJc w:val="left"/>
+      <w:pPr>
+        <w:tabs>
+          <w:tab w:val="num" w:pos="1440"/>
+        </w:tabs>
+        <w:ind w:left="1440" w:hanging="360"/>
+      </w:pPr>
+      <w:rPr>
+        <w:rFonts w:ascii="Wingdings" w:hAnsi="Wingdings" w:hint="default"/>
+        <w:sz w:val="20"/>
+      </w:rPr>
+    </w:lvl>
+    <w:lvl w:ilvl="2" w:tentative="1">
+      <w:start w:val="1"/>
+      <w:numFmt w:val="bullet"/>
+      <w:lvlText w:val=""/>
+      <w:lvlJc w:val="left"/>
+      <w:pPr>
+        <w:tabs>
+          <w:tab w:val="num" w:pos="2160"/>
+        </w:tabs>
+        <w:ind w:left="2160" w:hanging="360"/>
+      </w:pPr>
+      <w:rPr>
+        <w:rFonts w:ascii="Wingdings" w:hAnsi="Wingdings" w:hint="default"/>
+        <w:sz w:val="20"/>
+      </w:rPr>
+    </w:lvl>
+    <w:lvl w:ilvl="3" w:tentative="1">
+      <w:start w:val="1"/>
+      <w:numFmt w:val="bullet"/>
+      <w:lvlText w:val=""/>
+      <w:lvlJc w:val="left"/>
+      <w:pPr>
+        <w:tabs>
+          <w:tab w:val="num" w:pos="2880"/>
+        </w:tabs>
+        <w:ind w:left="2880" w:hanging="360"/>
+      </w:pPr>
+      <w:rPr>
+        <w:rFonts w:ascii="Wingdings" w:hAnsi="Wingdings" w:hint="default"/>
+        <w:sz w:val="20"/>
+      </w:rPr>
+    </w:lvl>
+    <w:lvl w:ilvl="4" w:tentative="1">
+      <w:start w:val="1"/>
+      <w:numFmt w:val="bullet"/>
+      <w:lvlText w:val=""/>
+      <w:lvlJc w:val="left"/>
+      <w:pPr>
+        <w:tabs>
+          <w:tab w:val="num" w:pos="3600"/>
+        </w:tabs>
+        <w:ind w:left="3600" w:hanging="360"/>
+      </w:pPr>
+      <w:rPr>
+        <w:rFonts w:ascii="Wingdings" w:hAnsi="Wingdings" w:hint="default"/>
+        <w:sz w:val="20"/>
+      </w:rPr>
+    </w:lvl>
+    <w:lvl w:ilvl="5" w:tentative="1">
+      <w:start w:val="1"/>
+      <w:numFmt w:val="bullet"/>
+      <w:lvlText w:val=""/>
+      <w:lvlJc w:val="left"/>
+      <w:pPr>
+        <w:tabs>
+          <w:tab w:val="num" w:pos="4320"/>
+        </w:tabs>
+        <w:ind w:left="4320" w:hanging="360"/>
+      </w:pPr>
+      <w:rPr>
+        <w:rFonts w:ascii="Wingdings" w:hAnsi="Wingdings" w:hint="default"/>
+        <w:sz w:val="20"/>
+      </w:rPr>
+    </w:lvl>
+    <w:lvl w:ilvl="6" w:tentative="1">
+      <w:start w:val="1"/>
+      <w:numFmt w:val="bullet"/>
+      <w:lvlText w:val=""/>
+      <w:lvlJc w:val="left"/>
+      <w:pPr>
+        <w:tabs>
+          <w:tab w:val="num" w:pos="5040"/>
+        </w:tabs>
+        <w:ind w:left="5040" w:hanging="360"/>
+      </w:pPr>
+      <w:rPr>
+        <w:rFonts w:ascii="Wingdings" w:hAnsi="Wingdings" w:hint="default"/>
+        <w:sz w:val="20"/>
+      </w:rPr>
+    </w:lvl>
+    <w:lvl w:ilvl="7" w:tentative="1">
+      <w:start w:val="1"/>
+      <w:numFmt w:val="bullet"/>
+      <w:lvlText w:val=""/>
+      <w:lvlJc w:val="left"/>
+      <w:pPr>
+        <w:tabs>
+          <w:tab w:val="num" w:pos="5760"/>
+        </w:tabs>
+        <w:ind w:left="5760" w:hanging="360"/>
+      </w:pPr>
+      <w:rPr>
+        <w:rFonts w:ascii="Wingdings" w:hAnsi="Wingdings" w:hint="default"/>
+        <w:sz w:val="20"/>
+      </w:rPr>
+    </w:lvl>
+    <w:lvl w:ilvl="8" w:tentative="1">
+      <w:start w:val="1"/>
+      <w:numFmt w:val="bullet"/>
+      <w:lvlText w:val=""/>
+      <w:lvlJc w:val="left"/>
+      <w:pPr>
+        <w:tabs>
+          <w:tab w:val="num" w:pos="6480"/>
+        </w:tabs>
+        <w:ind w:left="6480" w:hanging="360"/>
+      </w:pPr>
+      <w:rPr>
+        <w:rFonts w:ascii="Wingdings" w:hAnsi="Wingdings" w:hint="default"/>
+        <w:sz w:val="20"/>
+      </w:rPr>
+    </w:lvl>
+  </w:abstractNum>
+  <w:abstractNum w:abstractNumId="10" w15:restartNumberingAfterBreak="0">
+    <w:nsid w:val="459C2BA9"/>
+    <w:multiLevelType w:val="multilevel"/>
+    <w:tmpl w:val="5DDAD584"/>
+    <w:lvl w:ilvl="0">
+      <w:start w:val="1"/>
+      <w:numFmt w:val="bullet"/>
+      <w:lvlText w:val="o"/>
+      <w:lvlJc w:val="left"/>
+      <w:pPr>
+        <w:tabs>
+          <w:tab w:val="num" w:pos="720"/>
+        </w:tabs>
+        <w:ind w:left="720" w:hanging="360"/>
+      </w:pPr>
+      <w:rPr>
+        <w:rFonts w:ascii="Courier New" w:hAnsi="Courier New" w:hint="default"/>
+        <w:sz w:val="20"/>
+      </w:rPr>
+    </w:lvl>
+    <w:lvl w:ilvl="1" w:tentative="1">
+      <w:start w:val="1"/>
+      <w:numFmt w:val="bullet"/>
+      <w:lvlText w:val="o"/>
+      <w:lvlJc w:val="left"/>
+      <w:pPr>
+        <w:tabs>
+          <w:tab w:val="num" w:pos="1440"/>
+        </w:tabs>
+        <w:ind w:left="1440" w:hanging="360"/>
+      </w:pPr>
+      <w:rPr>
+        <w:rFonts w:ascii="Courier New" w:hAnsi="Courier New" w:hint="default"/>
+        <w:sz w:val="20"/>
+      </w:rPr>
+    </w:lvl>
+    <w:lvl w:ilvl="2" w:tentative="1">
+      <w:start w:val="1"/>
+      <w:numFmt w:val="bullet"/>
+      <w:lvlText w:val="o"/>
+      <w:lvlJc w:val="left"/>
+      <w:pPr>
+        <w:tabs>
+          <w:tab w:val="num" w:pos="2160"/>
+        </w:tabs>
+        <w:ind w:left="2160" w:hanging="360"/>
+      </w:pPr>
+      <w:rPr>
+        <w:rFonts w:ascii="Courier New" w:hAnsi="Courier New" w:hint="default"/>
+        <w:sz w:val="20"/>
+      </w:rPr>
+    </w:lvl>
+    <w:lvl w:ilvl="3" w:tentative="1">
+      <w:start w:val="1"/>
+      <w:numFmt w:val="bullet"/>
+      <w:lvlText w:val="o"/>
+      <w:lvlJc w:val="left"/>
+      <w:pPr>
+        <w:tabs>
+          <w:tab w:val="num" w:pos="2880"/>
+        </w:tabs>
+        <w:ind w:left="2880" w:hanging="360"/>
+      </w:pPr>
+      <w:rPr>
+        <w:rFonts w:ascii="Courier New" w:hAnsi="Courier New" w:hint="default"/>
+        <w:sz w:val="20"/>
+      </w:rPr>
+    </w:lvl>
+    <w:lvl w:ilvl="4" w:tentative="1">
+      <w:start w:val="1"/>
+      <w:numFmt w:val="bullet"/>
+      <w:lvlText w:val="o"/>
+      <w:lvlJc w:val="left"/>
+      <w:pPr>
+        <w:tabs>
+          <w:tab w:val="num" w:pos="3600"/>
+        </w:tabs>
+        <w:ind w:left="3600" w:hanging="360"/>
+      </w:pPr>
+      <w:rPr>
+        <w:rFonts w:ascii="Courier New" w:hAnsi="Courier New" w:hint="default"/>
+        <w:sz w:val="20"/>
+      </w:rPr>
+    </w:lvl>
+    <w:lvl w:ilvl="5" w:tentative="1">
+      <w:start w:val="1"/>
+      <w:numFmt w:val="bullet"/>
+      <w:lvlText w:val="o"/>
+      <w:lvlJc w:val="left"/>
+      <w:pPr>
+        <w:tabs>
+          <w:tab w:val="num" w:pos="4320"/>
+        </w:tabs>
+        <w:ind w:left="4320" w:hanging="360"/>
+      </w:pPr>
+      <w:rPr>
+        <w:rFonts w:ascii="Courier New" w:hAnsi="Courier New" w:hint="default"/>
+        <w:sz w:val="20"/>
+      </w:rPr>
+    </w:lvl>
+    <w:lvl w:ilvl="6" w:tentative="1">
+      <w:start w:val="1"/>
+      <w:numFmt w:val="bullet"/>
+      <w:lvlText w:val="o"/>
+      <w:lvlJc w:val="left"/>
+      <w:pPr>
+        <w:tabs>
+          <w:tab w:val="num" w:pos="5040"/>
+        </w:tabs>
+        <w:ind w:left="5040" w:hanging="360"/>
+      </w:pPr>
+      <w:rPr>
+        <w:rFonts w:ascii="Courier New" w:hAnsi="Courier New" w:hint="default"/>
+        <w:sz w:val="20"/>
+      </w:rPr>
+    </w:lvl>
+    <w:lvl w:ilvl="7" w:tentative="1">
+      <w:start w:val="1"/>
+      <w:numFmt w:val="bullet"/>
+      <w:lvlText w:val="o"/>
+      <w:lvlJc w:val="left"/>
+      <w:pPr>
+        <w:tabs>
+          <w:tab w:val="num" w:pos="5760"/>
+        </w:tabs>
+        <w:ind w:left="5760" w:hanging="360"/>
+      </w:pPr>
+      <w:rPr>
+        <w:rFonts w:ascii="Courier New" w:hAnsi="Courier New" w:hint="default"/>
+        <w:sz w:val="20"/>
+      </w:rPr>
+    </w:lvl>
+    <w:lvl w:ilvl="8" w:tentative="1">
+      <w:start w:val="1"/>
+      <w:numFmt w:val="bullet"/>
+      <w:lvlText w:val="o"/>
+      <w:lvlJc w:val="left"/>
+      <w:pPr>
+        <w:tabs>
+          <w:tab w:val="num" w:pos="6480"/>
+        </w:tabs>
+        <w:ind w:left="6480" w:hanging="360"/>
+      </w:pPr>
+      <w:rPr>
+        <w:rFonts w:ascii="Courier New" w:hAnsi="Courier New" w:hint="default"/>
+        <w:sz w:val="20"/>
+      </w:rPr>
+    </w:lvl>
+  </w:abstractNum>
+  <w:abstractNum w:abstractNumId="11" w15:restartNumberingAfterBreak="0">
+    <w:nsid w:val="4C75766B"/>
+    <w:multiLevelType w:val="multilevel"/>
+    <w:tmpl w:val="4B6C0606"/>
+    <w:lvl w:ilvl="0">
+      <w:start w:val="1"/>
+      <w:numFmt w:val="decimal"/>
+      <w:lvlText w:val="%1."/>
+      <w:lvlJc w:val="left"/>
+      <w:pPr>
+        <w:tabs>
+          <w:tab w:val="num" w:pos="720"/>
+        </w:tabs>
+        <w:ind w:left="720" w:hanging="360"/>
+      </w:pPr>
+    </w:lvl>
+    <w:lvl w:ilvl="1" w:tentative="1">
+      <w:start w:val="1"/>
+      <w:numFmt w:val="decimal"/>
+      <w:lvlText w:val="%2."/>
+      <w:lvlJc w:val="left"/>
+      <w:pPr>
+        <w:tabs>
+          <w:tab w:val="num" w:pos="1440"/>
+        </w:tabs>
+        <w:ind w:left="1440" w:hanging="360"/>
+      </w:pPr>
+    </w:lvl>
+    <w:lvl w:ilvl="2" w:tentative="1">
+      <w:start w:val="1"/>
+      <w:numFmt w:val="decimal"/>
+      <w:lvlText w:val="%3."/>
+      <w:lvlJc w:val="left"/>
+      <w:pPr>
+        <w:tabs>
+          <w:tab w:val="num" w:pos="2160"/>
+        </w:tabs>
+        <w:ind w:left="2160" w:hanging="360"/>
+      </w:pPr>
+    </w:lvl>
+    <w:lvl w:ilvl="3" w:tentative="1">
+      <w:start w:val="1"/>
+      <w:numFmt w:val="decimal"/>
+      <w:lvlText w:val="%4."/>
+      <w:lvlJc w:val="left"/>
+      <w:pPr>
+        <w:tabs>
+          <w:tab w:val="num" w:pos="2880"/>
+        </w:tabs>
+        <w:ind w:left="2880" w:hanging="360"/>
+      </w:pPr>
+    </w:lvl>
+    <w:lvl w:ilvl="4" w:tentative="1">
+      <w:start w:val="1"/>
+      <w:numFmt w:val="decimal"/>
+      <w:lvlText w:val="%5."/>
+      <w:lvlJc w:val="left"/>
+      <w:pPr>
+        <w:tabs>
+          <w:tab w:val="num" w:pos="3600"/>
+        </w:tabs>
+        <w:ind w:left="3600" w:hanging="360"/>
+      </w:pPr>
+    </w:lvl>
+    <w:lvl w:ilvl="5" w:tentative="1">
+      <w:start w:val="1"/>
+      <w:numFmt w:val="decimal"/>
+      <w:lvlText w:val="%6."/>
+      <w:lvlJc w:val="left"/>
+      <w:pPr>
+        <w:tabs>
+          <w:tab w:val="num" w:pos="4320"/>
+        </w:tabs>
+        <w:ind w:left="4320" w:hanging="360"/>
+      </w:pPr>
+    </w:lvl>
+    <w:lvl w:ilvl="6" w:tentative="1">
+      <w:start w:val="1"/>
+      <w:numFmt w:val="decimal"/>
+      <w:lvlText w:val="%7."/>
+      <w:lvlJc w:val="left"/>
+      <w:pPr>
+        <w:tabs>
+          <w:tab w:val="num" w:pos="5040"/>
+        </w:tabs>
+        <w:ind w:left="5040" w:hanging="360"/>
+      </w:pPr>
+    </w:lvl>
+    <w:lvl w:ilvl="7" w:tentative="1">
+      <w:start w:val="1"/>
+      <w:numFmt w:val="decimal"/>
+      <w:lvlText w:val="%8."/>
+      <w:lvlJc w:val="left"/>
+      <w:pPr>
+        <w:tabs>
+          <w:tab w:val="num" w:pos="5760"/>
+        </w:tabs>
+        <w:ind w:left="5760" w:hanging="360"/>
+      </w:pPr>
+    </w:lvl>
+    <w:lvl w:ilvl="8" w:tentative="1">
+      <w:start w:val="1"/>
+      <w:numFmt w:val="decimal"/>
+      <w:lvlText w:val="%9."/>
+      <w:lvlJc w:val="left"/>
+      <w:pPr>
+        <w:tabs>
+          <w:tab w:val="num" w:pos="6480"/>
+        </w:tabs>
+        <w:ind w:left="6480" w:hanging="360"/>
+      </w:pPr>
+    </w:lvl>
+  </w:abstractNum>
+  <w:abstractNum w:abstractNumId="12" w15:restartNumberingAfterBreak="0">
     <w:nsid w:val="4E9C69E2"/>
     <w:multiLevelType w:val="multilevel"/>
     <w:tmpl w:val="B4521DF6"/>
@@ -6588,7 +10172,156 @@
       </w:rPr>
     </w:lvl>
   </w:abstractNum>
-  <w:abstractNum w:abstractNumId="5" w15:restartNumberingAfterBreak="0">
+  <w:abstractNum w:abstractNumId="13" w15:restartNumberingAfterBreak="0">
+    <w:nsid w:val="4F2C0D8C"/>
+    <w:multiLevelType w:val="multilevel"/>
+    <w:tmpl w:val="D45C7BD4"/>
+    <w:lvl w:ilvl="0">
+      <w:start w:val="1"/>
+      <w:numFmt w:val="bullet"/>
+      <w:lvlText w:val=""/>
+      <w:lvlJc w:val="left"/>
+      <w:pPr>
+        <w:tabs>
+          <w:tab w:val="num" w:pos="720"/>
+        </w:tabs>
+        <w:ind w:left="720" w:hanging="360"/>
+      </w:pPr>
+      <w:rPr>
+        <w:rFonts w:ascii="Symbol" w:hAnsi="Symbol" w:hint="default"/>
+        <w:sz w:val="20"/>
+      </w:rPr>
+    </w:lvl>
+    <w:lvl w:ilvl="1" w:tentative="1">
+      <w:start w:val="1"/>
+      <w:numFmt w:val="bullet"/>
+      <w:lvlText w:val=""/>
+      <w:lvlJc w:val="left"/>
+      <w:pPr>
+        <w:tabs>
+          <w:tab w:val="num" w:pos="1440"/>
+        </w:tabs>
+        <w:ind w:left="1440" w:hanging="360"/>
+      </w:pPr>
+      <w:rPr>
+        <w:rFonts w:ascii="Symbol" w:hAnsi="Symbol" w:hint="default"/>
+        <w:sz w:val="20"/>
+      </w:rPr>
+    </w:lvl>
+    <w:lvl w:ilvl="2" w:tentative="1">
+      <w:start w:val="1"/>
+      <w:numFmt w:val="bullet"/>
+      <w:lvlText w:val=""/>
+      <w:lvlJc w:val="left"/>
+      <w:pPr>
+        <w:tabs>
+          <w:tab w:val="num" w:pos="2160"/>
+        </w:tabs>
+        <w:ind w:left="2160" w:hanging="360"/>
+      </w:pPr>
+      <w:rPr>
+        <w:rFonts w:ascii="Symbol" w:hAnsi="Symbol" w:hint="default"/>
+        <w:sz w:val="20"/>
+      </w:rPr>
+    </w:lvl>
+    <w:lvl w:ilvl="3" w:tentative="1">
+      <w:start w:val="1"/>
+      <w:numFmt w:val="bullet"/>
+      <w:lvlText w:val=""/>
+      <w:lvlJc w:val="left"/>
+      <w:pPr>
+        <w:tabs>
+          <w:tab w:val="num" w:pos="2880"/>
+        </w:tabs>
+        <w:ind w:left="2880" w:hanging="360"/>
+      </w:pPr>
+      <w:rPr>
+        <w:rFonts w:ascii="Symbol" w:hAnsi="Symbol" w:hint="default"/>
+        <w:sz w:val="20"/>
+      </w:rPr>
+    </w:lvl>
+    <w:lvl w:ilvl="4" w:tentative="1">
+      <w:start w:val="1"/>
+      <w:numFmt w:val="bullet"/>
+      <w:lvlText w:val=""/>
+      <w:lvlJc w:val="left"/>
+      <w:pPr>
+        <w:tabs>
+          <w:tab w:val="num" w:pos="3600"/>
+        </w:tabs>
+        <w:ind w:left="3600" w:hanging="360"/>
+      </w:pPr>
+      <w:rPr>
+        <w:rFonts w:ascii="Symbol" w:hAnsi="Symbol" w:hint="default"/>
+        <w:sz w:val="20"/>
+      </w:rPr>
+    </w:lvl>
+    <w:lvl w:ilvl="5" w:tentative="1">
+      <w:start w:val="1"/>
+      <w:numFmt w:val="bullet"/>
+      <w:lvlText w:val=""/>
+      <w:lvlJc w:val="left"/>
+      <w:pPr>
+        <w:tabs>
+          <w:tab w:val="num" w:pos="4320"/>
+        </w:tabs>
+        <w:ind w:left="4320" w:hanging="360"/>
+      </w:pPr>
+      <w:rPr>
+        <w:rFonts w:ascii="Symbol" w:hAnsi="Symbol" w:hint="default"/>
+        <w:sz w:val="20"/>
+      </w:rPr>
+    </w:lvl>
+    <w:lvl w:ilvl="6" w:tentative="1">
+      <w:start w:val="1"/>
+      <w:numFmt w:val="bullet"/>
+      <w:lvlText w:val=""/>
+      <w:lvlJc w:val="left"/>
+      <w:pPr>
+        <w:tabs>
+          <w:tab w:val="num" w:pos="5040"/>
+        </w:tabs>
+        <w:ind w:left="5040" w:hanging="360"/>
+      </w:pPr>
+      <w:rPr>
+        <w:rFonts w:ascii="Symbol" w:hAnsi="Symbol" w:hint="default"/>
+        <w:sz w:val="20"/>
+      </w:rPr>
+    </w:lvl>
+    <w:lvl w:ilvl="7" w:tentative="1">
+      <w:start w:val="1"/>
+      <w:numFmt w:val="bullet"/>
+      <w:lvlText w:val=""/>
+      <w:lvlJc w:val="left"/>
+      <w:pPr>
+        <w:tabs>
+          <w:tab w:val="num" w:pos="5760"/>
+        </w:tabs>
+        <w:ind w:left="5760" w:hanging="360"/>
+      </w:pPr>
+      <w:rPr>
+        <w:rFonts w:ascii="Symbol" w:hAnsi="Symbol" w:hint="default"/>
+        <w:sz w:val="20"/>
+      </w:rPr>
+    </w:lvl>
+    <w:lvl w:ilvl="8" w:tentative="1">
+      <w:start w:val="1"/>
+      <w:numFmt w:val="bullet"/>
+      <w:lvlText w:val=""/>
+      <w:lvlJc w:val="left"/>
+      <w:pPr>
+        <w:tabs>
+          <w:tab w:val="num" w:pos="6480"/>
+        </w:tabs>
+        <w:ind w:left="6480" w:hanging="360"/>
+      </w:pPr>
+      <w:rPr>
+        <w:rFonts w:ascii="Symbol" w:hAnsi="Symbol" w:hint="default"/>
+        <w:sz w:val="20"/>
+      </w:rPr>
+    </w:lvl>
+  </w:abstractNum>
+  <w:abstractNum w:abstractNumId="14" w15:restartNumberingAfterBreak="0">
     <w:nsid w:val="4F7C7D22"/>
     <w:multiLevelType w:val="multilevel"/>
     <w:tmpl w:val="9ACE68B4"/>
@@ -6701,7 +10434,305 @@
       </w:pPr>
     </w:lvl>
   </w:abstractNum>
-  <w:abstractNum w:abstractNumId="6" w15:restartNumberingAfterBreak="0">
+  <w:abstractNum w:abstractNumId="15" w15:restartNumberingAfterBreak="0">
+    <w:nsid w:val="5B104437"/>
+    <w:multiLevelType w:val="multilevel"/>
+    <w:tmpl w:val="888A9622"/>
+    <w:lvl w:ilvl="0">
+      <w:start w:val="1"/>
+      <w:numFmt w:val="bullet"/>
+      <w:lvlText w:val=""/>
+      <w:lvlJc w:val="left"/>
+      <w:pPr>
+        <w:tabs>
+          <w:tab w:val="num" w:pos="720"/>
+        </w:tabs>
+        <w:ind w:left="720" w:hanging="360"/>
+      </w:pPr>
+      <w:rPr>
+        <w:rFonts w:ascii="Wingdings" w:hAnsi="Wingdings" w:hint="default"/>
+        <w:sz w:val="20"/>
+      </w:rPr>
+    </w:lvl>
+    <w:lvl w:ilvl="1" w:tentative="1">
+      <w:start w:val="1"/>
+      <w:numFmt w:val="bullet"/>
+      <w:lvlText w:val=""/>
+      <w:lvlJc w:val="left"/>
+      <w:pPr>
+        <w:tabs>
+          <w:tab w:val="num" w:pos="1440"/>
+        </w:tabs>
+        <w:ind w:left="1440" w:hanging="360"/>
+      </w:pPr>
+      <w:rPr>
+        <w:rFonts w:ascii="Wingdings" w:hAnsi="Wingdings" w:hint="default"/>
+        <w:sz w:val="20"/>
+      </w:rPr>
+    </w:lvl>
+    <w:lvl w:ilvl="2" w:tentative="1">
+      <w:start w:val="1"/>
+      <w:numFmt w:val="bullet"/>
+      <w:lvlText w:val=""/>
+      <w:lvlJc w:val="left"/>
+      <w:pPr>
+        <w:tabs>
+          <w:tab w:val="num" w:pos="2160"/>
+        </w:tabs>
+        <w:ind w:left="2160" w:hanging="360"/>
+      </w:pPr>
+      <w:rPr>
+        <w:rFonts w:ascii="Wingdings" w:hAnsi="Wingdings" w:hint="default"/>
+        <w:sz w:val="20"/>
+      </w:rPr>
+    </w:lvl>
+    <w:lvl w:ilvl="3" w:tentative="1">
+      <w:start w:val="1"/>
+      <w:numFmt w:val="bullet"/>
+      <w:lvlText w:val=""/>
+      <w:lvlJc w:val="left"/>
+      <w:pPr>
+        <w:tabs>
+          <w:tab w:val="num" w:pos="2880"/>
+        </w:tabs>
+        <w:ind w:left="2880" w:hanging="360"/>
+      </w:pPr>
+      <w:rPr>
+        <w:rFonts w:ascii="Wingdings" w:hAnsi="Wingdings" w:hint="default"/>
+        <w:sz w:val="20"/>
+      </w:rPr>
+    </w:lvl>
+    <w:lvl w:ilvl="4" w:tentative="1">
+      <w:start w:val="1"/>
+      <w:numFmt w:val="bullet"/>
+      <w:lvlText w:val=""/>
+      <w:lvlJc w:val="left"/>
+      <w:pPr>
+        <w:tabs>
+          <w:tab w:val="num" w:pos="3600"/>
+        </w:tabs>
+        <w:ind w:left="3600" w:hanging="360"/>
+      </w:pPr>
+      <w:rPr>
+        <w:rFonts w:ascii="Wingdings" w:hAnsi="Wingdings" w:hint="default"/>
+        <w:sz w:val="20"/>
+      </w:rPr>
+    </w:lvl>
+    <w:lvl w:ilvl="5" w:tentative="1">
+      <w:start w:val="1"/>
+      <w:numFmt w:val="bullet"/>
+      <w:lvlText w:val=""/>
+      <w:lvlJc w:val="left"/>
+      <w:pPr>
+        <w:tabs>
+          <w:tab w:val="num" w:pos="4320"/>
+        </w:tabs>
+        <w:ind w:left="4320" w:hanging="360"/>
+      </w:pPr>
+      <w:rPr>
+        <w:rFonts w:ascii="Wingdings" w:hAnsi="Wingdings" w:hint="default"/>
+        <w:sz w:val="20"/>
+      </w:rPr>
+    </w:lvl>
+    <w:lvl w:ilvl="6" w:tentative="1">
+      <w:start w:val="1"/>
+      <w:numFmt w:val="bullet"/>
+      <w:lvlText w:val=""/>
+      <w:lvlJc w:val="left"/>
+      <w:pPr>
+        <w:tabs>
+          <w:tab w:val="num" w:pos="5040"/>
+        </w:tabs>
+        <w:ind w:left="5040" w:hanging="360"/>
+      </w:pPr>
+      <w:rPr>
+        <w:rFonts w:ascii="Wingdings" w:hAnsi="Wingdings" w:hint="default"/>
+        <w:sz w:val="20"/>
+      </w:rPr>
+    </w:lvl>
+    <w:lvl w:ilvl="7" w:tentative="1">
+      <w:start w:val="1"/>
+      <w:numFmt w:val="bullet"/>
+      <w:lvlText w:val=""/>
+      <w:lvlJc w:val="left"/>
+      <w:pPr>
+        <w:tabs>
+          <w:tab w:val="num" w:pos="5760"/>
+        </w:tabs>
+        <w:ind w:left="5760" w:hanging="360"/>
+      </w:pPr>
+      <w:rPr>
+        <w:rFonts w:ascii="Wingdings" w:hAnsi="Wingdings" w:hint="default"/>
+        <w:sz w:val="20"/>
+      </w:rPr>
+    </w:lvl>
+    <w:lvl w:ilvl="8" w:tentative="1">
+      <w:start w:val="1"/>
+      <w:numFmt w:val="bullet"/>
+      <w:lvlText w:val=""/>
+      <w:lvlJc w:val="left"/>
+      <w:pPr>
+        <w:tabs>
+          <w:tab w:val="num" w:pos="6480"/>
+        </w:tabs>
+        <w:ind w:left="6480" w:hanging="360"/>
+      </w:pPr>
+      <w:rPr>
+        <w:rFonts w:ascii="Wingdings" w:hAnsi="Wingdings" w:hint="default"/>
+        <w:sz w:val="20"/>
+      </w:rPr>
+    </w:lvl>
+  </w:abstractNum>
+  <w:abstractNum w:abstractNumId="16" w15:restartNumberingAfterBreak="0">
+    <w:nsid w:val="5FA2269F"/>
+    <w:multiLevelType w:val="multilevel"/>
+    <w:tmpl w:val="A612774C"/>
+    <w:lvl w:ilvl="0">
+      <w:start w:val="1"/>
+      <w:numFmt w:val="bullet"/>
+      <w:lvlText w:val="o"/>
+      <w:lvlJc w:val="left"/>
+      <w:pPr>
+        <w:tabs>
+          <w:tab w:val="num" w:pos="720"/>
+        </w:tabs>
+        <w:ind w:left="720" w:hanging="360"/>
+      </w:pPr>
+      <w:rPr>
+        <w:rFonts w:ascii="Courier New" w:hAnsi="Courier New" w:hint="default"/>
+        <w:sz w:val="20"/>
+      </w:rPr>
+    </w:lvl>
+    <w:lvl w:ilvl="1" w:tentative="1">
+      <w:start w:val="1"/>
+      <w:numFmt w:val="bullet"/>
+      <w:lvlText w:val="o"/>
+      <w:lvlJc w:val="left"/>
+      <w:pPr>
+        <w:tabs>
+          <w:tab w:val="num" w:pos="1440"/>
+        </w:tabs>
+        <w:ind w:left="1440" w:hanging="360"/>
+      </w:pPr>
+      <w:rPr>
+        <w:rFonts w:ascii="Courier New" w:hAnsi="Courier New" w:hint="default"/>
+        <w:sz w:val="20"/>
+      </w:rPr>
+    </w:lvl>
+    <w:lvl w:ilvl="2" w:tentative="1">
+      <w:start w:val="1"/>
+      <w:numFmt w:val="bullet"/>
+      <w:lvlText w:val="o"/>
+      <w:lvlJc w:val="left"/>
+      <w:pPr>
+        <w:tabs>
+          <w:tab w:val="num" w:pos="2160"/>
+        </w:tabs>
+        <w:ind w:left="2160" w:hanging="360"/>
+      </w:pPr>
+      <w:rPr>
+        <w:rFonts w:ascii="Courier New" w:hAnsi="Courier New" w:hint="default"/>
+        <w:sz w:val="20"/>
+      </w:rPr>
+    </w:lvl>
+    <w:lvl w:ilvl="3" w:tentative="1">
+      <w:start w:val="1"/>
+      <w:numFmt w:val="bullet"/>
+      <w:lvlText w:val="o"/>
+      <w:lvlJc w:val="left"/>
+      <w:pPr>
+        <w:tabs>
+          <w:tab w:val="num" w:pos="2880"/>
+        </w:tabs>
+        <w:ind w:left="2880" w:hanging="360"/>
+      </w:pPr>
+      <w:rPr>
+        <w:rFonts w:ascii="Courier New" w:hAnsi="Courier New" w:hint="default"/>
+        <w:sz w:val="20"/>
+      </w:rPr>
+    </w:lvl>
+    <w:lvl w:ilvl="4" w:tentative="1">
+      <w:start w:val="1"/>
+      <w:numFmt w:val="bullet"/>
+      <w:lvlText w:val="o"/>
+      <w:lvlJc w:val="left"/>
+      <w:pPr>
+        <w:tabs>
+          <w:tab w:val="num" w:pos="3600"/>
+        </w:tabs>
+        <w:ind w:left="3600" w:hanging="360"/>
+      </w:pPr>
+      <w:rPr>
+        <w:rFonts w:ascii="Courier New" w:hAnsi="Courier New" w:hint="default"/>
+        <w:sz w:val="20"/>
+      </w:rPr>
+    </w:lvl>
+    <w:lvl w:ilvl="5" w:tentative="1">
+      <w:start w:val="1"/>
+      <w:numFmt w:val="bullet"/>
+      <w:lvlText w:val="o"/>
+      <w:lvlJc w:val="left"/>
+      <w:pPr>
+        <w:tabs>
+          <w:tab w:val="num" w:pos="4320"/>
+        </w:tabs>
+        <w:ind w:left="4320" w:hanging="360"/>
+      </w:pPr>
+      <w:rPr>
+        <w:rFonts w:ascii="Courier New" w:hAnsi="Courier New" w:hint="default"/>
+        <w:sz w:val="20"/>
+      </w:rPr>
+    </w:lvl>
+    <w:lvl w:ilvl="6" w:tentative="1">
+      <w:start w:val="1"/>
+      <w:numFmt w:val="bullet"/>
+      <w:lvlText w:val="o"/>
+      <w:lvlJc w:val="left"/>
+      <w:pPr>
+        <w:tabs>
+          <w:tab w:val="num" w:pos="5040"/>
+        </w:tabs>
+        <w:ind w:left="5040" w:hanging="360"/>
+      </w:pPr>
+      <w:rPr>
+        <w:rFonts w:ascii="Courier New" w:hAnsi="Courier New" w:hint="default"/>
+        <w:sz w:val="20"/>
+      </w:rPr>
+    </w:lvl>
+    <w:lvl w:ilvl="7" w:tentative="1">
+      <w:start w:val="1"/>
+      <w:numFmt w:val="bullet"/>
+      <w:lvlText w:val="o"/>
+      <w:lvlJc w:val="left"/>
+      <w:pPr>
+        <w:tabs>
+          <w:tab w:val="num" w:pos="5760"/>
+        </w:tabs>
+        <w:ind w:left="5760" w:hanging="360"/>
+      </w:pPr>
+      <w:rPr>
+        <w:rFonts w:ascii="Courier New" w:hAnsi="Courier New" w:hint="default"/>
+        <w:sz w:val="20"/>
+      </w:rPr>
+    </w:lvl>
+    <w:lvl w:ilvl="8" w:tentative="1">
+      <w:start w:val="1"/>
+      <w:numFmt w:val="bullet"/>
+      <w:lvlText w:val="o"/>
+      <w:lvlJc w:val="left"/>
+      <w:pPr>
+        <w:tabs>
+          <w:tab w:val="num" w:pos="6480"/>
+        </w:tabs>
+        <w:ind w:left="6480" w:hanging="360"/>
+      </w:pPr>
+      <w:rPr>
+        <w:rFonts w:ascii="Courier New" w:hAnsi="Courier New" w:hint="default"/>
+        <w:sz w:val="20"/>
+      </w:rPr>
+    </w:lvl>
+  </w:abstractNum>
+  <w:abstractNum w:abstractNumId="17" w15:restartNumberingAfterBreak="0">
     <w:nsid w:val="6BBE1F6E"/>
     <w:multiLevelType w:val="multilevel"/>
     <w:tmpl w:val="D5A6D1EA"/>
@@ -6850,7 +10881,156 @@
       </w:rPr>
     </w:lvl>
   </w:abstractNum>
-  <w:abstractNum w:abstractNumId="7" w15:restartNumberingAfterBreak="0">
+  <w:abstractNum w:abstractNumId="18" w15:restartNumberingAfterBreak="0">
+    <w:nsid w:val="6E3A03BE"/>
+    <w:multiLevelType w:val="multilevel"/>
+    <w:tmpl w:val="9FC49878"/>
+    <w:lvl w:ilvl="0">
+      <w:start w:val="1"/>
+      <w:numFmt w:val="bullet"/>
+      <w:lvlText w:val=""/>
+      <w:lvlJc w:val="left"/>
+      <w:pPr>
+        <w:tabs>
+          <w:tab w:val="num" w:pos="720"/>
+        </w:tabs>
+        <w:ind w:left="720" w:hanging="360"/>
+      </w:pPr>
+      <w:rPr>
+        <w:rFonts w:ascii="Wingdings" w:hAnsi="Wingdings" w:hint="default"/>
+        <w:sz w:val="20"/>
+      </w:rPr>
+    </w:lvl>
+    <w:lvl w:ilvl="1" w:tentative="1">
+      <w:start w:val="1"/>
+      <w:numFmt w:val="bullet"/>
+      <w:lvlText w:val=""/>
+      <w:lvlJc w:val="left"/>
+      <w:pPr>
+        <w:tabs>
+          <w:tab w:val="num" w:pos="1440"/>
+        </w:tabs>
+        <w:ind w:left="1440" w:hanging="360"/>
+      </w:pPr>
+      <w:rPr>
+        <w:rFonts w:ascii="Wingdings" w:hAnsi="Wingdings" w:hint="default"/>
+        <w:sz w:val="20"/>
+      </w:rPr>
+    </w:lvl>
+    <w:lvl w:ilvl="2" w:tentative="1">
+      <w:start w:val="1"/>
+      <w:numFmt w:val="bullet"/>
+      <w:lvlText w:val=""/>
+      <w:lvlJc w:val="left"/>
+      <w:pPr>
+        <w:tabs>
+          <w:tab w:val="num" w:pos="2160"/>
+        </w:tabs>
+        <w:ind w:left="2160" w:hanging="360"/>
+      </w:pPr>
+      <w:rPr>
+        <w:rFonts w:ascii="Wingdings" w:hAnsi="Wingdings" w:hint="default"/>
+        <w:sz w:val="20"/>
+      </w:rPr>
+    </w:lvl>
+    <w:lvl w:ilvl="3" w:tentative="1">
+      <w:start w:val="1"/>
+      <w:numFmt w:val="bullet"/>
+      <w:lvlText w:val=""/>
+      <w:lvlJc w:val="left"/>
+      <w:pPr>
+        <w:tabs>
+          <w:tab w:val="num" w:pos="2880"/>
+        </w:tabs>
+        <w:ind w:left="2880" w:hanging="360"/>
+      </w:pPr>
+      <w:rPr>
+        <w:rFonts w:ascii="Wingdings" w:hAnsi="Wingdings" w:hint="default"/>
+        <w:sz w:val="20"/>
+      </w:rPr>
+    </w:lvl>
+    <w:lvl w:ilvl="4" w:tentative="1">
+      <w:start w:val="1"/>
+      <w:numFmt w:val="bullet"/>
+      <w:lvlText w:val=""/>
+      <w:lvlJc w:val="left"/>
+      <w:pPr>
+        <w:tabs>
+          <w:tab w:val="num" w:pos="3600"/>
+        </w:tabs>
+        <w:ind w:left="3600" w:hanging="360"/>
+      </w:pPr>
+      <w:rPr>
+        <w:rFonts w:ascii="Wingdings" w:hAnsi="Wingdings" w:hint="default"/>
+        <w:sz w:val="20"/>
+      </w:rPr>
+    </w:lvl>
+    <w:lvl w:ilvl="5" w:tentative="1">
+      <w:start w:val="1"/>
+      <w:numFmt w:val="bullet"/>
+      <w:lvlText w:val=""/>
+      <w:lvlJc w:val="left"/>
+      <w:pPr>
+        <w:tabs>
+          <w:tab w:val="num" w:pos="4320"/>
+        </w:tabs>
+        <w:ind w:left="4320" w:hanging="360"/>
+      </w:pPr>
+      <w:rPr>
+        <w:rFonts w:ascii="Wingdings" w:hAnsi="Wingdings" w:hint="default"/>
+        <w:sz w:val="20"/>
+      </w:rPr>
+    </w:lvl>
+    <w:lvl w:ilvl="6" w:tentative="1">
+      <w:start w:val="1"/>
+      <w:numFmt w:val="bullet"/>
+      <w:lvlText w:val=""/>
+      <w:lvlJc w:val="left"/>
+      <w:pPr>
+        <w:tabs>
+          <w:tab w:val="num" w:pos="5040"/>
+        </w:tabs>
+        <w:ind w:left="5040" w:hanging="360"/>
+      </w:pPr>
+      <w:rPr>
+        <w:rFonts w:ascii="Wingdings" w:hAnsi="Wingdings" w:hint="default"/>
+        <w:sz w:val="20"/>
+      </w:rPr>
+    </w:lvl>
+    <w:lvl w:ilvl="7" w:tentative="1">
+      <w:start w:val="1"/>
+      <w:numFmt w:val="bullet"/>
+      <w:lvlText w:val=""/>
+      <w:lvlJc w:val="left"/>
+      <w:pPr>
+        <w:tabs>
+          <w:tab w:val="num" w:pos="5760"/>
+        </w:tabs>
+        <w:ind w:left="5760" w:hanging="360"/>
+      </w:pPr>
+      <w:rPr>
+        <w:rFonts w:ascii="Wingdings" w:hAnsi="Wingdings" w:hint="default"/>
+        <w:sz w:val="20"/>
+      </w:rPr>
+    </w:lvl>
+    <w:lvl w:ilvl="8" w:tentative="1">
+      <w:start w:val="1"/>
+      <w:numFmt w:val="bullet"/>
+      <w:lvlText w:val=""/>
+      <w:lvlJc w:val="left"/>
+      <w:pPr>
+        <w:tabs>
+          <w:tab w:val="num" w:pos="6480"/>
+        </w:tabs>
+        <w:ind w:left="6480" w:hanging="360"/>
+      </w:pPr>
+      <w:rPr>
+        <w:rFonts w:ascii="Wingdings" w:hAnsi="Wingdings" w:hint="default"/>
+        <w:sz w:val="20"/>
+      </w:rPr>
+    </w:lvl>
+  </w:abstractNum>
+  <w:abstractNum w:abstractNumId="19" w15:restartNumberingAfterBreak="0">
     <w:nsid w:val="6E6852EA"/>
     <w:multiLevelType w:val="multilevel"/>
     <w:tmpl w:val="2C2848D4"/>
@@ -6999,7 +11179,7 @@
       </w:rPr>
     </w:lvl>
   </w:abstractNum>
-  <w:abstractNum w:abstractNumId="8" w15:restartNumberingAfterBreak="0">
+  <w:abstractNum w:abstractNumId="20" w15:restartNumberingAfterBreak="0">
     <w:nsid w:val="6F682D64"/>
     <w:multiLevelType w:val="multilevel"/>
     <w:tmpl w:val="041E2F0C"/>
@@ -7148,32 +11328,372 @@
       </w:rPr>
     </w:lvl>
   </w:abstractNum>
+  <w:abstractNum w:abstractNumId="21" w15:restartNumberingAfterBreak="0">
+    <w:nsid w:val="795B6EC7"/>
+    <w:multiLevelType w:val="multilevel"/>
+    <w:tmpl w:val="4490AABC"/>
+    <w:lvl w:ilvl="0">
+      <w:start w:val="1"/>
+      <w:numFmt w:val="bullet"/>
+      <w:lvlText w:val=""/>
+      <w:lvlJc w:val="left"/>
+      <w:pPr>
+        <w:tabs>
+          <w:tab w:val="num" w:pos="720"/>
+        </w:tabs>
+        <w:ind w:left="720" w:hanging="360"/>
+      </w:pPr>
+      <w:rPr>
+        <w:rFonts w:ascii="Symbol" w:hAnsi="Symbol" w:hint="default"/>
+        <w:sz w:val="20"/>
+      </w:rPr>
+    </w:lvl>
+    <w:lvl w:ilvl="1" w:tentative="1">
+      <w:start w:val="1"/>
+      <w:numFmt w:val="bullet"/>
+      <w:lvlText w:val=""/>
+      <w:lvlJc w:val="left"/>
+      <w:pPr>
+        <w:tabs>
+          <w:tab w:val="num" w:pos="1440"/>
+        </w:tabs>
+        <w:ind w:left="1440" w:hanging="360"/>
+      </w:pPr>
+      <w:rPr>
+        <w:rFonts w:ascii="Symbol" w:hAnsi="Symbol" w:hint="default"/>
+        <w:sz w:val="20"/>
+      </w:rPr>
+    </w:lvl>
+    <w:lvl w:ilvl="2" w:tentative="1">
+      <w:start w:val="1"/>
+      <w:numFmt w:val="bullet"/>
+      <w:lvlText w:val=""/>
+      <w:lvlJc w:val="left"/>
+      <w:pPr>
+        <w:tabs>
+          <w:tab w:val="num" w:pos="2160"/>
+        </w:tabs>
+        <w:ind w:left="2160" w:hanging="360"/>
+      </w:pPr>
+      <w:rPr>
+        <w:rFonts w:ascii="Symbol" w:hAnsi="Symbol" w:hint="default"/>
+        <w:sz w:val="20"/>
+      </w:rPr>
+    </w:lvl>
+    <w:lvl w:ilvl="3" w:tentative="1">
+      <w:start w:val="1"/>
+      <w:numFmt w:val="bullet"/>
+      <w:lvlText w:val=""/>
+      <w:lvlJc w:val="left"/>
+      <w:pPr>
+        <w:tabs>
+          <w:tab w:val="num" w:pos="2880"/>
+        </w:tabs>
+        <w:ind w:left="2880" w:hanging="360"/>
+      </w:pPr>
+      <w:rPr>
+        <w:rFonts w:ascii="Symbol" w:hAnsi="Symbol" w:hint="default"/>
+        <w:sz w:val="20"/>
+      </w:rPr>
+    </w:lvl>
+    <w:lvl w:ilvl="4" w:tentative="1">
+      <w:start w:val="1"/>
+      <w:numFmt w:val="bullet"/>
+      <w:lvlText w:val=""/>
+      <w:lvlJc w:val="left"/>
+      <w:pPr>
+        <w:tabs>
+          <w:tab w:val="num" w:pos="3600"/>
+        </w:tabs>
+        <w:ind w:left="3600" w:hanging="360"/>
+      </w:pPr>
+      <w:rPr>
+        <w:rFonts w:ascii="Symbol" w:hAnsi="Symbol" w:hint="default"/>
+        <w:sz w:val="20"/>
+      </w:rPr>
+    </w:lvl>
+    <w:lvl w:ilvl="5" w:tentative="1">
+      <w:start w:val="1"/>
+      <w:numFmt w:val="bullet"/>
+      <w:lvlText w:val=""/>
+      <w:lvlJc w:val="left"/>
+      <w:pPr>
+        <w:tabs>
+          <w:tab w:val="num" w:pos="4320"/>
+        </w:tabs>
+        <w:ind w:left="4320" w:hanging="360"/>
+      </w:pPr>
+      <w:rPr>
+        <w:rFonts w:ascii="Symbol" w:hAnsi="Symbol" w:hint="default"/>
+        <w:sz w:val="20"/>
+      </w:rPr>
+    </w:lvl>
+    <w:lvl w:ilvl="6" w:tentative="1">
+      <w:start w:val="1"/>
+      <w:numFmt w:val="bullet"/>
+      <w:lvlText w:val=""/>
+      <w:lvlJc w:val="left"/>
+      <w:pPr>
+        <w:tabs>
+          <w:tab w:val="num" w:pos="5040"/>
+        </w:tabs>
+        <w:ind w:left="5040" w:hanging="360"/>
+      </w:pPr>
+      <w:rPr>
+        <w:rFonts w:ascii="Symbol" w:hAnsi="Symbol" w:hint="default"/>
+        <w:sz w:val="20"/>
+      </w:rPr>
+    </w:lvl>
+    <w:lvl w:ilvl="7" w:tentative="1">
+      <w:start w:val="1"/>
+      <w:numFmt w:val="bullet"/>
+      <w:lvlText w:val=""/>
+      <w:lvlJc w:val="left"/>
+      <w:pPr>
+        <w:tabs>
+          <w:tab w:val="num" w:pos="5760"/>
+        </w:tabs>
+        <w:ind w:left="5760" w:hanging="360"/>
+      </w:pPr>
+      <w:rPr>
+        <w:rFonts w:ascii="Symbol" w:hAnsi="Symbol" w:hint="default"/>
+        <w:sz w:val="20"/>
+      </w:rPr>
+    </w:lvl>
+    <w:lvl w:ilvl="8" w:tentative="1">
+      <w:start w:val="1"/>
+      <w:numFmt w:val="bullet"/>
+      <w:lvlText w:val=""/>
+      <w:lvlJc w:val="left"/>
+      <w:pPr>
+        <w:tabs>
+          <w:tab w:val="num" w:pos="6480"/>
+        </w:tabs>
+        <w:ind w:left="6480" w:hanging="360"/>
+      </w:pPr>
+      <w:rPr>
+        <w:rFonts w:ascii="Symbol" w:hAnsi="Symbol" w:hint="default"/>
+        <w:sz w:val="20"/>
+      </w:rPr>
+    </w:lvl>
+  </w:abstractNum>
+  <w:abstractNum w:abstractNumId="22" w15:restartNumberingAfterBreak="0">
+    <w:nsid w:val="7C6B6CD4"/>
+    <w:multiLevelType w:val="multilevel"/>
+    <w:tmpl w:val="8E12BEBE"/>
+    <w:lvl w:ilvl="0">
+      <w:start w:val="1"/>
+      <w:numFmt w:val="bullet"/>
+      <w:lvlText w:val=""/>
+      <w:lvlJc w:val="left"/>
+      <w:pPr>
+        <w:tabs>
+          <w:tab w:val="num" w:pos="720"/>
+        </w:tabs>
+        <w:ind w:left="720" w:hanging="360"/>
+      </w:pPr>
+      <w:rPr>
+        <w:rFonts w:ascii="Wingdings" w:hAnsi="Wingdings" w:hint="default"/>
+        <w:sz w:val="20"/>
+      </w:rPr>
+    </w:lvl>
+    <w:lvl w:ilvl="1" w:tentative="1">
+      <w:start w:val="1"/>
+      <w:numFmt w:val="bullet"/>
+      <w:lvlText w:val=""/>
+      <w:lvlJc w:val="left"/>
+      <w:pPr>
+        <w:tabs>
+          <w:tab w:val="num" w:pos="1440"/>
+        </w:tabs>
+        <w:ind w:left="1440" w:hanging="360"/>
+      </w:pPr>
+      <w:rPr>
+        <w:rFonts w:ascii="Wingdings" w:hAnsi="Wingdings" w:hint="default"/>
+        <w:sz w:val="20"/>
+      </w:rPr>
+    </w:lvl>
+    <w:lvl w:ilvl="2" w:tentative="1">
+      <w:start w:val="1"/>
+      <w:numFmt w:val="bullet"/>
+      <w:lvlText w:val=""/>
+      <w:lvlJc w:val="left"/>
+      <w:pPr>
+        <w:tabs>
+          <w:tab w:val="num" w:pos="2160"/>
+        </w:tabs>
+        <w:ind w:left="2160" w:hanging="360"/>
+      </w:pPr>
+      <w:rPr>
+        <w:rFonts w:ascii="Wingdings" w:hAnsi="Wingdings" w:hint="default"/>
+        <w:sz w:val="20"/>
+      </w:rPr>
+    </w:lvl>
+    <w:lvl w:ilvl="3" w:tentative="1">
+      <w:start w:val="1"/>
+      <w:numFmt w:val="bullet"/>
+      <w:lvlText w:val=""/>
+      <w:lvlJc w:val="left"/>
+      <w:pPr>
+        <w:tabs>
+          <w:tab w:val="num" w:pos="2880"/>
+        </w:tabs>
+        <w:ind w:left="2880" w:hanging="360"/>
+      </w:pPr>
+      <w:rPr>
+        <w:rFonts w:ascii="Wingdings" w:hAnsi="Wingdings" w:hint="default"/>
+        <w:sz w:val="20"/>
+      </w:rPr>
+    </w:lvl>
+    <w:lvl w:ilvl="4" w:tentative="1">
+      <w:start w:val="1"/>
+      <w:numFmt w:val="bullet"/>
+      <w:lvlText w:val=""/>
+      <w:lvlJc w:val="left"/>
+      <w:pPr>
+        <w:tabs>
+          <w:tab w:val="num" w:pos="3600"/>
+        </w:tabs>
+        <w:ind w:left="3600" w:hanging="360"/>
+      </w:pPr>
+      <w:rPr>
+        <w:rFonts w:ascii="Wingdings" w:hAnsi="Wingdings" w:hint="default"/>
+        <w:sz w:val="20"/>
+      </w:rPr>
+    </w:lvl>
+    <w:lvl w:ilvl="5" w:tentative="1">
+      <w:start w:val="1"/>
+      <w:numFmt w:val="bullet"/>
+      <w:lvlText w:val=""/>
+      <w:lvlJc w:val="left"/>
+      <w:pPr>
+        <w:tabs>
+          <w:tab w:val="num" w:pos="4320"/>
+        </w:tabs>
+        <w:ind w:left="4320" w:hanging="360"/>
+      </w:pPr>
+      <w:rPr>
+        <w:rFonts w:ascii="Wingdings" w:hAnsi="Wingdings" w:hint="default"/>
+        <w:sz w:val="20"/>
+      </w:rPr>
+    </w:lvl>
+    <w:lvl w:ilvl="6" w:tentative="1">
+      <w:start w:val="1"/>
+      <w:numFmt w:val="bullet"/>
+      <w:lvlText w:val=""/>
+      <w:lvlJc w:val="left"/>
+      <w:pPr>
+        <w:tabs>
+          <w:tab w:val="num" w:pos="5040"/>
+        </w:tabs>
+        <w:ind w:left="5040" w:hanging="360"/>
+      </w:pPr>
+      <w:rPr>
+        <w:rFonts w:ascii="Wingdings" w:hAnsi="Wingdings" w:hint="default"/>
+        <w:sz w:val="20"/>
+      </w:rPr>
+    </w:lvl>
+    <w:lvl w:ilvl="7" w:tentative="1">
+      <w:start w:val="1"/>
+      <w:numFmt w:val="bullet"/>
+      <w:lvlText w:val=""/>
+      <w:lvlJc w:val="left"/>
+      <w:pPr>
+        <w:tabs>
+          <w:tab w:val="num" w:pos="5760"/>
+        </w:tabs>
+        <w:ind w:left="5760" w:hanging="360"/>
+      </w:pPr>
+      <w:rPr>
+        <w:rFonts w:ascii="Wingdings" w:hAnsi="Wingdings" w:hint="default"/>
+        <w:sz w:val="20"/>
+      </w:rPr>
+    </w:lvl>
+    <w:lvl w:ilvl="8" w:tentative="1">
+      <w:start w:val="1"/>
+      <w:numFmt w:val="bullet"/>
+      <w:lvlText w:val=""/>
+      <w:lvlJc w:val="left"/>
+      <w:pPr>
+        <w:tabs>
+          <w:tab w:val="num" w:pos="6480"/>
+        </w:tabs>
+        <w:ind w:left="6480" w:hanging="360"/>
+      </w:pPr>
+      <w:rPr>
+        <w:rFonts w:ascii="Wingdings" w:hAnsi="Wingdings" w:hint="default"/>
+        <w:sz w:val="20"/>
+      </w:rPr>
+    </w:lvl>
+  </w:abstractNum>
   <w:num w:numId="1">
+    <w:abstractNumId w:val="17"/>
+  </w:num>
+  <w:num w:numId="2">
+    <w:abstractNumId w:val="14"/>
+  </w:num>
+  <w:num w:numId="3">
+    <w:abstractNumId w:val="7"/>
+  </w:num>
+  <w:num w:numId="4">
+    <w:abstractNumId w:val="20"/>
+  </w:num>
+  <w:num w:numId="5">
+    <w:abstractNumId w:val="12"/>
+  </w:num>
+  <w:num w:numId="6">
+    <w:abstractNumId w:val="5"/>
+  </w:num>
+  <w:num w:numId="7">
     <w:abstractNumId w:val="6"/>
   </w:num>
-  <w:num w:numId="2">
-    <w:abstractNumId w:val="5"/>
+  <w:num w:numId="8">
+    <w:abstractNumId w:val="19"/>
   </w:num>
-  <w:num w:numId="3">
+  <w:num w:numId="9">
+    <w:abstractNumId w:val="2"/>
+  </w:num>
+  <w:num w:numId="10">
+    <w:abstractNumId w:val="21"/>
+  </w:num>
+  <w:num w:numId="11">
+    <w:abstractNumId w:val="8"/>
+  </w:num>
+  <w:num w:numId="12">
+    <w:abstractNumId w:val="11"/>
+  </w:num>
+  <w:num w:numId="13">
+    <w:abstractNumId w:val="10"/>
+  </w:num>
+  <w:num w:numId="14">
+    <w:abstractNumId w:val="18"/>
+  </w:num>
+  <w:num w:numId="15">
+    <w:abstractNumId w:val="16"/>
+  </w:num>
+  <w:num w:numId="16">
+    <w:abstractNumId w:val="22"/>
+  </w:num>
+  <w:num w:numId="17">
+    <w:abstractNumId w:val="0"/>
+  </w:num>
+  <w:num w:numId="18">
+    <w:abstractNumId w:val="9"/>
+  </w:num>
+  <w:num w:numId="19">
+    <w:abstractNumId w:val="4"/>
+  </w:num>
+  <w:num w:numId="20">
+    <w:abstractNumId w:val="15"/>
+  </w:num>
+  <w:num w:numId="21">
     <w:abstractNumId w:val="3"/>
   </w:num>
-  <w:num w:numId="4">
-    <w:abstractNumId w:val="8"/>
+  <w:num w:numId="22">
+    <w:abstractNumId w:val="13"/>
   </w:num>
-  <w:num w:numId="5">
-    <w:abstractNumId w:val="4"/>
-  </w:num>
-  <w:num w:numId="6">
+  <w:num w:numId="23">
     <w:abstractNumId w:val="1"/>
-  </w:num>
-  <w:num w:numId="7">
-    <w:abstractNumId w:val="2"/>
-  </w:num>
-  <w:num w:numId="8">
-    <w:abstractNumId w:val="7"/>
-  </w:num>
-  <w:num w:numId="9">
-    <w:abstractNumId w:val="0"/>
   </w:num>
 </w:numbering>
 </file>
